--- a/P2_ORGA_G4.docx
+++ b/P2_ORGA_G4.docx
@@ -38,13 +38,7 @@
         <w:rPr>
           <w:rFonts w:ascii="Georgia" w:eastAsia="Georgia" w:hAnsi="Georgia" w:cs="Georgia"/>
         </w:rPr>
-        <w:t>Organización</w:t>
-      </w:r>
-      <w:r>
-        <w:rPr>
-          <w:rFonts w:ascii="Georgia" w:eastAsia="Georgia" w:hAnsi="Georgia" w:cs="Georgia"/>
-        </w:rPr>
-        <w:t xml:space="preserve"> Computacional</w:t>
+        <w:t>Organización Computacional</w:t>
       </w:r>
     </w:p>
     <w:p>
@@ -426,161 +420,127 @@
         <w:jc w:val="both"/>
       </w:pPr>
       <w:r>
-        <w:t xml:space="preserve">La descripción detalla las operaciones que la ALU debe </w:t>
-      </w:r>
-      <w:r>
-        <w:t>llevar a</w:t>
-      </w:r>
-      <w:r>
-        <w:t xml:space="preserve"> cabo, incluyendo suma, resta, multiplicación, elevar </w:t>
-      </w:r>
-      <w:r>
-        <w:t>al cuadrado</w:t>
-      </w:r>
-      <w:r>
-        <w:t xml:space="preserve"> o al cubo, y operaciones lógicas como AND, </w:t>
+        <w:t xml:space="preserve">La descripción detalla las operaciones que la ALU debe llevar a cabo, incluyendo suma, resta, multiplicación, elevar al cuadrado o al cubo, y operaciones lógicas como AND, </w:t>
       </w:r>
       <w:r>
         <w:t>OR, XOR</w:t>
       </w:r>
       <w:r>
-        <w:t xml:space="preserve">, y NOT. También se especifican requisitos como </w:t>
-      </w:r>
-      <w:r>
-        <w:t>la presentación</w:t>
-      </w:r>
-      <w:r>
-        <w:t xml:space="preserve"> de resultados en</w:t>
-      </w:r>
-      <w:r>
-        <w:t xml:space="preserve"> </w:t>
-      </w:r>
-      <w:r>
-        <w:t xml:space="preserve">Displays de 7 Segmentos y LEDs, según la unidad (aritmética, lógica o comparativa) </w:t>
-      </w:r>
-      <w:r>
-        <w:t>que esté</w:t>
-      </w:r>
-      <w:r>
-        <w:t xml:space="preserve"> ejecutando la operación. </w:t>
-      </w:r>
-    </w:p>
-    <w:p>
-      <w:pPr>
-        <w:spacing w:line="360" w:lineRule="auto"/>
-        <w:jc w:val="both"/>
-      </w:pPr>
-    </w:p>
-    <w:p>
-      <w:pPr>
-        <w:spacing w:line="360" w:lineRule="auto"/>
-        <w:jc w:val="both"/>
-      </w:pPr>
-      <w:r>
-        <w:t xml:space="preserve">La metodología de trabajo establece pautas para </w:t>
-      </w:r>
-      <w:r>
-        <w:t>la documentación</w:t>
-      </w:r>
-      <w:r>
-        <w:t xml:space="preserve">, simulación en Proteus, implementación </w:t>
-      </w:r>
-      <w:r>
-        <w:t>física en</w:t>
-      </w:r>
-      <w:r>
-        <w:t xml:space="preserve"> placa, y la presentación de la práctica. Se enfatiz</w:t>
+        <w:t xml:space="preserve">, y NOT. También se especifican requisitos como la presentación de resultados en Displays de 7 Segmentos y LEDs, según la unidad (aritmética, lógica o comparativa) que esté ejecutando la operación. </w:t>
+      </w:r>
+    </w:p>
+    <w:p>
+      <w:pPr>
+        <w:spacing w:line="360" w:lineRule="auto"/>
+        <w:jc w:val="both"/>
+      </w:pPr>
+    </w:p>
+    <w:p>
+      <w:pPr>
+        <w:spacing w:line="360" w:lineRule="auto"/>
+        <w:jc w:val="both"/>
+      </w:pPr>
+      <w:r>
+        <w:t>La metodología de trabajo establece pautas para la documentación, simulación en Proteus, implementación física en placa, y la presentación de la práctica. Se enfatiz</w:t>
       </w:r>
       <w:r>
         <w:t>ó</w:t>
       </w:r>
       <w:r>
-        <w:t xml:space="preserve"> </w:t>
-      </w:r>
-      <w:r>
-        <w:t>la importancia</w:t>
-      </w:r>
-      <w:r>
-        <w:t xml:space="preserve"> del orden y claridad en el circuito, y se </w:t>
+        <w:t xml:space="preserve"> la importancia del orden y claridad en el circuito, y se </w:t>
       </w:r>
       <w:r>
         <w:t>establecen consideraciones</w:t>
       </w:r>
       <w:r>
-        <w:t xml:space="preserve"> </w:t>
-      </w:r>
-      <w:r>
-        <w:t>sobre penalizaciones por incumplimiento de reglas o normativas</w:t>
-      </w:r>
-      <w:r>
-        <w:t>.</w:t>
-      </w:r>
-    </w:p>
-    <w:p>
-      <w:pPr>
-        <w:spacing w:line="360" w:lineRule="auto"/>
-        <w:jc w:val="both"/>
-      </w:pPr>
-    </w:p>
-    <w:p>
-      <w:pPr>
-        <w:spacing w:line="360" w:lineRule="auto"/>
-        <w:jc w:val="both"/>
-      </w:pPr>
-    </w:p>
-    <w:p>
-      <w:pPr>
-        <w:spacing w:line="360" w:lineRule="auto"/>
-        <w:jc w:val="both"/>
-      </w:pPr>
-    </w:p>
-    <w:p>
-      <w:pPr>
-        <w:spacing w:line="360" w:lineRule="auto"/>
-        <w:jc w:val="both"/>
-      </w:pPr>
-    </w:p>
-    <w:p>
-      <w:pPr>
-        <w:spacing w:line="360" w:lineRule="auto"/>
-        <w:jc w:val="both"/>
-      </w:pPr>
-    </w:p>
-    <w:p>
-      <w:pPr>
-        <w:spacing w:line="360" w:lineRule="auto"/>
-        <w:jc w:val="both"/>
-      </w:pPr>
-    </w:p>
-    <w:p>
-      <w:pPr>
-        <w:spacing w:line="360" w:lineRule="auto"/>
-        <w:jc w:val="both"/>
-      </w:pPr>
-    </w:p>
-    <w:p>
-      <w:pPr>
-        <w:spacing w:line="360" w:lineRule="auto"/>
-        <w:jc w:val="both"/>
-      </w:pPr>
-    </w:p>
-    <w:p>
-      <w:pPr>
-        <w:spacing w:line="360" w:lineRule="auto"/>
-        <w:jc w:val="both"/>
-      </w:pPr>
-    </w:p>
-    <w:p>
-      <w:pPr>
-        <w:spacing w:line="360" w:lineRule="auto"/>
-        <w:jc w:val="both"/>
-      </w:pPr>
-    </w:p>
-    <w:p>
-      <w:pPr>
-        <w:spacing w:line="360" w:lineRule="auto"/>
-        <w:jc w:val="both"/>
-      </w:pPr>
+        <w:t xml:space="preserve"> sobre penalizaciones por incumplimiento de reglas o normativas.</w:t>
+      </w:r>
+    </w:p>
+    <w:p>
+      <w:pPr>
+        <w:spacing w:line="360" w:lineRule="auto"/>
+        <w:jc w:val="both"/>
+      </w:pPr>
+    </w:p>
+    <w:p>
+      <w:pPr>
+        <w:spacing w:line="360" w:lineRule="auto"/>
+        <w:jc w:val="both"/>
+      </w:pPr>
+    </w:p>
+    <w:p>
+      <w:pPr>
+        <w:spacing w:line="360" w:lineRule="auto"/>
+        <w:jc w:val="both"/>
+      </w:pPr>
+    </w:p>
+    <w:p>
+      <w:pPr>
+        <w:spacing w:line="360" w:lineRule="auto"/>
+        <w:jc w:val="both"/>
+      </w:pPr>
+    </w:p>
+    <w:p>
+      <w:pPr>
+        <w:spacing w:line="360" w:lineRule="auto"/>
+        <w:jc w:val="both"/>
+      </w:pPr>
+    </w:p>
+    <w:p>
+      <w:pPr>
+        <w:spacing w:line="360" w:lineRule="auto"/>
+        <w:jc w:val="both"/>
+      </w:pPr>
+    </w:p>
+    <w:p>
+      <w:pPr>
+        <w:spacing w:line="360" w:lineRule="auto"/>
+        <w:jc w:val="both"/>
+      </w:pPr>
+    </w:p>
+    <w:p>
+      <w:pPr>
+        <w:spacing w:line="360" w:lineRule="auto"/>
+        <w:jc w:val="both"/>
+      </w:pPr>
+    </w:p>
+    <w:p>
+      <w:pPr>
+        <w:spacing w:line="360" w:lineRule="auto"/>
+        <w:jc w:val="both"/>
+      </w:pPr>
+    </w:p>
+    <w:p>
+      <w:pPr>
+        <w:spacing w:line="360" w:lineRule="auto"/>
+        <w:jc w:val="both"/>
+      </w:pPr>
+    </w:p>
+    <w:p>
+      <w:pPr>
+        <w:spacing w:line="360" w:lineRule="auto"/>
+        <w:jc w:val="both"/>
+      </w:pPr>
+    </w:p>
+    <w:p>
+      <w:pPr>
+        <w:spacing w:line="360" w:lineRule="auto"/>
+        <w:jc w:val="center"/>
+        <w:rPr>
+          <w:b/>
+          <w:sz w:val="28"/>
+          <w:szCs w:val="28"/>
+        </w:rPr>
+      </w:pPr>
+      <w:r>
+        <w:rPr>
+          <w:b/>
+          <w:sz w:val="28"/>
+          <w:szCs w:val="28"/>
+        </w:rPr>
+        <w:lastRenderedPageBreak/>
+        <w:t>OBJETIVOS</w:t>
+      </w:r>
     </w:p>
     <w:p>
       <w:pPr>
@@ -598,26 +558,6 @@
           <w:sz w:val="24"/>
           <w:szCs w:val="24"/>
         </w:rPr>
-        <w:lastRenderedPageBreak/>
-        <w:t>OBJETIVOS</w:t>
-      </w:r>
-    </w:p>
-    <w:p>
-      <w:pPr>
-        <w:spacing w:line="360" w:lineRule="auto"/>
-        <w:jc w:val="both"/>
-        <w:rPr>
-          <w:b/>
-          <w:sz w:val="24"/>
-          <w:szCs w:val="24"/>
-        </w:rPr>
-      </w:pPr>
-      <w:r>
-        <w:rPr>
-          <w:b/>
-          <w:sz w:val="24"/>
-          <w:szCs w:val="24"/>
-        </w:rPr>
         <w:t>General</w:t>
       </w:r>
     </w:p>
@@ -633,13 +573,7 @@
         <w:jc w:val="both"/>
       </w:pPr>
       <w:r>
-        <w:t>Desarrollar una Unidad Aritmética Lógica Básica (ALU) eficiente y versátil, cumpliendo con</w:t>
-      </w:r>
-      <w:r>
-        <w:t xml:space="preserve"> </w:t>
-      </w:r>
-      <w:r>
-        <w:t>los requisitos especificados para la calculadora "LogicCalc" de Intel Corporation.</w:t>
+        <w:t>Desarrollar una Unidad Aritmética Lógica Básica (ALU) eficiente y versátil, cumpliendo con los requisitos especificados para la calculadora "LogicCalc" de Intel Corporation.</w:t>
       </w:r>
     </w:p>
     <w:p>
@@ -671,10 +605,7 @@
         <w:jc w:val="both"/>
       </w:pPr>
       <w:r>
-        <w:t xml:space="preserve">Aprender el funcionamiento detallado de los Multiplexores, Demultiplexores, Comparadores y Decodificadores en el contexto de la electrónica digital, para optimizar su implementación en la ALU. </w:t>
-      </w:r>
-      <w:r>
-        <w:t>Diseñar el esquema electrónico del circuito.</w:t>
+        <w:t>Aprender el funcionamiento detallado de los Multiplexores, Demultiplexores, Comparadores y Decodificadores en el contexto de la electrónica digital, para optimizar su implementación en la ALU. Diseñar el esquema electrónico del circuito.</w:t>
       </w:r>
     </w:p>
     <w:p>
@@ -894,236 +825,172 @@
         <w:jc w:val="both"/>
       </w:pPr>
       <w:r>
-        <w:t xml:space="preserve">En el marco de la electrónica digital, se plantea el desarrollo de una Unidad Aritmética Lógica Básica (ALU) para la calculadora "LogicCalc", bajo el encargo de Intel Corporation. </w:t>
+        <w:t xml:space="preserve">En el marco de la electrónica digital, se plantea el desarrollo de una Unidad Aritmética Lógica Básica (ALU) para la calculadora "LogicCalc", bajo el encargo de Intel Corporation.  La ALU debe ser capaz de ejecutar operaciones aritméticas y lógicas con números binarios de 4 bits, desempeñando un papel fundamental en la construcción de circuitos complejos. Este proyecto se presenta como un desafío técnico y conceptual, con requisitos específicos para garantizar la eficiencia y confiabilidad de las operaciones. </w:t>
+      </w:r>
+    </w:p>
+    <w:p>
+      <w:pPr>
+        <w:spacing w:line="360" w:lineRule="auto"/>
+        <w:jc w:val="both"/>
+      </w:pPr>
+    </w:p>
+    <w:p>
+      <w:pPr>
+        <w:spacing w:line="360" w:lineRule="auto"/>
+        <w:jc w:val="both"/>
+      </w:pPr>
+      <w:r>
+        <w:t xml:space="preserve">La necesidad de construir un diseño óptimo, minimizando la cantidad de dispositivos, agrega un nivel adicional de complejidad y desafío al proyecto. </w:t>
+      </w:r>
+    </w:p>
+    <w:p>
+      <w:pPr>
+        <w:spacing w:line="360" w:lineRule="auto"/>
+        <w:jc w:val="both"/>
+      </w:pPr>
+    </w:p>
+    <w:p>
+      <w:pPr>
+        <w:spacing w:line="360" w:lineRule="auto"/>
+        <w:jc w:val="both"/>
+      </w:pPr>
+      <w:r>
+        <w:t>Los requisitos detallados incluyen la implementación de operaciones como suma, resta, multiplicación, elevar al cuadrado o al cubo, y operaciones lógicas como AND, OR, XOR y NOT. Además, se especifica la presentación de resultados en Displays de 7 Segmentos y LEDs, según la</w:t>
       </w:r>
       <w:r>
         <w:t xml:space="preserve"> </w:t>
       </w:r>
       <w:r>
-        <w:t>La ALU</w:t>
-      </w:r>
-      <w:r>
-        <w:t xml:space="preserve"> </w:t>
-      </w:r>
-      <w:r>
-        <w:t>debe ser capaz de ejecutar operaciones aritméticas y lógicas con números binarios de 4 bits, desempeñando un papel fundamental en la construcción de circuitos complejos. Este</w:t>
-      </w:r>
-      <w:r>
-        <w:t xml:space="preserve"> </w:t>
-      </w:r>
-      <w:r>
-        <w:t>proyecto se presenta como un desafío técnico y conceptual, con requisitos específicos para</w:t>
-      </w:r>
-      <w:r>
-        <w:t xml:space="preserve"> </w:t>
-      </w:r>
-      <w:r>
-        <w:t xml:space="preserve">garantizar la eficiencia y confiabilidad de las operaciones. </w:t>
-      </w:r>
-    </w:p>
-    <w:p>
-      <w:pPr>
-        <w:spacing w:line="360" w:lineRule="auto"/>
-        <w:jc w:val="both"/>
-      </w:pPr>
-    </w:p>
-    <w:p>
-      <w:pPr>
-        <w:spacing w:line="360" w:lineRule="auto"/>
-        <w:jc w:val="both"/>
-      </w:pPr>
-      <w:r>
-        <w:t>La necesidad de construir un diseño óptimo, minimizando la cantidad de dispositivos, agrega</w:t>
-      </w:r>
-      <w:r>
-        <w:t xml:space="preserve"> </w:t>
-      </w:r>
-      <w:r>
-        <w:t xml:space="preserve">un nivel adicional de complejidad y desafío al proyecto. </w:t>
-      </w:r>
-    </w:p>
-    <w:p>
-      <w:pPr>
-        <w:spacing w:line="360" w:lineRule="auto"/>
-        <w:jc w:val="both"/>
-      </w:pPr>
-    </w:p>
-    <w:p>
-      <w:pPr>
-        <w:spacing w:line="360" w:lineRule="auto"/>
-        <w:jc w:val="both"/>
-      </w:pPr>
-      <w:r>
-        <w:t>Los requisitos detallados incluyen la implementación de</w:t>
-      </w:r>
-      <w:r>
-        <w:t xml:space="preserve"> </w:t>
-      </w:r>
-      <w:r>
-        <w:t>operaciones como suma, resta,</w:t>
-      </w:r>
-      <w:r>
-        <w:t xml:space="preserve"> </w:t>
-      </w:r>
-      <w:r>
-        <w:t>multiplicación, elevar al cuadrado o al cubo, y operaciones lógicas como AND, OR, XOR y</w:t>
-      </w:r>
-      <w:r>
-        <w:t xml:space="preserve"> </w:t>
-      </w:r>
-      <w:r>
-        <w:t>NOT. Además, se especifica la presentación de resultados en Displays de 7 Segmentos y</w:t>
-      </w:r>
-      <w:r>
-        <w:t xml:space="preserve"> </w:t>
-      </w:r>
-      <w:r>
-        <w:t>LEDs, según la</w:t>
-      </w:r>
-      <w:r>
-        <w:t xml:space="preserve"> </w:t>
-      </w:r>
-      <w:r>
-        <w:t>unidad (aritmética, lógica o comparativa) que esté ejecutando la operación. La</w:t>
-      </w:r>
-      <w:r>
-        <w:t xml:space="preserve"> </w:t>
-      </w:r>
-      <w:r>
-        <w:t>ALU debe ser capaz de manejar la validación de resultados, considerando condiciones</w:t>
-      </w:r>
-      <w:r>
-        <w:t xml:space="preserve"> </w:t>
-      </w:r>
-      <w:r>
-        <w:t xml:space="preserve">especiales para la resta y la multiplicación, y mostrar mensajes de error en caso necesario. </w:t>
-      </w:r>
-    </w:p>
-    <w:p>
-      <w:pPr>
-        <w:spacing w:line="360" w:lineRule="auto"/>
-        <w:jc w:val="both"/>
-      </w:pPr>
-    </w:p>
-    <w:p>
-      <w:pPr>
-        <w:spacing w:line="360" w:lineRule="auto"/>
-        <w:jc w:val="both"/>
-      </w:pPr>
-      <w:r>
-        <w:t>La unidad comparativa, encargada de realizar cálculos comparativos entre las entradas de la ALU, añade otra dimensión al proyecto. La presentación visual mediante LEDs de diferentes</w:t>
-      </w:r>
-      <w:r>
-        <w:t xml:space="preserve"> </w:t>
-      </w:r>
-      <w:r>
-        <w:t>colores para cada unidad operativa (aritmética, lógica) agrega una capa adicional de</w:t>
-      </w:r>
-      <w:r>
-        <w:t xml:space="preserve"> </w:t>
-      </w:r>
-      <w:r>
-        <w:t>complejidad y requerimientos estéticos.</w:t>
-      </w:r>
-    </w:p>
-    <w:p>
-      <w:pPr>
-        <w:spacing w:line="360" w:lineRule="auto"/>
-        <w:jc w:val="both"/>
-      </w:pPr>
-    </w:p>
-    <w:p>
-      <w:pPr>
-        <w:spacing w:line="360" w:lineRule="auto"/>
-        <w:jc w:val="both"/>
-      </w:pPr>
-    </w:p>
-    <w:p>
-      <w:pPr>
-        <w:spacing w:line="360" w:lineRule="auto"/>
-        <w:jc w:val="both"/>
-      </w:pPr>
-    </w:p>
-    <w:p>
-      <w:pPr>
-        <w:spacing w:line="360" w:lineRule="auto"/>
-        <w:jc w:val="both"/>
-      </w:pPr>
-    </w:p>
-    <w:p>
-      <w:pPr>
-        <w:spacing w:line="360" w:lineRule="auto"/>
-        <w:jc w:val="both"/>
-      </w:pPr>
-    </w:p>
-    <w:p>
-      <w:pPr>
-        <w:spacing w:line="360" w:lineRule="auto"/>
-        <w:jc w:val="both"/>
-      </w:pPr>
-    </w:p>
-    <w:p>
-      <w:pPr>
-        <w:spacing w:line="360" w:lineRule="auto"/>
-        <w:jc w:val="both"/>
-      </w:pPr>
-    </w:p>
-    <w:p>
-      <w:pPr>
-        <w:spacing w:line="360" w:lineRule="auto"/>
-        <w:jc w:val="both"/>
-      </w:pPr>
-    </w:p>
-    <w:p>
-      <w:pPr>
-        <w:spacing w:line="360" w:lineRule="auto"/>
-        <w:jc w:val="both"/>
-      </w:pPr>
-    </w:p>
-    <w:p>
-      <w:pPr>
-        <w:spacing w:line="360" w:lineRule="auto"/>
-        <w:jc w:val="both"/>
-      </w:pPr>
-    </w:p>
-    <w:p>
-      <w:pPr>
-        <w:spacing w:line="360" w:lineRule="auto"/>
-        <w:jc w:val="both"/>
-      </w:pPr>
-    </w:p>
-    <w:p>
-      <w:pPr>
-        <w:spacing w:line="360" w:lineRule="auto"/>
-        <w:jc w:val="both"/>
-      </w:pPr>
-    </w:p>
-    <w:p>
-      <w:pPr>
-        <w:spacing w:line="360" w:lineRule="auto"/>
-        <w:jc w:val="both"/>
-      </w:pPr>
-    </w:p>
-    <w:p>
-      <w:pPr>
-        <w:spacing w:line="360" w:lineRule="auto"/>
-        <w:jc w:val="both"/>
-      </w:pPr>
-    </w:p>
-    <w:p>
-      <w:pPr>
-        <w:spacing w:line="360" w:lineRule="auto"/>
-        <w:jc w:val="both"/>
-      </w:pPr>
-    </w:p>
-    <w:p>
-      <w:pPr>
-        <w:spacing w:line="360" w:lineRule="auto"/>
-        <w:jc w:val="both"/>
-      </w:pPr>
-      <w:r>
+        <w:t xml:space="preserve">unidad (aritmética, lógica o comparativa) que esté ejecutando la operación. La ALU debe ser capaz de manejar la validación de resultados, considerando condiciones especiales para la resta y la multiplicación, y mostrar mensajes de error en caso necesario. </w:t>
+      </w:r>
+    </w:p>
+    <w:p>
+      <w:pPr>
+        <w:spacing w:line="360" w:lineRule="auto"/>
+        <w:jc w:val="both"/>
+      </w:pPr>
+    </w:p>
+    <w:p>
+      <w:pPr>
+        <w:spacing w:line="360" w:lineRule="auto"/>
+        <w:jc w:val="both"/>
+      </w:pPr>
+      <w:r>
+        <w:t>La unidad comparativa, encargada de realizar cálculos comparativos entre las entradas de la ALU, añade otra dimensión al proyecto. La presentación visual mediante LEDs de diferentes colores para cada unidad operativa (aritmética, lógica) agrega una capa adicional de complejidad y requerimientos estéticos.</w:t>
+      </w:r>
+    </w:p>
+    <w:p>
+      <w:pPr>
+        <w:spacing w:line="360" w:lineRule="auto"/>
+        <w:jc w:val="both"/>
+      </w:pPr>
+    </w:p>
+    <w:p>
+      <w:pPr>
+        <w:spacing w:line="360" w:lineRule="auto"/>
+        <w:jc w:val="both"/>
+      </w:pPr>
+    </w:p>
+    <w:p>
+      <w:pPr>
+        <w:spacing w:line="360" w:lineRule="auto"/>
+        <w:jc w:val="both"/>
+      </w:pPr>
+    </w:p>
+    <w:p>
+      <w:pPr>
+        <w:spacing w:line="360" w:lineRule="auto"/>
+        <w:jc w:val="both"/>
+      </w:pPr>
+    </w:p>
+    <w:p>
+      <w:pPr>
+        <w:spacing w:line="360" w:lineRule="auto"/>
+        <w:jc w:val="both"/>
+      </w:pPr>
+    </w:p>
+    <w:p>
+      <w:pPr>
+        <w:spacing w:line="360" w:lineRule="auto"/>
+        <w:jc w:val="both"/>
+      </w:pPr>
+    </w:p>
+    <w:p>
+      <w:pPr>
+        <w:spacing w:line="360" w:lineRule="auto"/>
+        <w:jc w:val="both"/>
+      </w:pPr>
+    </w:p>
+    <w:p>
+      <w:pPr>
+        <w:spacing w:line="360" w:lineRule="auto"/>
+        <w:jc w:val="both"/>
+      </w:pPr>
+    </w:p>
+    <w:p>
+      <w:pPr>
+        <w:spacing w:line="360" w:lineRule="auto"/>
+        <w:jc w:val="both"/>
+      </w:pPr>
+    </w:p>
+    <w:p>
+      <w:pPr>
+        <w:spacing w:line="360" w:lineRule="auto"/>
+        <w:jc w:val="both"/>
+      </w:pPr>
+    </w:p>
+    <w:p>
+      <w:pPr>
+        <w:spacing w:line="360" w:lineRule="auto"/>
+        <w:jc w:val="both"/>
+      </w:pPr>
+    </w:p>
+    <w:p>
+      <w:pPr>
+        <w:spacing w:line="360" w:lineRule="auto"/>
+        <w:jc w:val="both"/>
+      </w:pPr>
+    </w:p>
+    <w:p>
+      <w:pPr>
+        <w:spacing w:line="360" w:lineRule="auto"/>
+        <w:jc w:val="both"/>
+      </w:pPr>
+    </w:p>
+    <w:p>
+      <w:pPr>
+        <w:spacing w:line="360" w:lineRule="auto"/>
+        <w:jc w:val="both"/>
+      </w:pPr>
+    </w:p>
+    <w:p>
+      <w:pPr>
+        <w:spacing w:line="360" w:lineRule="auto"/>
+        <w:jc w:val="both"/>
+      </w:pPr>
+    </w:p>
+    <w:p>
+      <w:pPr>
+        <w:spacing w:line="360" w:lineRule="auto"/>
+        <w:jc w:val="center"/>
+        <w:rPr>
+          <w:b/>
+          <w:bCs/>
+          <w:sz w:val="28"/>
+          <w:szCs w:val="28"/>
+          <w:u w:val="single"/>
+        </w:rPr>
+      </w:pPr>
+      <w:r>
+        <w:rPr>
+          <w:b/>
+          <w:bCs/>
+          <w:sz w:val="28"/>
+          <w:szCs w:val="28"/>
+          <w:u w:val="single"/>
+        </w:rPr>
         <w:lastRenderedPageBreak/>
-        <w:t xml:space="preserve">PROCESO TEORICO </w:t>
+        <w:t>PROCESO TEORICO</w:t>
       </w:r>
     </w:p>
     <w:p>
@@ -1291,9 +1158,21 @@
     <w:p>
       <w:pPr>
         <w:spacing w:line="360" w:lineRule="auto"/>
-        <w:jc w:val="both"/>
-      </w:pPr>
-      <w:r>
+        <w:jc w:val="center"/>
+        <w:rPr>
+          <w:b/>
+          <w:bCs/>
+          <w:sz w:val="28"/>
+          <w:szCs w:val="28"/>
+        </w:rPr>
+      </w:pPr>
+      <w:r>
+        <w:rPr>
+          <w:b/>
+          <w:bCs/>
+          <w:sz w:val="28"/>
+          <w:szCs w:val="28"/>
+        </w:rPr>
         <w:lastRenderedPageBreak/>
         <w:t>DIAGRAMAS DEL CIRCUITO</w:t>
       </w:r>
@@ -1309,47 +1188,31 @@
       </w:pPr>
       <w:r>
         <w:rPr>
-          <w:sz w:val="20"/>
-          <w:szCs w:val="20"/>
-        </w:rPr>
-        <w:t>Circuito Unidad Aritmética</w:t>
-      </w:r>
-    </w:p>
-    <w:p>
-      <w:pPr>
-        <w:spacing w:line="360" w:lineRule="auto"/>
-        <w:jc w:val="both"/>
-        <w:rPr>
-          <w:sz w:val="20"/>
-          <w:szCs w:val="20"/>
-        </w:rPr>
-      </w:pPr>
-      <w:r>
-        <w:rPr>
-          <w:sz w:val="20"/>
-          <w:szCs w:val="20"/>
-        </w:rPr>
-        <w:t xml:space="preserve">SUMA </w:t>
-      </w:r>
-    </w:p>
-    <w:p>
-      <w:pPr>
-        <w:spacing w:line="360" w:lineRule="auto"/>
-        <w:jc w:val="both"/>
-        <w:rPr>
-          <w:sz w:val="20"/>
-          <w:szCs w:val="20"/>
-        </w:rPr>
-      </w:pPr>
-      <w:r>
-        <w:rPr>
-          <w:sz w:val="20"/>
-          <w:szCs w:val="20"/>
+          <w:noProof/>
+          <w:sz w:val="20"/>
+          <w:szCs w:val="20"/>
+          <w:u w:val="single"/>
         </w:rPr>
         <w:drawing>
-          <wp:inline distT="0" distB="0" distL="0" distR="0" wp14:anchorId="7CF70072" wp14:editId="3D367642">
-            <wp:extent cx="5733415" cy="5467350"/>
-            <wp:effectExtent l="0" t="0" r="635" b="0"/>
+          <wp:anchor distT="0" distB="0" distL="114300" distR="114300" simplePos="0" relativeHeight="251660288" behindDoc="0" locked="0" layoutInCell="1" allowOverlap="1" wp14:anchorId="7CF70072" wp14:editId="469AAE5C">
+            <wp:simplePos x="0" y="0"/>
+            <wp:positionH relativeFrom="margin">
+              <wp:align>center</wp:align>
+            </wp:positionH>
+            <wp:positionV relativeFrom="paragraph">
+              <wp:posOffset>384944</wp:posOffset>
+            </wp:positionV>
+            <wp:extent cx="6560886" cy="6256421"/>
+            <wp:effectExtent l="0" t="0" r="0" b="0"/>
+            <wp:wrapThrough wrapText="bothSides">
+              <wp:wrapPolygon edited="0">
+                <wp:start x="0" y="0"/>
+                <wp:lineTo x="0" y="21508"/>
+                <wp:lineTo x="21512" y="21508"/>
+                <wp:lineTo x="21512" y="0"/>
+                <wp:lineTo x="0" y="0"/>
+              </wp:wrapPolygon>
+            </wp:wrapThrough>
             <wp:docPr id="1773027588" name="Imagen 1" descr="Diagrama, Esquemático&#10;&#10;Descripción generada automáticamente"/>
             <wp:cNvGraphicFramePr>
               <a:graphicFrameLocks xmlns:a="http://schemas.openxmlformats.org/drawingml/2006/main" noChangeAspect="1"/>
@@ -1362,7 +1225,13 @@
                     <pic:cNvPicPr/>
                   </pic:nvPicPr>
                   <pic:blipFill>
-                    <a:blip r:embed="rId5"/>
+                    <a:blip r:embed="rId5">
+                      <a:extLst>
+                        <a:ext uri="{28A0092B-C50C-407E-A947-70E740481C1C}">
+                          <a14:useLocalDpi xmlns:a14="http://schemas.microsoft.com/office/drawing/2010/main" val="0"/>
+                        </a:ext>
+                      </a:extLst>
+                    </a:blip>
                     <a:stretch>
                       <a:fillRect/>
                     </a:stretch>
@@ -1370,7 +1239,7 @@
                   <pic:spPr>
                     <a:xfrm>
                       <a:off x="0" y="0"/>
-                      <a:ext cx="5733415" cy="5467350"/>
+                      <a:ext cx="6560886" cy="6256421"/>
                     </a:xfrm>
                     <a:prstGeom prst="rect">
                       <a:avLst/>
@@ -1379,24 +1248,148 @@
                 </pic:pic>
               </a:graphicData>
             </a:graphic>
-          </wp:inline>
+          </wp:anchor>
         </w:drawing>
       </w:r>
-    </w:p>
-    <w:p>
-      <w:pPr>
-        <w:spacing w:line="360" w:lineRule="auto"/>
-        <w:jc w:val="both"/>
-        <w:rPr>
-          <w:sz w:val="20"/>
-          <w:szCs w:val="20"/>
-        </w:rPr>
-      </w:pPr>
-      <w:r>
-        <w:rPr>
-          <w:sz w:val="20"/>
-          <w:szCs w:val="20"/>
-        </w:rPr>
+      <w:r>
+        <w:rPr>
+          <w:sz w:val="20"/>
+          <w:szCs w:val="20"/>
+          <w:u w:val="single"/>
+        </w:rPr>
+        <w:t>Circuito Unidad Aritméti</w:t>
+      </w:r>
+      <w:r>
+        <w:rPr>
+          <w:sz w:val="20"/>
+          <w:szCs w:val="20"/>
+          <w:u w:val="single"/>
+        </w:rPr>
+        <w:t>ca</w:t>
+      </w:r>
+    </w:p>
+    <w:p>
+      <w:pPr>
+        <w:pStyle w:val="Prrafodelista"/>
+        <w:numPr>
+          <w:ilvl w:val="0"/>
+          <w:numId w:val="11"/>
+        </w:numPr>
+        <w:spacing w:line="360" w:lineRule="auto"/>
+        <w:jc w:val="both"/>
+        <w:rPr>
+          <w:sz w:val="20"/>
+          <w:szCs w:val="20"/>
+        </w:rPr>
+      </w:pPr>
+      <w:r>
+        <w:rPr>
+          <w:sz w:val="20"/>
+          <w:szCs w:val="20"/>
+        </w:rPr>
+        <w:t xml:space="preserve">SUMA </w:t>
+      </w:r>
+    </w:p>
+    <w:p>
+      <w:pPr>
+        <w:spacing w:line="360" w:lineRule="auto"/>
+        <w:jc w:val="both"/>
+        <w:rPr>
+          <w:sz w:val="20"/>
+          <w:szCs w:val="20"/>
+        </w:rPr>
+      </w:pPr>
+    </w:p>
+    <w:p>
+      <w:pPr>
+        <w:spacing w:line="360" w:lineRule="auto"/>
+        <w:jc w:val="both"/>
+        <w:rPr>
+          <w:sz w:val="20"/>
+          <w:szCs w:val="20"/>
+        </w:rPr>
+      </w:pPr>
+    </w:p>
+    <w:p>
+      <w:pPr>
+        <w:spacing w:line="360" w:lineRule="auto"/>
+        <w:jc w:val="both"/>
+        <w:rPr>
+          <w:sz w:val="20"/>
+          <w:szCs w:val="20"/>
+        </w:rPr>
+      </w:pPr>
+    </w:p>
+    <w:p>
+      <w:pPr>
+        <w:spacing w:line="360" w:lineRule="auto"/>
+        <w:jc w:val="both"/>
+        <w:rPr>
+          <w:sz w:val="20"/>
+          <w:szCs w:val="20"/>
+        </w:rPr>
+      </w:pPr>
+    </w:p>
+    <w:p>
+      <w:pPr>
+        <w:spacing w:line="360" w:lineRule="auto"/>
+        <w:jc w:val="both"/>
+        <w:rPr>
+          <w:sz w:val="20"/>
+          <w:szCs w:val="20"/>
+        </w:rPr>
+      </w:pPr>
+    </w:p>
+    <w:p>
+      <w:pPr>
+        <w:spacing w:line="360" w:lineRule="auto"/>
+        <w:jc w:val="both"/>
+        <w:rPr>
+          <w:sz w:val="20"/>
+          <w:szCs w:val="20"/>
+        </w:rPr>
+      </w:pPr>
+    </w:p>
+    <w:p>
+      <w:pPr>
+        <w:spacing w:line="360" w:lineRule="auto"/>
+        <w:jc w:val="both"/>
+        <w:rPr>
+          <w:sz w:val="20"/>
+          <w:szCs w:val="20"/>
+        </w:rPr>
+      </w:pPr>
+    </w:p>
+    <w:p>
+      <w:pPr>
+        <w:spacing w:line="360" w:lineRule="auto"/>
+        <w:jc w:val="both"/>
+        <w:rPr>
+          <w:sz w:val="20"/>
+          <w:szCs w:val="20"/>
+        </w:rPr>
+      </w:pPr>
+    </w:p>
+    <w:p>
+      <w:pPr>
+        <w:pStyle w:val="Prrafodelista"/>
+        <w:numPr>
+          <w:ilvl w:val="0"/>
+          <w:numId w:val="10"/>
+        </w:numPr>
+        <w:spacing w:line="360" w:lineRule="auto"/>
+        <w:jc w:val="both"/>
+        <w:rPr>
+          <w:sz w:val="20"/>
+          <w:szCs w:val="20"/>
+        </w:rPr>
+      </w:pPr>
+      <w:r>
+        <w:rPr>
+          <w:sz w:val="20"/>
+          <w:szCs w:val="20"/>
+        </w:rPr>
+        <w:lastRenderedPageBreak/>
         <w:t>RESTA (COMPLEMENTO A2)</w:t>
       </w:r>
     </w:p>
@@ -1411,10 +1404,10 @@
       </w:pPr>
       <w:r>
         <w:rPr>
-          <w:sz w:val="20"/>
-          <w:szCs w:val="20"/>
-        </w:rPr>
-        <w:lastRenderedPageBreak/>
+          <w:noProof/>
+          <w:sz w:val="20"/>
+          <w:szCs w:val="20"/>
+        </w:rPr>
         <w:drawing>
           <wp:inline distT="0" distB="0" distL="0" distR="0" wp14:anchorId="1AA5C468" wp14:editId="258381F2">
             <wp:extent cx="5733415" cy="3332480"/>
@@ -1454,6 +1447,11 @@
     </w:p>
     <w:p>
       <w:pPr>
+        <w:pStyle w:val="Prrafodelista"/>
+        <w:numPr>
+          <w:ilvl w:val="0"/>
+          <w:numId w:val="9"/>
+        </w:numPr>
         <w:spacing w:line="360" w:lineRule="auto"/>
         <w:jc w:val="both"/>
         <w:rPr>
@@ -1480,13 +1478,14 @@
       </w:pPr>
       <w:r>
         <w:rPr>
+          <w:noProof/>
           <w:sz w:val="20"/>
           <w:szCs w:val="20"/>
         </w:rPr>
         <w:drawing>
-          <wp:inline distT="0" distB="0" distL="0" distR="0" wp14:anchorId="431FAAF7" wp14:editId="5B84A630">
-            <wp:extent cx="5733415" cy="5066665"/>
-            <wp:effectExtent l="0" t="0" r="635" b="635"/>
+          <wp:inline distT="0" distB="0" distL="0" distR="0" wp14:anchorId="431FAAF7" wp14:editId="4EB0BC28">
+            <wp:extent cx="5529532" cy="4886492"/>
+            <wp:effectExtent l="0" t="0" r="0" b="0"/>
             <wp:docPr id="2135207026" name="Imagen 1" descr="Diagrama, Esquemático&#10;&#10;Descripción generada automáticamente"/>
             <wp:cNvGraphicFramePr>
               <a:graphicFrameLocks xmlns:a="http://schemas.openxmlformats.org/drawingml/2006/main" noChangeAspect="1"/>
@@ -1507,7 +1506,7 @@
                   <pic:spPr>
                     <a:xfrm>
                       <a:off x="0" y="0"/>
-                      <a:ext cx="5733415" cy="5066665"/>
+                      <a:ext cx="5545483" cy="4900588"/>
                     </a:xfrm>
                     <a:prstGeom prst="rect">
                       <a:avLst/>
@@ -1522,6 +1521,11 @@
     </w:p>
     <w:p>
       <w:pPr>
+        <w:pStyle w:val="Prrafodelista"/>
+        <w:numPr>
+          <w:ilvl w:val="0"/>
+          <w:numId w:val="9"/>
+        </w:numPr>
         <w:spacing w:line="360" w:lineRule="auto"/>
         <w:jc w:val="both"/>
         <w:rPr>
@@ -1535,27 +1539,42 @@
           <w:szCs w:val="20"/>
         </w:rPr>
         <w:lastRenderedPageBreak/>
-        <w:t>NÚMERO ELEVADO</w:t>
-      </w:r>
-    </w:p>
-    <w:p>
-      <w:pPr>
-        <w:spacing w:line="360" w:lineRule="auto"/>
-        <w:jc w:val="both"/>
+        <w:t>NÚMERO</w:t>
+      </w:r>
+      <w:r>
+        <w:rPr>
+          <w:sz w:val="20"/>
+          <w:szCs w:val="20"/>
+        </w:rPr>
+        <w:t xml:space="preserve"> </w:t>
+      </w:r>
+      <w:r>
+        <w:rPr>
+          <w:sz w:val="20"/>
+          <w:szCs w:val="20"/>
+        </w:rPr>
+        <w:t>ELEVADO</w:t>
+      </w:r>
+    </w:p>
+    <w:p>
+      <w:pPr>
+        <w:spacing w:line="360" w:lineRule="auto"/>
+        <w:jc w:val="both"/>
+        <w:rPr>
+          <w:sz w:val="20"/>
+          <w:szCs w:val="20"/>
+        </w:rPr>
+      </w:pPr>
+      <w:r>
         <w:rPr>
           <w:noProof/>
-        </w:rPr>
-      </w:pPr>
-      <w:r>
-        <w:rPr>
-          <w:sz w:val="20"/>
-          <w:szCs w:val="20"/>
-        </w:rPr>
-        <w:lastRenderedPageBreak/>
+          <w:sz w:val="20"/>
+          <w:szCs w:val="20"/>
+        </w:rPr>
         <w:drawing>
-          <wp:inline distT="0" distB="0" distL="0" distR="0" wp14:anchorId="64B59D6A" wp14:editId="646CC957">
-            <wp:extent cx="5733415" cy="3112135"/>
-            <wp:effectExtent l="0" t="0" r="635" b="0"/>
+          <wp:inline distT="0" distB="0" distL="0" distR="0" wp14:anchorId="64B59D6A" wp14:editId="0C04E922">
+            <wp:extent cx="5339794" cy="2898475"/>
+            <wp:effectExtent l="0" t="0" r="0" b="0"/>
             <wp:docPr id="716586114" name="Imagen 1" descr="Diagrama, Esquemático&#10;&#10;Descripción generada automáticamente"/>
             <wp:cNvGraphicFramePr>
               <a:graphicFrameLocks xmlns:a="http://schemas.openxmlformats.org/drawingml/2006/main" noChangeAspect="1"/>
@@ -1576,7 +1595,7 @@
                   <pic:spPr>
                     <a:xfrm>
                       <a:off x="0" y="0"/>
-                      <a:ext cx="5733415" cy="3112135"/>
+                      <a:ext cx="5346690" cy="2902218"/>
                     </a:xfrm>
                     <a:prstGeom prst="rect">
                       <a:avLst/>
@@ -1591,18 +1610,13 @@
       <w:r>
         <w:rPr>
           <w:noProof/>
-        </w:rPr>
-        <w:t xml:space="preserve"> </w:t>
-      </w:r>
-      <w:r>
-        <w:rPr>
           <w:sz w:val="20"/>
           <w:szCs w:val="20"/>
         </w:rPr>
         <w:drawing>
-          <wp:inline distT="0" distB="0" distL="0" distR="0" wp14:anchorId="4B02B868" wp14:editId="751E744B">
-            <wp:extent cx="5733415" cy="5411470"/>
-            <wp:effectExtent l="0" t="0" r="635" b="0"/>
+          <wp:inline distT="0" distB="0" distL="0" distR="0" wp14:anchorId="4B02B868" wp14:editId="6E9FA2B6">
+            <wp:extent cx="5382883" cy="5080621"/>
+            <wp:effectExtent l="0" t="0" r="8890" b="6350"/>
             <wp:docPr id="1240686774" name="Imagen 1" descr="Diagrama, Esquemático&#10;&#10;Descripción generada automáticamente"/>
             <wp:cNvGraphicFramePr>
               <a:graphicFrameLocks xmlns:a="http://schemas.openxmlformats.org/drawingml/2006/main" noChangeAspect="1"/>
@@ -1623,7 +1637,7 @@
                   <pic:spPr>
                     <a:xfrm>
                       <a:off x="0" y="0"/>
-                      <a:ext cx="5733415" cy="5411470"/>
+                      <a:ext cx="5387255" cy="5084748"/>
                     </a:xfrm>
                     <a:prstGeom prst="rect">
                       <a:avLst/>
@@ -1641,66 +1655,27 @@
         </w:rPr>
         <w:t xml:space="preserve"> </w:t>
       </w:r>
+    </w:p>
+    <w:p>
+      <w:pPr>
+        <w:spacing w:line="360" w:lineRule="auto"/>
+        <w:jc w:val="center"/>
+        <w:rPr>
+          <w:sz w:val="20"/>
+          <w:szCs w:val="20"/>
+        </w:rPr>
+      </w:pPr>
       <w:r>
         <w:rPr>
           <w:noProof/>
+          <w:sz w:val="20"/>
+          <w:szCs w:val="20"/>
         </w:rPr>
         <w:lastRenderedPageBreak/>
         <w:drawing>
-          <wp:inline distT="0" distB="0" distL="0" distR="0" wp14:anchorId="3CF95A3E" wp14:editId="36526127">
-            <wp:extent cx="5733415" cy="3152775"/>
-            <wp:effectExtent l="0" t="0" r="635" b="9525"/>
-            <wp:docPr id="699430008" name="Imagen 1" descr="Diagrama, Esquemático&#10;&#10;Descripción generada automáticamente"/>
-            <wp:cNvGraphicFramePr>
-              <a:graphicFrameLocks xmlns:a="http://schemas.openxmlformats.org/drawingml/2006/main" noChangeAspect="1"/>
-            </wp:cNvGraphicFramePr>
-            <a:graphic xmlns:a="http://schemas.openxmlformats.org/drawingml/2006/main">
-              <a:graphicData uri="http://schemas.openxmlformats.org/drawingml/2006/picture">
-                <pic:pic xmlns:pic="http://schemas.openxmlformats.org/drawingml/2006/picture">
-                  <pic:nvPicPr>
-                    <pic:cNvPr id="699430008" name="Imagen 1" descr="Diagrama, Esquemático&#10;&#10;Descripción generada automáticamente"/>
-                    <pic:cNvPicPr/>
-                  </pic:nvPicPr>
-                  <pic:blipFill>
-                    <a:blip r:embed="rId10"/>
-                    <a:stretch>
-                      <a:fillRect/>
-                    </a:stretch>
-                  </pic:blipFill>
-                  <pic:spPr>
-                    <a:xfrm>
-                      <a:off x="0" y="0"/>
-                      <a:ext cx="5733415" cy="3152775"/>
-                    </a:xfrm>
-                    <a:prstGeom prst="rect">
-                      <a:avLst/>
-                    </a:prstGeom>
-                  </pic:spPr>
-                </pic:pic>
-              </a:graphicData>
-            </a:graphic>
-          </wp:inline>
-        </w:drawing>
-      </w:r>
-    </w:p>
-    <w:p>
-      <w:pPr>
-        <w:spacing w:line="360" w:lineRule="auto"/>
-        <w:jc w:val="both"/>
-        <w:rPr>
-          <w:sz w:val="20"/>
-          <w:szCs w:val="20"/>
-        </w:rPr>
-      </w:pPr>
-      <w:r>
-        <w:rPr>
-          <w:sz w:val="20"/>
-          <w:szCs w:val="20"/>
-        </w:rPr>
-        <w:drawing>
-          <wp:inline distT="0" distB="0" distL="0" distR="0" wp14:anchorId="4D98AA09" wp14:editId="7DB7A4F6">
-            <wp:extent cx="5733415" cy="3243580"/>
-            <wp:effectExtent l="0" t="0" r="635" b="0"/>
+          <wp:inline distT="0" distB="0" distL="0" distR="0" wp14:anchorId="4D98AA09" wp14:editId="236F4BA6">
+            <wp:extent cx="5486400" cy="3103836"/>
+            <wp:effectExtent l="0" t="0" r="0" b="1905"/>
             <wp:docPr id="1643383096" name="Imagen 1" descr="Diagrama, Esquemático&#10;&#10;Descripción generada automáticamente"/>
             <wp:cNvGraphicFramePr>
               <a:graphicFrameLocks xmlns:a="http://schemas.openxmlformats.org/drawingml/2006/main" noChangeAspect="1"/>
@@ -1713,7 +1688,7 @@
                     <pic:cNvPicPr/>
                   </pic:nvPicPr>
                   <pic:blipFill>
-                    <a:blip r:embed="rId11"/>
+                    <a:blip r:embed="rId10"/>
                     <a:stretch>
                       <a:fillRect/>
                     </a:stretch>
@@ -1721,7 +1696,7 @@
                   <pic:spPr>
                     <a:xfrm>
                       <a:off x="0" y="0"/>
-                      <a:ext cx="5733415" cy="3243580"/>
+                      <a:ext cx="5491950" cy="3106976"/>
                     </a:xfrm>
                     <a:prstGeom prst="rect">
                       <a:avLst/>
@@ -1736,6 +1711,11 @@
     </w:p>
     <w:p>
       <w:pPr>
+        <w:pStyle w:val="Prrafodelista"/>
+        <w:numPr>
+          <w:ilvl w:val="0"/>
+          <w:numId w:val="8"/>
+        </w:numPr>
         <w:spacing w:line="360" w:lineRule="auto"/>
         <w:jc w:val="both"/>
         <w:rPr>
@@ -1754,22 +1734,22 @@
     <w:p>
       <w:pPr>
         <w:spacing w:line="360" w:lineRule="auto"/>
-        <w:jc w:val="both"/>
-        <w:rPr>
-          <w:sz w:val="20"/>
-          <w:szCs w:val="20"/>
-        </w:rPr>
-      </w:pPr>
-      <w:r>
-        <w:rPr>
-          <w:sz w:val="20"/>
-          <w:szCs w:val="20"/>
-        </w:rPr>
-        <w:lastRenderedPageBreak/>
+        <w:jc w:val="center"/>
+        <w:rPr>
+          <w:sz w:val="20"/>
+          <w:szCs w:val="20"/>
+        </w:rPr>
+      </w:pPr>
+      <w:r>
+        <w:rPr>
+          <w:noProof/>
+          <w:sz w:val="20"/>
+          <w:szCs w:val="20"/>
+        </w:rPr>
         <w:drawing>
-          <wp:inline distT="0" distB="0" distL="0" distR="0" wp14:anchorId="5367B285" wp14:editId="640EEE4A">
-            <wp:extent cx="5733415" cy="5779770"/>
-            <wp:effectExtent l="0" t="0" r="635" b="0"/>
+          <wp:inline distT="0" distB="0" distL="0" distR="0" wp14:anchorId="5367B285" wp14:editId="309F6094">
+            <wp:extent cx="5391509" cy="5435098"/>
+            <wp:effectExtent l="0" t="0" r="0" b="0"/>
             <wp:docPr id="1556622568" name="Imagen 1" descr="Calendario&#10;&#10;Descripción generada automáticamente con confianza media"/>
             <wp:cNvGraphicFramePr>
               <a:graphicFrameLocks xmlns:a="http://schemas.openxmlformats.org/drawingml/2006/main" noChangeAspect="1"/>
@@ -1782,7 +1762,7 @@
                     <pic:cNvPicPr/>
                   </pic:nvPicPr>
                   <pic:blipFill>
-                    <a:blip r:embed="rId12"/>
+                    <a:blip r:embed="rId11"/>
                     <a:stretch>
                       <a:fillRect/>
                     </a:stretch>
@@ -1790,7 +1770,7 @@
                   <pic:spPr>
                     <a:xfrm>
                       <a:off x="0" y="0"/>
-                      <a:ext cx="5733415" cy="5779770"/>
+                      <a:ext cx="5419775" cy="5463592"/>
                     </a:xfrm>
                     <a:prstGeom prst="rect">
                       <a:avLst/>
@@ -1805,23 +1785,11 @@
     </w:p>
     <w:p>
       <w:pPr>
-        <w:spacing w:line="360" w:lineRule="auto"/>
-        <w:jc w:val="both"/>
-        <w:rPr>
-          <w:sz w:val="20"/>
-          <w:szCs w:val="20"/>
-        </w:rPr>
-      </w:pPr>
-      <w:r>
-        <w:rPr>
-          <w:sz w:val="20"/>
-          <w:szCs w:val="20"/>
-        </w:rPr>
-        <w:t>UNIDAD COMPARATIVA</w:t>
-      </w:r>
-    </w:p>
-    <w:p>
-      <w:pPr>
+        <w:pStyle w:val="Prrafodelista"/>
+        <w:numPr>
+          <w:ilvl w:val="0"/>
+          <w:numId w:val="8"/>
+        </w:numPr>
         <w:spacing w:line="360" w:lineRule="auto"/>
         <w:jc w:val="both"/>
         <w:rPr>
@@ -1835,10 +1803,26 @@
         </w:rPr>
         <w:lastRenderedPageBreak/>
         <w:drawing>
-          <wp:inline distT="0" distB="0" distL="0" distR="0" wp14:anchorId="1B5F1541" wp14:editId="657DECBE">
-            <wp:extent cx="3874135" cy="1992630"/>
-            <wp:effectExtent l="0" t="0" r="0" b="7620"/>
-            <wp:docPr id="1756144768" name="Imagen 7" descr="Diagrama&#10;&#10;Descripción generada automáticamente"/>
+          <wp:anchor distT="0" distB="0" distL="114300" distR="114300" simplePos="0" relativeHeight="251662336" behindDoc="0" locked="0" layoutInCell="1" allowOverlap="1" wp14:anchorId="4DB5EB67" wp14:editId="14997097">
+            <wp:simplePos x="0" y="0"/>
+            <wp:positionH relativeFrom="margin">
+              <wp:align>center</wp:align>
+            </wp:positionH>
+            <wp:positionV relativeFrom="paragraph">
+              <wp:posOffset>206638</wp:posOffset>
+            </wp:positionV>
+            <wp:extent cx="7251700" cy="3665855"/>
+            <wp:effectExtent l="0" t="0" r="6350" b="0"/>
+            <wp:wrapThrough wrapText="bothSides">
+              <wp:wrapPolygon edited="0">
+                <wp:start x="0" y="0"/>
+                <wp:lineTo x="0" y="21439"/>
+                <wp:lineTo x="21562" y="21439"/>
+                <wp:lineTo x="21562" y="0"/>
+                <wp:lineTo x="0" y="0"/>
+              </wp:wrapPolygon>
+            </wp:wrapThrough>
+            <wp:docPr id="1025951869" name="Imagen 1" descr="Diagrama, Esquemático&#10;&#10;Descripción generada automáticamente"/>
             <wp:cNvGraphicFramePr>
               <a:graphicFrameLocks xmlns:a="http://schemas.openxmlformats.org/drawingml/2006/main" noChangeAspect="1"/>
             </wp:cNvGraphicFramePr>
@@ -1846,10 +1830,95 @@
               <a:graphicData uri="http://schemas.openxmlformats.org/drawingml/2006/picture">
                 <pic:pic xmlns:pic="http://schemas.openxmlformats.org/drawingml/2006/picture">
                   <pic:nvPicPr>
-                    <pic:cNvPr id="1756144768" name="Imagen 7" descr="Diagrama&#10;&#10;Descripción generada automáticamente"/>
-                    <pic:cNvPicPr>
-                      <a:picLocks noChangeAspect="1" noChangeArrowheads="1"/>
-                    </pic:cNvPicPr>
+                    <pic:cNvPr id="1025951869" name="Imagen 1" descr="Diagrama, Esquemático&#10;&#10;Descripción generada automáticamente"/>
+                    <pic:cNvPicPr/>
+                  </pic:nvPicPr>
+                  <pic:blipFill>
+                    <a:blip r:embed="rId12">
+                      <a:extLst>
+                        <a:ext uri="{28A0092B-C50C-407E-A947-70E740481C1C}">
+                          <a14:useLocalDpi xmlns:a14="http://schemas.microsoft.com/office/drawing/2010/main" val="0"/>
+                        </a:ext>
+                      </a:extLst>
+                    </a:blip>
+                    <a:stretch>
+                      <a:fillRect/>
+                    </a:stretch>
+                  </pic:blipFill>
+                  <pic:spPr>
+                    <a:xfrm>
+                      <a:off x="0" y="0"/>
+                      <a:ext cx="7251700" cy="3665855"/>
+                    </a:xfrm>
+                    <a:prstGeom prst="rect">
+                      <a:avLst/>
+                    </a:prstGeom>
+                  </pic:spPr>
+                </pic:pic>
+              </a:graphicData>
+            </a:graphic>
+            <wp14:sizeRelH relativeFrom="margin">
+              <wp14:pctWidth>0</wp14:pctWidth>
+            </wp14:sizeRelH>
+            <wp14:sizeRelV relativeFrom="margin">
+              <wp14:pctHeight>0</wp14:pctHeight>
+            </wp14:sizeRelV>
+          </wp:anchor>
+        </w:drawing>
+      </w:r>
+      <w:r>
+        <w:rPr>
+          <w:sz w:val="20"/>
+          <w:szCs w:val="20"/>
+        </w:rPr>
+        <w:t>UNIDAD COMPARATIVA</w:t>
+      </w:r>
+    </w:p>
+    <w:p>
+      <w:pPr>
+        <w:spacing w:line="360" w:lineRule="auto"/>
+        <w:jc w:val="both"/>
+        <w:rPr>
+          <w:sz w:val="20"/>
+          <w:szCs w:val="20"/>
+        </w:rPr>
+      </w:pPr>
+      <w:r>
+        <w:rPr>
+          <w:noProof/>
+          <w:sz w:val="20"/>
+          <w:szCs w:val="20"/>
+        </w:rPr>
+        <w:drawing>
+          <wp:anchor distT="0" distB="0" distL="114300" distR="114300" simplePos="0" relativeHeight="251664384" behindDoc="0" locked="0" layoutInCell="1" allowOverlap="1" wp14:anchorId="6829707E" wp14:editId="1572E837">
+            <wp:simplePos x="0" y="0"/>
+            <wp:positionH relativeFrom="column">
+              <wp:posOffset>-742315</wp:posOffset>
+            </wp:positionH>
+            <wp:positionV relativeFrom="paragraph">
+              <wp:posOffset>3835400</wp:posOffset>
+            </wp:positionV>
+            <wp:extent cx="7163435" cy="4787265"/>
+            <wp:effectExtent l="0" t="0" r="0" b="0"/>
+            <wp:wrapThrough wrapText="bothSides">
+              <wp:wrapPolygon edited="0">
+                <wp:start x="0" y="0"/>
+                <wp:lineTo x="0" y="21488"/>
+                <wp:lineTo x="21541" y="21488"/>
+                <wp:lineTo x="21541" y="0"/>
+                <wp:lineTo x="0" y="0"/>
+              </wp:wrapPolygon>
+            </wp:wrapThrough>
+            <wp:docPr id="2012167065" name="Imagen 1" descr="Diagrama, Esquemático&#10;&#10;Descripción generada automáticamente"/>
+            <wp:cNvGraphicFramePr>
+              <a:graphicFrameLocks xmlns:a="http://schemas.openxmlformats.org/drawingml/2006/main" noChangeAspect="1"/>
+            </wp:cNvGraphicFramePr>
+            <a:graphic xmlns:a="http://schemas.openxmlformats.org/drawingml/2006/main">
+              <a:graphicData uri="http://schemas.openxmlformats.org/drawingml/2006/picture">
+                <pic:pic xmlns:pic="http://schemas.openxmlformats.org/drawingml/2006/picture">
+                  <pic:nvPicPr>
+                    <pic:cNvPr id="2012167065" name="Imagen 1" descr="Diagrama, Esquemático&#10;&#10;Descripción generada automáticamente"/>
+                    <pic:cNvPicPr/>
                   </pic:nvPicPr>
                   <pic:blipFill>
                     <a:blip r:embed="rId13">
@@ -1859,120 +1928,71 @@
                         </a:ext>
                       </a:extLst>
                     </a:blip>
-                    <a:srcRect/>
                     <a:stretch>
                       <a:fillRect/>
                     </a:stretch>
                   </pic:blipFill>
-                  <pic:spPr bwMode="auto">
+                  <pic:spPr>
                     <a:xfrm>
                       <a:off x="0" y="0"/>
-                      <a:ext cx="3874135" cy="1992630"/>
+                      <a:ext cx="7163435" cy="4787265"/>
                     </a:xfrm>
                     <a:prstGeom prst="rect">
                       <a:avLst/>
                     </a:prstGeom>
-                    <a:noFill/>
-                    <a:ln>
-                      <a:noFill/>
-                    </a:ln>
                   </pic:spPr>
                 </pic:pic>
               </a:graphicData>
             </a:graphic>
-          </wp:inline>
+            <wp14:sizeRelH relativeFrom="margin">
+              <wp14:pctWidth>0</wp14:pctWidth>
+            </wp14:sizeRelH>
+            <wp14:sizeRelV relativeFrom="margin">
+              <wp14:pctHeight>0</wp14:pctHeight>
+            </wp14:sizeRelV>
+          </wp:anchor>
         </w:drawing>
       </w:r>
+    </w:p>
+    <w:p>
+      <w:pPr>
+        <w:pStyle w:val="Prrafodelista"/>
+        <w:numPr>
+          <w:ilvl w:val="0"/>
+          <w:numId w:val="7"/>
+        </w:numPr>
+        <w:spacing w:line="360" w:lineRule="auto"/>
+        <w:jc w:val="both"/>
+        <w:rPr>
+          <w:sz w:val="20"/>
+          <w:szCs w:val="20"/>
+        </w:rPr>
+      </w:pPr>
       <w:r>
         <w:rPr>
           <w:noProof/>
-        </w:rPr>
-        <w:drawing>
-          <wp:inline distT="0" distB="0" distL="0" distR="0" wp14:anchorId="29BF2725" wp14:editId="5C81DB3D">
-            <wp:extent cx="4085590" cy="2991485"/>
-            <wp:effectExtent l="0" t="0" r="0" b="0"/>
-            <wp:docPr id="1513795463" name="Imagen 6" descr="Diagrama, Esquemático&#10;&#10;Descripción generada automáticamente"/>
-            <wp:cNvGraphicFramePr>
-              <a:graphicFrameLocks xmlns:a="http://schemas.openxmlformats.org/drawingml/2006/main" noChangeAspect="1"/>
-            </wp:cNvGraphicFramePr>
-            <a:graphic xmlns:a="http://schemas.openxmlformats.org/drawingml/2006/main">
-              <a:graphicData uri="http://schemas.openxmlformats.org/drawingml/2006/picture">
-                <pic:pic xmlns:pic="http://schemas.openxmlformats.org/drawingml/2006/picture">
-                  <pic:nvPicPr>
-                    <pic:cNvPr id="1513795463" name="Imagen 6" descr="Diagrama, Esquemático&#10;&#10;Descripción generada automáticamente"/>
-                    <pic:cNvPicPr>
-                      <a:picLocks noChangeAspect="1" noChangeArrowheads="1"/>
-                    </pic:cNvPicPr>
-                  </pic:nvPicPr>
-                  <pic:blipFill>
-                    <a:blip r:embed="rId14">
-                      <a:extLst>
-                        <a:ext uri="{28A0092B-C50C-407E-A947-70E740481C1C}">
-                          <a14:useLocalDpi xmlns:a14="http://schemas.microsoft.com/office/drawing/2010/main" val="0"/>
-                        </a:ext>
-                      </a:extLst>
-                    </a:blip>
-                    <a:srcRect/>
-                    <a:stretch>
-                      <a:fillRect/>
-                    </a:stretch>
-                  </pic:blipFill>
-                  <pic:spPr bwMode="auto">
-                    <a:xfrm>
-                      <a:off x="0" y="0"/>
-                      <a:ext cx="4085590" cy="2991485"/>
-                    </a:xfrm>
-                    <a:prstGeom prst="rect">
-                      <a:avLst/>
-                    </a:prstGeom>
-                    <a:noFill/>
-                    <a:ln>
-                      <a:noFill/>
-                    </a:ln>
-                  </pic:spPr>
-                </pic:pic>
-              </a:graphicData>
-            </a:graphic>
-          </wp:inline>
-        </w:drawing>
-      </w:r>
-    </w:p>
-    <w:p>
-      <w:pPr>
-        <w:spacing w:line="360" w:lineRule="auto"/>
-        <w:jc w:val="both"/>
-        <w:rPr>
-          <w:sz w:val="20"/>
-          <w:szCs w:val="20"/>
-        </w:rPr>
-      </w:pPr>
-      <w:r>
-        <w:rPr>
-          <w:sz w:val="20"/>
-          <w:szCs w:val="20"/>
-        </w:rPr>
-        <w:t>CONTROLADOR</w:t>
-      </w:r>
-    </w:p>
-    <w:p>
-      <w:pPr>
-        <w:spacing w:line="360" w:lineRule="auto"/>
-        <w:jc w:val="both"/>
-        <w:rPr>
-          <w:sz w:val="20"/>
-          <w:szCs w:val="20"/>
-        </w:rPr>
-      </w:pPr>
-      <w:r>
-        <w:rPr>
-          <w:sz w:val="20"/>
-          <w:szCs w:val="20"/>
         </w:rPr>
         <w:lastRenderedPageBreak/>
         <w:drawing>
-          <wp:inline distT="0" distB="0" distL="0" distR="0" wp14:anchorId="5B2DB55C" wp14:editId="5E89D048">
-            <wp:extent cx="5733415" cy="5733415"/>
-            <wp:effectExtent l="0" t="0" r="635" b="635"/>
+          <wp:anchor distT="0" distB="0" distL="114300" distR="114300" simplePos="0" relativeHeight="251663360" behindDoc="0" locked="0" layoutInCell="1" allowOverlap="1" wp14:anchorId="5B2DB55C" wp14:editId="590CDFA0">
+            <wp:simplePos x="0" y="0"/>
+            <wp:positionH relativeFrom="column">
+              <wp:posOffset>-544195</wp:posOffset>
+            </wp:positionH>
+            <wp:positionV relativeFrom="paragraph">
+              <wp:posOffset>215265</wp:posOffset>
+            </wp:positionV>
+            <wp:extent cx="6875145" cy="6875145"/>
+            <wp:effectExtent l="0" t="0" r="1905" b="1905"/>
+            <wp:wrapThrough wrapText="bothSides">
+              <wp:wrapPolygon edited="0">
+                <wp:start x="0" y="0"/>
+                <wp:lineTo x="0" y="21546"/>
+                <wp:lineTo x="21546" y="21546"/>
+                <wp:lineTo x="21546" y="0"/>
+                <wp:lineTo x="0" y="0"/>
+              </wp:wrapPolygon>
+            </wp:wrapThrough>
             <wp:docPr id="1617763598" name="Imagen 1" descr="Diagrama, Esquemático&#10;&#10;Descripción generada automáticamente"/>
             <wp:cNvGraphicFramePr>
               <a:graphicFrameLocks xmlns:a="http://schemas.openxmlformats.org/drawingml/2006/main" noChangeAspect="1"/>
@@ -1985,7 +2005,13 @@
                     <pic:cNvPicPr/>
                   </pic:nvPicPr>
                   <pic:blipFill>
-                    <a:blip r:embed="rId15"/>
+                    <a:blip r:embed="rId14">
+                      <a:extLst>
+                        <a:ext uri="{28A0092B-C50C-407E-A947-70E740481C1C}">
+                          <a14:useLocalDpi xmlns:a14="http://schemas.microsoft.com/office/drawing/2010/main" val="0"/>
+                        </a:ext>
+                      </a:extLst>
+                    </a:blip>
                     <a:stretch>
                       <a:fillRect/>
                     </a:stretch>
@@ -1993,7 +2019,7 @@
                   <pic:spPr>
                     <a:xfrm>
                       <a:off x="0" y="0"/>
-                      <a:ext cx="5733415" cy="5733415"/>
+                      <a:ext cx="6875145" cy="6875145"/>
                     </a:xfrm>
                     <a:prstGeom prst="rect">
                       <a:avLst/>
@@ -2002,24 +2028,123 @@
                 </pic:pic>
               </a:graphicData>
             </a:graphic>
-          </wp:inline>
+            <wp14:sizeRelH relativeFrom="margin">
+              <wp14:pctWidth>0</wp14:pctWidth>
+            </wp14:sizeRelH>
+            <wp14:sizeRelV relativeFrom="margin">
+              <wp14:pctHeight>0</wp14:pctHeight>
+            </wp14:sizeRelV>
+          </wp:anchor>
         </w:drawing>
       </w:r>
-    </w:p>
-    <w:p>
-      <w:pPr>
-        <w:spacing w:line="360" w:lineRule="auto"/>
-        <w:jc w:val="both"/>
-        <w:rPr>
-          <w:sz w:val="20"/>
-          <w:szCs w:val="20"/>
-        </w:rPr>
-      </w:pPr>
-      <w:r>
-        <w:rPr>
-          <w:sz w:val="20"/>
-          <w:szCs w:val="20"/>
-        </w:rPr>
+      <w:r>
+        <w:rPr>
+          <w:sz w:val="20"/>
+          <w:szCs w:val="20"/>
+        </w:rPr>
+        <w:t>CONTROLADOR</w:t>
+      </w:r>
+    </w:p>
+    <w:p>
+      <w:pPr>
+        <w:spacing w:line="360" w:lineRule="auto"/>
+        <w:jc w:val="both"/>
+        <w:rPr>
+          <w:sz w:val="20"/>
+          <w:szCs w:val="20"/>
+        </w:rPr>
+      </w:pPr>
+    </w:p>
+    <w:p>
+      <w:pPr>
+        <w:spacing w:line="360" w:lineRule="auto"/>
+        <w:jc w:val="both"/>
+        <w:rPr>
+          <w:sz w:val="20"/>
+          <w:szCs w:val="20"/>
+        </w:rPr>
+      </w:pPr>
+    </w:p>
+    <w:p>
+      <w:pPr>
+        <w:spacing w:line="360" w:lineRule="auto"/>
+        <w:jc w:val="both"/>
+        <w:rPr>
+          <w:sz w:val="20"/>
+          <w:szCs w:val="20"/>
+        </w:rPr>
+      </w:pPr>
+    </w:p>
+    <w:p>
+      <w:pPr>
+        <w:spacing w:line="360" w:lineRule="auto"/>
+        <w:jc w:val="both"/>
+        <w:rPr>
+          <w:sz w:val="20"/>
+          <w:szCs w:val="20"/>
+        </w:rPr>
+      </w:pPr>
+    </w:p>
+    <w:p>
+      <w:pPr>
+        <w:spacing w:line="360" w:lineRule="auto"/>
+        <w:jc w:val="both"/>
+        <w:rPr>
+          <w:sz w:val="20"/>
+          <w:szCs w:val="20"/>
+        </w:rPr>
+      </w:pPr>
+    </w:p>
+    <w:p>
+      <w:pPr>
+        <w:spacing w:line="360" w:lineRule="auto"/>
+        <w:jc w:val="both"/>
+        <w:rPr>
+          <w:sz w:val="20"/>
+          <w:szCs w:val="20"/>
+        </w:rPr>
+      </w:pPr>
+    </w:p>
+    <w:p>
+      <w:pPr>
+        <w:spacing w:line="360" w:lineRule="auto"/>
+        <w:jc w:val="both"/>
+        <w:rPr>
+          <w:sz w:val="20"/>
+          <w:szCs w:val="20"/>
+        </w:rPr>
+      </w:pPr>
+    </w:p>
+    <w:p>
+      <w:pPr>
+        <w:spacing w:line="360" w:lineRule="auto"/>
+        <w:jc w:val="both"/>
+        <w:rPr>
+          <w:sz w:val="20"/>
+          <w:szCs w:val="20"/>
+        </w:rPr>
+      </w:pPr>
+    </w:p>
+    <w:p>
+      <w:pPr>
+        <w:pStyle w:val="Prrafodelista"/>
+        <w:numPr>
+          <w:ilvl w:val="0"/>
+          <w:numId w:val="6"/>
+        </w:numPr>
+        <w:spacing w:line="360" w:lineRule="auto"/>
+        <w:jc w:val="both"/>
+        <w:rPr>
+          <w:sz w:val="20"/>
+          <w:szCs w:val="20"/>
+        </w:rPr>
+      </w:pPr>
+      <w:r>
+        <w:rPr>
+          <w:sz w:val="20"/>
+          <w:szCs w:val="20"/>
+        </w:rPr>
+        <w:lastRenderedPageBreak/>
         <w:t>BINARIO-BCD</w:t>
       </w:r>
     </w:p>
@@ -2034,10 +2159,10 @@
       </w:pPr>
       <w:r>
         <w:rPr>
-          <w:sz w:val="20"/>
-          <w:szCs w:val="20"/>
-        </w:rPr>
-        <w:lastRenderedPageBreak/>
+          <w:noProof/>
+          <w:sz w:val="20"/>
+          <w:szCs w:val="20"/>
+        </w:rPr>
         <w:drawing>
           <wp:inline distT="0" distB="0" distL="0" distR="0" wp14:anchorId="51B1C34F" wp14:editId="0D6766D4">
             <wp:extent cx="5733415" cy="3309620"/>
@@ -2054,7 +2179,7 @@
                     <pic:cNvPicPr/>
                   </pic:nvPicPr>
                   <pic:blipFill>
-                    <a:blip r:embed="rId16"/>
+                    <a:blip r:embed="rId15"/>
                     <a:stretch>
                       <a:fillRect/>
                     </a:stretch>
@@ -2082,15 +2207,32 @@
         <w:rPr>
           <w:sz w:val="20"/>
           <w:szCs w:val="20"/>
-        </w:rPr>
-      </w:pPr>
-      <w:r>
-        <w:rPr>
-          <w:sz w:val="20"/>
-          <w:szCs w:val="20"/>
-        </w:rPr>
-        <w:t>CIRCUITOS DE LA PLACA (</w:t>
-      </w:r>
+          <w:u w:val="single"/>
+        </w:rPr>
+      </w:pPr>
+      <w:r>
+        <w:rPr>
+          <w:sz w:val="20"/>
+          <w:szCs w:val="20"/>
+          <w:u w:val="single"/>
+        </w:rPr>
+        <w:t>CIRCUITOS DE LA PLACA (SUMA-RESTA (COMPLEMENTO A2))</w:t>
+      </w:r>
+    </w:p>
+    <w:p>
+      <w:pPr>
+        <w:pStyle w:val="Prrafodelista"/>
+        <w:numPr>
+          <w:ilvl w:val="0"/>
+          <w:numId w:val="5"/>
+        </w:numPr>
+        <w:spacing w:line="360" w:lineRule="auto"/>
+        <w:jc w:val="both"/>
+        <w:rPr>
+          <w:sz w:val="20"/>
+          <w:szCs w:val="20"/>
+        </w:rPr>
+      </w:pPr>
       <w:r>
         <w:rPr>
           <w:sz w:val="20"/>
@@ -2098,43 +2240,68 @@
         </w:rPr>
         <w:t>SUMA</w:t>
       </w:r>
-      <w:r>
-        <w:rPr>
-          <w:sz w:val="20"/>
-          <w:szCs w:val="20"/>
-        </w:rPr>
-        <w:t>-</w:t>
-      </w:r>
-      <w:r>
-        <w:rPr>
-          <w:sz w:val="20"/>
-          <w:szCs w:val="20"/>
-        </w:rPr>
-        <w:t>RESTA (COMPLEMENTO A2)</w:t>
-      </w:r>
-      <w:r>
-        <w:rPr>
-          <w:sz w:val="20"/>
-          <w:szCs w:val="20"/>
-        </w:rPr>
-        <w:t>)</w:t>
-      </w:r>
-    </w:p>
-    <w:p>
-      <w:pPr>
-        <w:spacing w:line="360" w:lineRule="auto"/>
-        <w:jc w:val="both"/>
-        <w:rPr>
-          <w:sz w:val="20"/>
-          <w:szCs w:val="20"/>
-        </w:rPr>
-      </w:pPr>
-      <w:r>
-        <w:rPr>
-          <w:sz w:val="20"/>
-          <w:szCs w:val="20"/>
-        </w:rPr>
-        <w:t>SUMA</w:t>
+    </w:p>
+    <w:p>
+      <w:pPr>
+        <w:spacing w:line="360" w:lineRule="auto"/>
+        <w:jc w:val="center"/>
+        <w:rPr>
+          <w:sz w:val="20"/>
+          <w:szCs w:val="20"/>
+        </w:rPr>
+      </w:pPr>
+      <w:r>
+        <w:rPr>
+          <w:noProof/>
+        </w:rPr>
+        <w:drawing>
+          <wp:inline distT="0" distB="0" distL="0" distR="0" wp14:anchorId="71E6D595" wp14:editId="08648348">
+            <wp:extent cx="3959525" cy="4668313"/>
+            <wp:effectExtent l="0" t="0" r="3175" b="0"/>
+            <wp:docPr id="1563125492" name="Imagen 5" descr="Un circuito electrónico&#10;&#10;Descripción generada automáticamente con confianza media"/>
+            <wp:cNvGraphicFramePr>
+              <a:graphicFrameLocks xmlns:a="http://schemas.openxmlformats.org/drawingml/2006/main" noChangeAspect="1"/>
+            </wp:cNvGraphicFramePr>
+            <a:graphic xmlns:a="http://schemas.openxmlformats.org/drawingml/2006/main">
+              <a:graphicData uri="http://schemas.openxmlformats.org/drawingml/2006/picture">
+                <pic:pic xmlns:pic="http://schemas.openxmlformats.org/drawingml/2006/picture">
+                  <pic:nvPicPr>
+                    <pic:cNvPr id="1563125492" name="Imagen 5" descr="Un circuito electrónico&#10;&#10;Descripción generada automáticamente con confianza media"/>
+                    <pic:cNvPicPr>
+                      <a:picLocks noChangeAspect="1" noChangeArrowheads="1"/>
+                    </pic:cNvPicPr>
+                  </pic:nvPicPr>
+                  <pic:blipFill>
+                    <a:blip r:embed="rId16">
+                      <a:extLst>
+                        <a:ext uri="{28A0092B-C50C-407E-A947-70E740481C1C}">
+                          <a14:useLocalDpi xmlns:a14="http://schemas.microsoft.com/office/drawing/2010/main" val="0"/>
+                        </a:ext>
+                      </a:extLst>
+                    </a:blip>
+                    <a:srcRect/>
+                    <a:stretch>
+                      <a:fillRect/>
+                    </a:stretch>
+                  </pic:blipFill>
+                  <pic:spPr bwMode="auto">
+                    <a:xfrm>
+                      <a:off x="0" y="0"/>
+                      <a:ext cx="3976588" cy="4688431"/>
+                    </a:xfrm>
+                    <a:prstGeom prst="rect">
+                      <a:avLst/>
+                    </a:prstGeom>
+                    <a:noFill/>
+                    <a:ln>
+                      <a:noFill/>
+                    </a:ln>
+                  </pic:spPr>
+                </pic:pic>
+              </a:graphicData>
+            </a:graphic>
+          </wp:inline>
+        </w:drawing>
       </w:r>
     </w:p>
     <w:p>
@@ -2152,9 +2319,9 @@
         </w:rPr>
         <w:lastRenderedPageBreak/>
         <w:drawing>
-          <wp:inline distT="0" distB="0" distL="0" distR="0" wp14:anchorId="43A4DFEF" wp14:editId="3AE8DBBF">
-            <wp:extent cx="5733415" cy="6401435"/>
-            <wp:effectExtent l="0" t="0" r="635" b="0"/>
+          <wp:inline distT="0" distB="0" distL="0" distR="0" wp14:anchorId="43A4DFEF" wp14:editId="7231C1EB">
+            <wp:extent cx="6251000" cy="6979326"/>
+            <wp:effectExtent l="0" t="0" r="0" b="0"/>
             <wp:docPr id="531701272" name="Imagen 4" descr="Imagen que contiene electrónica, circuito&#10;&#10;Descripción generada automáticamente"/>
             <wp:cNvGraphicFramePr>
               <a:graphicFrameLocks xmlns:a="http://schemas.openxmlformats.org/drawingml/2006/main" noChangeAspect="1"/>
@@ -2184,7 +2351,7 @@
                   <pic:spPr bwMode="auto">
                     <a:xfrm>
                       <a:off x="0" y="0"/>
-                      <a:ext cx="5733415" cy="6401435"/>
+                      <a:ext cx="6256503" cy="6985470"/>
                     </a:xfrm>
                     <a:prstGeom prst="rect">
                       <a:avLst/>
@@ -2210,102 +2377,113 @@
           <w:szCs w:val="20"/>
         </w:rPr>
       </w:pPr>
+    </w:p>
+    <w:p>
+      <w:pPr>
+        <w:spacing w:line="360" w:lineRule="auto"/>
+        <w:jc w:val="both"/>
+        <w:rPr>
+          <w:sz w:val="20"/>
+          <w:szCs w:val="20"/>
+        </w:rPr>
+      </w:pPr>
+    </w:p>
+    <w:p>
+      <w:pPr>
+        <w:spacing w:line="360" w:lineRule="auto"/>
+        <w:jc w:val="both"/>
+        <w:rPr>
+          <w:sz w:val="20"/>
+          <w:szCs w:val="20"/>
+        </w:rPr>
+      </w:pPr>
+    </w:p>
+    <w:p>
+      <w:pPr>
+        <w:spacing w:line="360" w:lineRule="auto"/>
+        <w:jc w:val="both"/>
+        <w:rPr>
+          <w:sz w:val="20"/>
+          <w:szCs w:val="20"/>
+        </w:rPr>
+      </w:pPr>
+    </w:p>
+    <w:p>
+      <w:pPr>
+        <w:spacing w:line="360" w:lineRule="auto"/>
+        <w:jc w:val="both"/>
+        <w:rPr>
+          <w:sz w:val="20"/>
+          <w:szCs w:val="20"/>
+        </w:rPr>
+      </w:pPr>
+    </w:p>
+    <w:p>
+      <w:pPr>
+        <w:spacing w:line="360" w:lineRule="auto"/>
+        <w:jc w:val="both"/>
+        <w:rPr>
+          <w:sz w:val="20"/>
+          <w:szCs w:val="20"/>
+        </w:rPr>
+      </w:pPr>
+    </w:p>
+    <w:p>
+      <w:pPr>
+        <w:spacing w:line="360" w:lineRule="auto"/>
+        <w:jc w:val="both"/>
+        <w:rPr>
+          <w:sz w:val="20"/>
+          <w:szCs w:val="20"/>
+        </w:rPr>
+      </w:pPr>
+    </w:p>
+    <w:p>
+      <w:pPr>
+        <w:spacing w:line="360" w:lineRule="auto"/>
+        <w:jc w:val="both"/>
+        <w:rPr>
+          <w:sz w:val="20"/>
+          <w:szCs w:val="20"/>
+        </w:rPr>
+      </w:pPr>
+    </w:p>
+    <w:p>
+      <w:pPr>
+        <w:pStyle w:val="Prrafodelista"/>
+        <w:numPr>
+          <w:ilvl w:val="0"/>
+          <w:numId w:val="4"/>
+        </w:numPr>
+        <w:spacing w:line="360" w:lineRule="auto"/>
+        <w:jc w:val="both"/>
+        <w:rPr>
+          <w:sz w:val="20"/>
+          <w:szCs w:val="20"/>
+        </w:rPr>
+      </w:pPr>
+      <w:r>
+        <w:rPr>
+          <w:sz w:val="20"/>
+          <w:szCs w:val="20"/>
+        </w:rPr>
+        <w:lastRenderedPageBreak/>
+        <w:t>RESTA (COMPLEMENTO A2)</w:t>
+      </w:r>
+    </w:p>
+    <w:p>
+      <w:pPr>
+        <w:spacing w:line="360" w:lineRule="auto"/>
+        <w:jc w:val="center"/>
+        <w:rPr>
+          <w:sz w:val="20"/>
+          <w:szCs w:val="20"/>
+        </w:rPr>
+      </w:pPr>
       <w:r>
         <w:rPr>
           <w:noProof/>
         </w:rPr>
-        <w:lastRenderedPageBreak/>
-        <w:drawing>
-          <wp:inline distT="0" distB="0" distL="0" distR="0" wp14:anchorId="0D3AF331" wp14:editId="60C4224A">
-            <wp:extent cx="4725035" cy="5570855"/>
-            <wp:effectExtent l="0" t="0" r="0" b="0"/>
-            <wp:docPr id="1563125492" name="Imagen 5" descr="Un circuito electrónico&#10;&#10;Descripción generada automáticamente con confianza media"/>
-            <wp:cNvGraphicFramePr>
-              <a:graphicFrameLocks xmlns:a="http://schemas.openxmlformats.org/drawingml/2006/main" noChangeAspect="1"/>
-            </wp:cNvGraphicFramePr>
-            <a:graphic xmlns:a="http://schemas.openxmlformats.org/drawingml/2006/main">
-              <a:graphicData uri="http://schemas.openxmlformats.org/drawingml/2006/picture">
-                <pic:pic xmlns:pic="http://schemas.openxmlformats.org/drawingml/2006/picture">
-                  <pic:nvPicPr>
-                    <pic:cNvPr id="1563125492" name="Imagen 5" descr="Un circuito electrónico&#10;&#10;Descripción generada automáticamente con confianza media"/>
-                    <pic:cNvPicPr>
-                      <a:picLocks noChangeAspect="1" noChangeArrowheads="1"/>
-                    </pic:cNvPicPr>
-                  </pic:nvPicPr>
-                  <pic:blipFill>
-                    <a:blip r:embed="rId18">
-                      <a:extLst>
-                        <a:ext uri="{28A0092B-C50C-407E-A947-70E740481C1C}">
-                          <a14:useLocalDpi xmlns:a14="http://schemas.microsoft.com/office/drawing/2010/main" val="0"/>
-                        </a:ext>
-                      </a:extLst>
-                    </a:blip>
-                    <a:srcRect/>
-                    <a:stretch>
-                      <a:fillRect/>
-                    </a:stretch>
-                  </pic:blipFill>
-                  <pic:spPr bwMode="auto">
-                    <a:xfrm>
-                      <a:off x="0" y="0"/>
-                      <a:ext cx="4725035" cy="5570855"/>
-                    </a:xfrm>
-                    <a:prstGeom prst="rect">
-                      <a:avLst/>
-                    </a:prstGeom>
-                    <a:noFill/>
-                    <a:ln>
-                      <a:noFill/>
-                    </a:ln>
-                  </pic:spPr>
-                </pic:pic>
-              </a:graphicData>
-            </a:graphic>
-          </wp:inline>
-        </w:drawing>
-      </w:r>
-    </w:p>
-    <w:p>
-      <w:pPr>
-        <w:spacing w:line="360" w:lineRule="auto"/>
-        <w:jc w:val="both"/>
-        <w:rPr>
-          <w:sz w:val="20"/>
-          <w:szCs w:val="20"/>
-        </w:rPr>
-      </w:pPr>
-    </w:p>
-    <w:p>
-      <w:pPr>
-        <w:spacing w:line="360" w:lineRule="auto"/>
-        <w:jc w:val="both"/>
-        <w:rPr>
-          <w:sz w:val="20"/>
-          <w:szCs w:val="20"/>
-        </w:rPr>
-      </w:pPr>
-      <w:r>
-        <w:rPr>
-          <w:sz w:val="20"/>
-          <w:szCs w:val="20"/>
-        </w:rPr>
-        <w:t>RESTA (COMPLEMENTO A2)</w:t>
-      </w:r>
-    </w:p>
-    <w:p>
-      <w:pPr>
-        <w:spacing w:line="360" w:lineRule="auto"/>
-        <w:jc w:val="both"/>
-        <w:rPr>
-          <w:sz w:val="20"/>
-          <w:szCs w:val="20"/>
-        </w:rPr>
-      </w:pPr>
-      <w:r>
-        <w:rPr>
-          <w:noProof/>
-        </w:rPr>
-        <w:lastRenderedPageBreak/>
         <w:drawing>
           <wp:inline distT="0" distB="0" distL="0" distR="0" wp14:anchorId="14BE833A" wp14:editId="2B626871">
             <wp:extent cx="5733415" cy="2516505"/>
@@ -2324,7 +2502,7 @@
                     </pic:cNvPicPr>
                   </pic:nvPicPr>
                   <pic:blipFill>
-                    <a:blip r:embed="rId19">
+                    <a:blip r:embed="rId18">
                       <a:extLst>
                         <a:ext uri="{28A0092B-C50C-407E-A947-70E740481C1C}">
                           <a14:useLocalDpi xmlns:a14="http://schemas.microsoft.com/office/drawing/2010/main" val="0"/>
@@ -2377,7 +2555,7 @@
                     </pic:cNvPicPr>
                   </pic:nvPicPr>
                   <pic:blipFill>
-                    <a:blip r:embed="rId20">
+                    <a:blip r:embed="rId19">
                       <a:extLst>
                         <a:ext uri="{28A0092B-C50C-407E-A947-70E740481C1C}">
                           <a14:useLocalDpi xmlns:a14="http://schemas.microsoft.com/office/drawing/2010/main" val="0"/>
@@ -2430,7 +2608,7 @@
                     </pic:cNvPicPr>
                   </pic:nvPicPr>
                   <pic:blipFill>
-                    <a:blip r:embed="rId20">
+                    <a:blip r:embed="rId19">
                       <a:extLst>
                         <a:ext uri="{28A0092B-C50C-407E-A947-70E740481C1C}">
                           <a14:useLocalDpi xmlns:a14="http://schemas.microsoft.com/office/drawing/2010/main" val="0"/>
@@ -2471,11 +2649,3606 @@
           <w:szCs w:val="20"/>
         </w:rPr>
       </w:pPr>
-      <w:r>
-        <w:rPr>
-          <w:sz w:val="20"/>
-          <w:szCs w:val="20"/>
-        </w:rPr>
+    </w:p>
+    <w:p>
+      <w:pPr>
+        <w:spacing w:line="360" w:lineRule="auto"/>
+        <w:jc w:val="both"/>
+        <w:rPr>
+          <w:sz w:val="20"/>
+          <w:szCs w:val="20"/>
+        </w:rPr>
+      </w:pPr>
+    </w:p>
+    <w:p>
+      <w:pPr>
+        <w:spacing w:line="360" w:lineRule="auto"/>
+        <w:jc w:val="both"/>
+        <w:rPr>
+          <w:sz w:val="20"/>
+          <w:szCs w:val="20"/>
+        </w:rPr>
+      </w:pPr>
+    </w:p>
+    <w:p>
+      <w:pPr>
+        <w:spacing w:line="360" w:lineRule="auto"/>
+        <w:jc w:val="both"/>
+        <w:rPr>
+          <w:sz w:val="20"/>
+          <w:szCs w:val="20"/>
+        </w:rPr>
+      </w:pPr>
+    </w:p>
+    <w:p>
+      <w:pPr>
+        <w:spacing w:line="360" w:lineRule="auto"/>
+        <w:jc w:val="center"/>
+        <w:rPr>
+          <w:b/>
+          <w:bCs/>
+          <w:sz w:val="28"/>
+          <w:szCs w:val="28"/>
+          <w:u w:val="single"/>
+        </w:rPr>
+      </w:pPr>
+      <w:r>
+        <w:rPr>
+          <w:b/>
+          <w:bCs/>
+          <w:sz w:val="28"/>
+          <w:szCs w:val="28"/>
+          <w:u w:val="single"/>
+        </w:rPr>
+        <w:lastRenderedPageBreak/>
+        <w:t>EQUIPO UTILIZADO</w:t>
+      </w:r>
+    </w:p>
+    <w:tbl>
+      <w:tblPr>
+        <w:tblStyle w:val="Tablaconcuadrcula"/>
+        <w:tblW w:w="0" w:type="auto"/>
+        <w:tblLook w:val="04A0" w:firstRow="1" w:lastRow="0" w:firstColumn="1" w:lastColumn="0" w:noHBand="0" w:noVBand="1"/>
+      </w:tblPr>
+      <w:tblGrid>
+        <w:gridCol w:w="4509"/>
+        <w:gridCol w:w="4510"/>
+      </w:tblGrid>
+      <w:tr>
+        <w:tc>
+          <w:tcPr>
+            <w:tcW w:w="4509" w:type="dxa"/>
+          </w:tcPr>
+          <w:p>
+            <w:pPr>
+              <w:spacing w:line="360" w:lineRule="auto"/>
+              <w:jc w:val="center"/>
+              <w:rPr>
+                <w:sz w:val="20"/>
+                <w:szCs w:val="20"/>
+              </w:rPr>
+            </w:pPr>
+            <w:r>
+              <w:rPr>
+                <w:sz w:val="20"/>
+                <w:szCs w:val="20"/>
+              </w:rPr>
+              <w:t>Equipo (componente)</w:t>
+            </w:r>
+          </w:p>
+        </w:tc>
+        <w:tc>
+          <w:tcPr>
+            <w:tcW w:w="4510" w:type="dxa"/>
+          </w:tcPr>
+          <w:p>
+            <w:pPr>
+              <w:spacing w:line="360" w:lineRule="auto"/>
+              <w:jc w:val="center"/>
+              <w:rPr>
+                <w:sz w:val="20"/>
+                <w:szCs w:val="20"/>
+              </w:rPr>
+            </w:pPr>
+            <w:r>
+              <w:rPr>
+                <w:sz w:val="20"/>
+                <w:szCs w:val="20"/>
+              </w:rPr>
+              <w:t>Cantidad</w:t>
+            </w:r>
+          </w:p>
+        </w:tc>
+      </w:tr>
+      <w:tr>
+        <w:tc>
+          <w:tcPr>
+            <w:tcW w:w="4509" w:type="dxa"/>
+          </w:tcPr>
+          <w:p>
+            <w:pPr>
+              <w:spacing w:line="360" w:lineRule="auto"/>
+              <w:jc w:val="center"/>
+              <w:rPr>
+                <w:sz w:val="20"/>
+                <w:szCs w:val="20"/>
+              </w:rPr>
+            </w:pPr>
+            <w:r>
+              <w:rPr>
+                <w:sz w:val="20"/>
+                <w:szCs w:val="20"/>
+              </w:rPr>
+              <w:t>Placas de Cobre</w:t>
+            </w:r>
+          </w:p>
+        </w:tc>
+        <w:tc>
+          <w:tcPr>
+            <w:tcW w:w="4510" w:type="dxa"/>
+          </w:tcPr>
+          <w:p>
+            <w:pPr>
+              <w:spacing w:line="360" w:lineRule="auto"/>
+              <w:jc w:val="center"/>
+              <w:rPr>
+                <w:sz w:val="20"/>
+                <w:szCs w:val="20"/>
+              </w:rPr>
+            </w:pPr>
+            <w:r>
+              <w:rPr>
+                <w:sz w:val="20"/>
+                <w:szCs w:val="20"/>
+              </w:rPr>
+              <w:t>2</w:t>
+            </w:r>
+          </w:p>
+        </w:tc>
+      </w:tr>
+      <w:tr>
+        <w:tc>
+          <w:tcPr>
+            <w:tcW w:w="4509" w:type="dxa"/>
+          </w:tcPr>
+          <w:p>
+            <w:pPr>
+              <w:spacing w:line="360" w:lineRule="auto"/>
+              <w:jc w:val="center"/>
+              <w:rPr>
+                <w:sz w:val="20"/>
+                <w:szCs w:val="20"/>
+              </w:rPr>
+            </w:pPr>
+            <w:r>
+              <w:rPr>
+                <w:sz w:val="20"/>
+                <w:szCs w:val="20"/>
+              </w:rPr>
+              <w:t>Leds</w:t>
+            </w:r>
+          </w:p>
+        </w:tc>
+        <w:tc>
+          <w:tcPr>
+            <w:tcW w:w="4510" w:type="dxa"/>
+          </w:tcPr>
+          <w:p>
+            <w:pPr>
+              <w:spacing w:line="360" w:lineRule="auto"/>
+              <w:jc w:val="center"/>
+              <w:rPr>
+                <w:sz w:val="20"/>
+                <w:szCs w:val="20"/>
+              </w:rPr>
+            </w:pPr>
+            <w:r>
+              <w:rPr>
+                <w:sz w:val="20"/>
+                <w:szCs w:val="20"/>
+              </w:rPr>
+              <w:t>6</w:t>
+            </w:r>
+          </w:p>
+        </w:tc>
+      </w:tr>
+      <w:tr>
+        <w:tc>
+          <w:tcPr>
+            <w:tcW w:w="4509" w:type="dxa"/>
+          </w:tcPr>
+          <w:p>
+            <w:pPr>
+              <w:spacing w:line="360" w:lineRule="auto"/>
+              <w:jc w:val="center"/>
+              <w:rPr>
+                <w:sz w:val="20"/>
+                <w:szCs w:val="20"/>
+              </w:rPr>
+            </w:pPr>
+            <w:r>
+              <w:rPr>
+                <w:sz w:val="20"/>
+                <w:szCs w:val="20"/>
+              </w:rPr>
+              <w:t>Displays</w:t>
+            </w:r>
+          </w:p>
+        </w:tc>
+        <w:tc>
+          <w:tcPr>
+            <w:tcW w:w="4510" w:type="dxa"/>
+          </w:tcPr>
+          <w:p>
+            <w:pPr>
+              <w:spacing w:line="360" w:lineRule="auto"/>
+              <w:jc w:val="center"/>
+              <w:rPr>
+                <w:sz w:val="20"/>
+                <w:szCs w:val="20"/>
+              </w:rPr>
+            </w:pPr>
+            <w:r>
+              <w:rPr>
+                <w:sz w:val="20"/>
+                <w:szCs w:val="20"/>
+              </w:rPr>
+              <w:t>4</w:t>
+            </w:r>
+          </w:p>
+        </w:tc>
+      </w:tr>
+      <w:tr>
+        <w:tc>
+          <w:tcPr>
+            <w:tcW w:w="4509" w:type="dxa"/>
+          </w:tcPr>
+          <w:p>
+            <w:pPr>
+              <w:spacing w:line="360" w:lineRule="auto"/>
+              <w:jc w:val="center"/>
+              <w:rPr>
+                <w:sz w:val="20"/>
+                <w:szCs w:val="20"/>
+              </w:rPr>
+            </w:pPr>
+            <w:r>
+              <w:rPr>
+                <w:sz w:val="20"/>
+                <w:szCs w:val="20"/>
+              </w:rPr>
+              <w:t>Cable</w:t>
+            </w:r>
+          </w:p>
+        </w:tc>
+        <w:tc>
+          <w:tcPr>
+            <w:tcW w:w="4510" w:type="dxa"/>
+          </w:tcPr>
+          <w:p>
+            <w:pPr>
+              <w:spacing w:line="360" w:lineRule="auto"/>
+              <w:jc w:val="center"/>
+              <w:rPr>
+                <w:sz w:val="20"/>
+                <w:szCs w:val="20"/>
+              </w:rPr>
+            </w:pPr>
+            <w:r>
+              <w:rPr>
+                <w:sz w:val="20"/>
+                <w:szCs w:val="20"/>
+              </w:rPr>
+              <w:t>26</w:t>
+            </w:r>
+          </w:p>
+        </w:tc>
+      </w:tr>
+      <w:tr>
+        <w:tc>
+          <w:tcPr>
+            <w:tcW w:w="4509" w:type="dxa"/>
+          </w:tcPr>
+          <w:p>
+            <w:pPr>
+              <w:spacing w:line="360" w:lineRule="auto"/>
+              <w:jc w:val="center"/>
+              <w:rPr>
+                <w:sz w:val="20"/>
+                <w:szCs w:val="20"/>
+              </w:rPr>
+            </w:pPr>
+            <w:r>
+              <w:rPr>
+                <w:sz w:val="20"/>
+                <w:szCs w:val="20"/>
+              </w:rPr>
+              <w:t>Compuerta Lógica AND</w:t>
+            </w:r>
+          </w:p>
+        </w:tc>
+        <w:tc>
+          <w:tcPr>
+            <w:tcW w:w="4510" w:type="dxa"/>
+          </w:tcPr>
+          <w:p>
+            <w:pPr>
+              <w:spacing w:line="360" w:lineRule="auto"/>
+              <w:jc w:val="center"/>
+              <w:rPr>
+                <w:sz w:val="20"/>
+                <w:szCs w:val="20"/>
+              </w:rPr>
+            </w:pPr>
+            <w:r>
+              <w:rPr>
+                <w:sz w:val="20"/>
+                <w:szCs w:val="20"/>
+              </w:rPr>
+              <w:t>18</w:t>
+            </w:r>
+          </w:p>
+        </w:tc>
+      </w:tr>
+      <w:tr>
+        <w:tc>
+          <w:tcPr>
+            <w:tcW w:w="4509" w:type="dxa"/>
+          </w:tcPr>
+          <w:p>
+            <w:pPr>
+              <w:spacing w:line="360" w:lineRule="auto"/>
+              <w:jc w:val="center"/>
+              <w:rPr>
+                <w:sz w:val="20"/>
+                <w:szCs w:val="20"/>
+              </w:rPr>
+            </w:pPr>
+            <w:r>
+              <w:rPr>
+                <w:sz w:val="20"/>
+                <w:szCs w:val="20"/>
+              </w:rPr>
+              <w:t>Compuerta Lógica OR</w:t>
+            </w:r>
+          </w:p>
+        </w:tc>
+        <w:tc>
+          <w:tcPr>
+            <w:tcW w:w="4510" w:type="dxa"/>
+          </w:tcPr>
+          <w:p>
+            <w:pPr>
+              <w:spacing w:line="360" w:lineRule="auto"/>
+              <w:jc w:val="center"/>
+              <w:rPr>
+                <w:sz w:val="20"/>
+                <w:szCs w:val="20"/>
+              </w:rPr>
+            </w:pPr>
+            <w:r>
+              <w:rPr>
+                <w:sz w:val="20"/>
+                <w:szCs w:val="20"/>
+              </w:rPr>
+              <w:t>15</w:t>
+            </w:r>
+          </w:p>
+        </w:tc>
+      </w:tr>
+      <w:tr>
+        <w:tc>
+          <w:tcPr>
+            <w:tcW w:w="4509" w:type="dxa"/>
+          </w:tcPr>
+          <w:p>
+            <w:pPr>
+              <w:spacing w:line="360" w:lineRule="auto"/>
+              <w:jc w:val="center"/>
+              <w:rPr>
+                <w:sz w:val="20"/>
+                <w:szCs w:val="20"/>
+              </w:rPr>
+            </w:pPr>
+            <w:r>
+              <w:rPr>
+                <w:sz w:val="20"/>
+                <w:szCs w:val="20"/>
+              </w:rPr>
+              <w:t>Compuerta Lógica XOR</w:t>
+            </w:r>
+          </w:p>
+        </w:tc>
+        <w:tc>
+          <w:tcPr>
+            <w:tcW w:w="4510" w:type="dxa"/>
+          </w:tcPr>
+          <w:p>
+            <w:pPr>
+              <w:spacing w:line="360" w:lineRule="auto"/>
+              <w:jc w:val="center"/>
+              <w:rPr>
+                <w:sz w:val="20"/>
+                <w:szCs w:val="20"/>
+              </w:rPr>
+            </w:pPr>
+            <w:r>
+              <w:rPr>
+                <w:sz w:val="20"/>
+                <w:szCs w:val="20"/>
+              </w:rPr>
+              <w:t>5</w:t>
+            </w:r>
+          </w:p>
+        </w:tc>
+      </w:tr>
+      <w:tr>
+        <w:tc>
+          <w:tcPr>
+            <w:tcW w:w="4509" w:type="dxa"/>
+          </w:tcPr>
+          <w:p>
+            <w:pPr>
+              <w:spacing w:line="360" w:lineRule="auto"/>
+              <w:jc w:val="center"/>
+              <w:rPr>
+                <w:sz w:val="20"/>
+                <w:szCs w:val="20"/>
+              </w:rPr>
+            </w:pPr>
+            <w:r>
+              <w:rPr>
+                <w:sz w:val="20"/>
+                <w:szCs w:val="20"/>
+              </w:rPr>
+              <w:t>Compuerta Lógica NOT</w:t>
+            </w:r>
+          </w:p>
+        </w:tc>
+        <w:tc>
+          <w:tcPr>
+            <w:tcW w:w="4510" w:type="dxa"/>
+          </w:tcPr>
+          <w:p>
+            <w:pPr>
+              <w:spacing w:line="360" w:lineRule="auto"/>
+              <w:jc w:val="center"/>
+              <w:rPr>
+                <w:sz w:val="20"/>
+                <w:szCs w:val="20"/>
+              </w:rPr>
+            </w:pPr>
+            <w:r>
+              <w:rPr>
+                <w:sz w:val="20"/>
+                <w:szCs w:val="20"/>
+              </w:rPr>
+              <w:t>4</w:t>
+            </w:r>
+          </w:p>
+        </w:tc>
+      </w:tr>
+      <w:tr>
+        <w:tc>
+          <w:tcPr>
+            <w:tcW w:w="4509" w:type="dxa"/>
+          </w:tcPr>
+          <w:p>
+            <w:pPr>
+              <w:spacing w:line="360" w:lineRule="auto"/>
+              <w:jc w:val="center"/>
+              <w:rPr>
+                <w:sz w:val="20"/>
+                <w:szCs w:val="20"/>
+              </w:rPr>
+            </w:pPr>
+            <w:r>
+              <w:rPr>
+                <w:sz w:val="20"/>
+                <w:szCs w:val="20"/>
+              </w:rPr>
+              <w:t>Dipswitch</w:t>
+            </w:r>
+          </w:p>
+        </w:tc>
+        <w:tc>
+          <w:tcPr>
+            <w:tcW w:w="4510" w:type="dxa"/>
+          </w:tcPr>
+          <w:p>
+            <w:pPr>
+              <w:spacing w:line="360" w:lineRule="auto"/>
+              <w:jc w:val="center"/>
+              <w:rPr>
+                <w:sz w:val="20"/>
+                <w:szCs w:val="20"/>
+              </w:rPr>
+            </w:pPr>
+            <w:r>
+              <w:rPr>
+                <w:sz w:val="20"/>
+                <w:szCs w:val="20"/>
+              </w:rPr>
+              <w:t>3</w:t>
+            </w:r>
+          </w:p>
+        </w:tc>
+      </w:tr>
+      <w:tr>
+        <w:tc>
+          <w:tcPr>
+            <w:tcW w:w="4509" w:type="dxa"/>
+          </w:tcPr>
+          <w:p>
+            <w:pPr>
+              <w:spacing w:line="360" w:lineRule="auto"/>
+              <w:jc w:val="center"/>
+              <w:rPr>
+                <w:sz w:val="20"/>
+                <w:szCs w:val="20"/>
+              </w:rPr>
+            </w:pPr>
+            <w:r>
+              <w:rPr>
+                <w:sz w:val="20"/>
+                <w:szCs w:val="20"/>
+              </w:rPr>
+              <w:t>Comparador</w:t>
+            </w:r>
+          </w:p>
+        </w:tc>
+        <w:tc>
+          <w:tcPr>
+            <w:tcW w:w="4510" w:type="dxa"/>
+          </w:tcPr>
+          <w:p>
+            <w:pPr>
+              <w:spacing w:line="360" w:lineRule="auto"/>
+              <w:jc w:val="center"/>
+              <w:rPr>
+                <w:sz w:val="20"/>
+                <w:szCs w:val="20"/>
+              </w:rPr>
+            </w:pPr>
+            <w:r>
+              <w:rPr>
+                <w:sz w:val="20"/>
+                <w:szCs w:val="20"/>
+              </w:rPr>
+              <w:t>4</w:t>
+            </w:r>
+          </w:p>
+        </w:tc>
+      </w:tr>
+      <w:tr>
+        <w:tc>
+          <w:tcPr>
+            <w:tcW w:w="4509" w:type="dxa"/>
+          </w:tcPr>
+          <w:p>
+            <w:pPr>
+              <w:spacing w:line="360" w:lineRule="auto"/>
+              <w:jc w:val="center"/>
+              <w:rPr>
+                <w:sz w:val="20"/>
+                <w:szCs w:val="20"/>
+              </w:rPr>
+            </w:pPr>
+            <w:r>
+              <w:rPr>
+                <w:sz w:val="20"/>
+                <w:szCs w:val="20"/>
+              </w:rPr>
+              <w:t>Decoder</w:t>
+            </w:r>
+          </w:p>
+        </w:tc>
+        <w:tc>
+          <w:tcPr>
+            <w:tcW w:w="4510" w:type="dxa"/>
+          </w:tcPr>
+          <w:p>
+            <w:pPr>
+              <w:spacing w:line="360" w:lineRule="auto"/>
+              <w:jc w:val="center"/>
+              <w:rPr>
+                <w:sz w:val="20"/>
+                <w:szCs w:val="20"/>
+              </w:rPr>
+            </w:pPr>
+            <w:r>
+              <w:rPr>
+                <w:sz w:val="20"/>
+                <w:szCs w:val="20"/>
+              </w:rPr>
+              <w:t>4</w:t>
+            </w:r>
+          </w:p>
+        </w:tc>
+      </w:tr>
+      <w:tr>
+        <w:tc>
+          <w:tcPr>
+            <w:tcW w:w="4509" w:type="dxa"/>
+          </w:tcPr>
+          <w:p>
+            <w:pPr>
+              <w:spacing w:line="360" w:lineRule="auto"/>
+              <w:jc w:val="center"/>
+              <w:rPr>
+                <w:sz w:val="20"/>
+                <w:szCs w:val="20"/>
+              </w:rPr>
+            </w:pPr>
+            <w:r>
+              <w:rPr>
+                <w:sz w:val="20"/>
+                <w:szCs w:val="20"/>
+              </w:rPr>
+              <w:t>Sumador</w:t>
+            </w:r>
+          </w:p>
+        </w:tc>
+        <w:tc>
+          <w:tcPr>
+            <w:tcW w:w="4510" w:type="dxa"/>
+          </w:tcPr>
+          <w:p>
+            <w:pPr>
+              <w:spacing w:line="360" w:lineRule="auto"/>
+              <w:jc w:val="center"/>
+              <w:rPr>
+                <w:sz w:val="20"/>
+                <w:szCs w:val="20"/>
+              </w:rPr>
+            </w:pPr>
+            <w:r>
+              <w:rPr>
+                <w:sz w:val="20"/>
+                <w:szCs w:val="20"/>
+              </w:rPr>
+              <w:t>18</w:t>
+            </w:r>
+          </w:p>
+        </w:tc>
+      </w:tr>
+      <w:tr>
+        <w:tc>
+          <w:tcPr>
+            <w:tcW w:w="4509" w:type="dxa"/>
+          </w:tcPr>
+          <w:p>
+            <w:pPr>
+              <w:spacing w:line="360" w:lineRule="auto"/>
+              <w:jc w:val="center"/>
+              <w:rPr>
+                <w:sz w:val="20"/>
+                <w:szCs w:val="20"/>
+              </w:rPr>
+            </w:pPr>
+            <w:r>
+              <w:rPr>
+                <w:sz w:val="20"/>
+                <w:szCs w:val="20"/>
+              </w:rPr>
+              <w:t>Multiplexores</w:t>
+            </w:r>
+          </w:p>
+        </w:tc>
+        <w:tc>
+          <w:tcPr>
+            <w:tcW w:w="4510" w:type="dxa"/>
+          </w:tcPr>
+          <w:p>
+            <w:pPr>
+              <w:spacing w:line="360" w:lineRule="auto"/>
+              <w:jc w:val="center"/>
+              <w:rPr>
+                <w:sz w:val="20"/>
+                <w:szCs w:val="20"/>
+              </w:rPr>
+            </w:pPr>
+            <w:r>
+              <w:rPr>
+                <w:sz w:val="20"/>
+                <w:szCs w:val="20"/>
+              </w:rPr>
+              <w:t>18</w:t>
+            </w:r>
+          </w:p>
+        </w:tc>
+      </w:tr>
+      <w:tr>
+        <w:tc>
+          <w:tcPr>
+            <w:tcW w:w="4509" w:type="dxa"/>
+          </w:tcPr>
+          <w:p>
+            <w:pPr>
+              <w:spacing w:line="360" w:lineRule="auto"/>
+              <w:jc w:val="center"/>
+              <w:rPr>
+                <w:sz w:val="20"/>
+                <w:szCs w:val="20"/>
+              </w:rPr>
+            </w:pPr>
+            <w:r>
+              <w:rPr>
+                <w:sz w:val="20"/>
+                <w:szCs w:val="20"/>
+              </w:rPr>
+              <w:t>Sockects para integrados</w:t>
+            </w:r>
+          </w:p>
+        </w:tc>
+        <w:tc>
+          <w:tcPr>
+            <w:tcW w:w="4510" w:type="dxa"/>
+          </w:tcPr>
+          <w:p>
+            <w:pPr>
+              <w:spacing w:line="360" w:lineRule="auto"/>
+              <w:jc w:val="center"/>
+              <w:rPr>
+                <w:sz w:val="20"/>
+                <w:szCs w:val="20"/>
+              </w:rPr>
+            </w:pPr>
+            <w:r>
+              <w:rPr>
+                <w:sz w:val="20"/>
+                <w:szCs w:val="20"/>
+              </w:rPr>
+              <w:t>15</w:t>
+            </w:r>
+          </w:p>
+        </w:tc>
+      </w:tr>
+      <w:tr>
+        <w:tc>
+          <w:tcPr>
+            <w:tcW w:w="4509" w:type="dxa"/>
+          </w:tcPr>
+          <w:p>
+            <w:pPr>
+              <w:spacing w:line="360" w:lineRule="auto"/>
+              <w:jc w:val="center"/>
+              <w:rPr>
+                <w:sz w:val="20"/>
+                <w:szCs w:val="20"/>
+              </w:rPr>
+            </w:pPr>
+            <w:r>
+              <w:rPr>
+                <w:sz w:val="20"/>
+                <w:szCs w:val="20"/>
+              </w:rPr>
+              <w:t>Protoboards</w:t>
+            </w:r>
+          </w:p>
+        </w:tc>
+        <w:tc>
+          <w:tcPr>
+            <w:tcW w:w="4510" w:type="dxa"/>
+          </w:tcPr>
+          <w:p>
+            <w:pPr>
+              <w:spacing w:line="360" w:lineRule="auto"/>
+              <w:jc w:val="center"/>
+              <w:rPr>
+                <w:sz w:val="20"/>
+                <w:szCs w:val="20"/>
+              </w:rPr>
+            </w:pPr>
+            <w:r>
+              <w:rPr>
+                <w:sz w:val="20"/>
+                <w:szCs w:val="20"/>
+              </w:rPr>
+              <w:t>13</w:t>
+            </w:r>
+          </w:p>
+        </w:tc>
+      </w:tr>
+    </w:tbl>
+    <w:p>
+      <w:pPr>
+        <w:spacing w:line="360" w:lineRule="auto"/>
+        <w:jc w:val="both"/>
+        <w:rPr>
+          <w:sz w:val="20"/>
+          <w:szCs w:val="20"/>
+        </w:rPr>
+      </w:pPr>
+    </w:p>
+    <w:p>
+      <w:pPr>
+        <w:spacing w:line="360" w:lineRule="auto"/>
+        <w:jc w:val="both"/>
+        <w:rPr>
+          <w:sz w:val="20"/>
+          <w:szCs w:val="20"/>
+        </w:rPr>
+      </w:pPr>
+    </w:p>
+    <w:p>
+      <w:pPr>
+        <w:spacing w:line="360" w:lineRule="auto"/>
+        <w:jc w:val="both"/>
+        <w:rPr>
+          <w:sz w:val="20"/>
+          <w:szCs w:val="20"/>
+        </w:rPr>
+      </w:pPr>
+    </w:p>
+    <w:p>
+      <w:pPr>
+        <w:spacing w:line="360" w:lineRule="auto"/>
+        <w:jc w:val="both"/>
+        <w:rPr>
+          <w:sz w:val="20"/>
+          <w:szCs w:val="20"/>
+        </w:rPr>
+      </w:pPr>
+    </w:p>
+    <w:p>
+      <w:pPr>
+        <w:spacing w:line="360" w:lineRule="auto"/>
+        <w:jc w:val="both"/>
+        <w:rPr>
+          <w:sz w:val="20"/>
+          <w:szCs w:val="20"/>
+        </w:rPr>
+      </w:pPr>
+    </w:p>
+    <w:p>
+      <w:pPr>
+        <w:spacing w:line="360" w:lineRule="auto"/>
+        <w:jc w:val="both"/>
+        <w:rPr>
+          <w:sz w:val="20"/>
+          <w:szCs w:val="20"/>
+        </w:rPr>
+      </w:pPr>
+    </w:p>
+    <w:p>
+      <w:pPr>
+        <w:spacing w:line="360" w:lineRule="auto"/>
+        <w:jc w:val="both"/>
+        <w:rPr>
+          <w:sz w:val="20"/>
+          <w:szCs w:val="20"/>
+        </w:rPr>
+      </w:pPr>
+    </w:p>
+    <w:p>
+      <w:pPr>
+        <w:spacing w:line="360" w:lineRule="auto"/>
+        <w:jc w:val="both"/>
+        <w:rPr>
+          <w:sz w:val="20"/>
+          <w:szCs w:val="20"/>
+        </w:rPr>
+      </w:pPr>
+    </w:p>
+    <w:p>
+      <w:pPr>
+        <w:spacing w:line="360" w:lineRule="auto"/>
+        <w:jc w:val="both"/>
+        <w:rPr>
+          <w:sz w:val="20"/>
+          <w:szCs w:val="20"/>
+        </w:rPr>
+      </w:pPr>
+    </w:p>
+    <w:p>
+      <w:pPr>
+        <w:spacing w:line="360" w:lineRule="auto"/>
+        <w:jc w:val="both"/>
+        <w:rPr>
+          <w:sz w:val="20"/>
+          <w:szCs w:val="20"/>
+        </w:rPr>
+      </w:pPr>
+    </w:p>
+    <w:p>
+      <w:pPr>
+        <w:spacing w:line="360" w:lineRule="auto"/>
+        <w:jc w:val="both"/>
+        <w:rPr>
+          <w:sz w:val="20"/>
+          <w:szCs w:val="20"/>
+        </w:rPr>
+      </w:pPr>
+    </w:p>
+    <w:p>
+      <w:pPr>
+        <w:spacing w:line="360" w:lineRule="auto"/>
+        <w:jc w:val="both"/>
+        <w:rPr>
+          <w:sz w:val="20"/>
+          <w:szCs w:val="20"/>
+        </w:rPr>
+      </w:pPr>
+    </w:p>
+    <w:p>
+      <w:pPr>
+        <w:spacing w:line="360" w:lineRule="auto"/>
+        <w:jc w:val="both"/>
+        <w:rPr>
+          <w:sz w:val="20"/>
+          <w:szCs w:val="20"/>
+        </w:rPr>
+      </w:pPr>
+    </w:p>
+    <w:p>
+      <w:pPr>
+        <w:spacing w:line="360" w:lineRule="auto"/>
+        <w:jc w:val="both"/>
+        <w:rPr>
+          <w:sz w:val="20"/>
+          <w:szCs w:val="20"/>
+        </w:rPr>
+      </w:pPr>
+    </w:p>
+    <w:p>
+      <w:pPr>
+        <w:spacing w:line="360" w:lineRule="auto"/>
+        <w:jc w:val="both"/>
+        <w:rPr>
+          <w:sz w:val="20"/>
+          <w:szCs w:val="20"/>
+        </w:rPr>
+      </w:pPr>
+    </w:p>
+    <w:p>
+      <w:pPr>
+        <w:spacing w:line="360" w:lineRule="auto"/>
+        <w:jc w:val="both"/>
+        <w:rPr>
+          <w:sz w:val="20"/>
+          <w:szCs w:val="20"/>
+        </w:rPr>
+      </w:pPr>
+    </w:p>
+    <w:p>
+      <w:pPr>
+        <w:spacing w:line="360" w:lineRule="auto"/>
+        <w:jc w:val="both"/>
+        <w:rPr>
+          <w:sz w:val="20"/>
+          <w:szCs w:val="20"/>
+        </w:rPr>
+      </w:pPr>
+    </w:p>
+    <w:p>
+      <w:pPr>
+        <w:spacing w:line="360" w:lineRule="auto"/>
+        <w:jc w:val="both"/>
+        <w:rPr>
+          <w:sz w:val="20"/>
+          <w:szCs w:val="20"/>
+        </w:rPr>
+      </w:pPr>
+    </w:p>
+    <w:p>
+      <w:pPr>
+        <w:spacing w:line="360" w:lineRule="auto"/>
+        <w:jc w:val="both"/>
+        <w:rPr>
+          <w:sz w:val="20"/>
+          <w:szCs w:val="20"/>
+        </w:rPr>
+      </w:pPr>
+    </w:p>
+    <w:p>
+      <w:pPr>
+        <w:spacing w:line="360" w:lineRule="auto"/>
+        <w:jc w:val="both"/>
+        <w:rPr>
+          <w:sz w:val="20"/>
+          <w:szCs w:val="20"/>
+        </w:rPr>
+      </w:pPr>
+    </w:p>
+    <w:p>
+      <w:pPr>
+        <w:spacing w:line="360" w:lineRule="auto"/>
+        <w:jc w:val="both"/>
+        <w:rPr>
+          <w:sz w:val="20"/>
+          <w:szCs w:val="20"/>
+        </w:rPr>
+      </w:pPr>
+    </w:p>
+    <w:p>
+      <w:pPr>
+        <w:spacing w:line="360" w:lineRule="auto"/>
+        <w:jc w:val="both"/>
+        <w:rPr>
+          <w:sz w:val="20"/>
+          <w:szCs w:val="20"/>
+        </w:rPr>
+      </w:pPr>
+    </w:p>
+    <w:p>
+      <w:pPr>
+        <w:spacing w:line="360" w:lineRule="auto"/>
+        <w:jc w:val="both"/>
+        <w:rPr>
+          <w:sz w:val="20"/>
+          <w:szCs w:val="20"/>
+        </w:rPr>
+      </w:pPr>
+    </w:p>
+    <w:p>
+      <w:pPr>
+        <w:spacing w:line="360" w:lineRule="auto"/>
+        <w:jc w:val="center"/>
+        <w:rPr>
+          <w:b/>
+          <w:bCs/>
+          <w:sz w:val="28"/>
+          <w:szCs w:val="28"/>
+          <w:u w:val="single"/>
+        </w:rPr>
+      </w:pPr>
+      <w:r>
+        <w:rPr>
+          <w:b/>
+          <w:bCs/>
+          <w:sz w:val="28"/>
+          <w:szCs w:val="28"/>
+          <w:u w:val="single"/>
+        </w:rPr>
+        <w:t>PRESUPUESTO</w:t>
+      </w:r>
+    </w:p>
+    <w:tbl>
+      <w:tblPr>
+        <w:tblStyle w:val="Tablaconcuadrcula"/>
+        <w:tblW w:w="0" w:type="auto"/>
+        <w:tblLook w:val="04A0" w:firstRow="1" w:lastRow="0" w:firstColumn="1" w:lastColumn="0" w:noHBand="0" w:noVBand="1"/>
+      </w:tblPr>
+      <w:tblGrid>
+        <w:gridCol w:w="2254"/>
+        <w:gridCol w:w="2255"/>
+        <w:gridCol w:w="2255"/>
+        <w:gridCol w:w="2255"/>
+      </w:tblGrid>
+      <w:tr>
+        <w:tc>
+          <w:tcPr>
+            <w:tcW w:w="2254" w:type="dxa"/>
+          </w:tcPr>
+          <w:p>
+            <w:pPr>
+              <w:spacing w:line="360" w:lineRule="auto"/>
+              <w:jc w:val="center"/>
+              <w:rPr>
+                <w:sz w:val="20"/>
+                <w:szCs w:val="20"/>
+              </w:rPr>
+            </w:pPr>
+            <w:r>
+              <w:rPr>
+                <w:sz w:val="20"/>
+                <w:szCs w:val="20"/>
+              </w:rPr>
+              <w:t>COMPONENTES</w:t>
+            </w:r>
+          </w:p>
+        </w:tc>
+        <w:tc>
+          <w:tcPr>
+            <w:tcW w:w="2255" w:type="dxa"/>
+          </w:tcPr>
+          <w:p>
+            <w:pPr>
+              <w:spacing w:line="360" w:lineRule="auto"/>
+              <w:jc w:val="center"/>
+              <w:rPr>
+                <w:sz w:val="20"/>
+                <w:szCs w:val="20"/>
+              </w:rPr>
+            </w:pPr>
+            <w:r>
+              <w:rPr>
+                <w:sz w:val="20"/>
+                <w:szCs w:val="20"/>
+              </w:rPr>
+              <w:t>PRECIO-UNITARIO</w:t>
+            </w:r>
+          </w:p>
+        </w:tc>
+        <w:tc>
+          <w:tcPr>
+            <w:tcW w:w="2255" w:type="dxa"/>
+          </w:tcPr>
+          <w:p>
+            <w:pPr>
+              <w:spacing w:line="360" w:lineRule="auto"/>
+              <w:jc w:val="center"/>
+              <w:rPr>
+                <w:sz w:val="20"/>
+                <w:szCs w:val="20"/>
+              </w:rPr>
+            </w:pPr>
+            <w:r>
+              <w:rPr>
+                <w:sz w:val="20"/>
+                <w:szCs w:val="20"/>
+              </w:rPr>
+              <w:t>CANTIDAD</w:t>
+            </w:r>
+          </w:p>
+        </w:tc>
+        <w:tc>
+          <w:tcPr>
+            <w:tcW w:w="2255" w:type="dxa"/>
+          </w:tcPr>
+          <w:p>
+            <w:pPr>
+              <w:spacing w:line="360" w:lineRule="auto"/>
+              <w:jc w:val="center"/>
+              <w:rPr>
+                <w:sz w:val="20"/>
+                <w:szCs w:val="20"/>
+              </w:rPr>
+            </w:pPr>
+            <w:r>
+              <w:rPr>
+                <w:sz w:val="20"/>
+                <w:szCs w:val="20"/>
+              </w:rPr>
+              <w:t>TOTAL</w:t>
+            </w:r>
+          </w:p>
+        </w:tc>
+      </w:tr>
+      <w:tr>
+        <w:tc>
+          <w:tcPr>
+            <w:tcW w:w="2254" w:type="dxa"/>
+          </w:tcPr>
+          <w:p>
+            <w:pPr>
+              <w:spacing w:line="360" w:lineRule="auto"/>
+              <w:jc w:val="center"/>
+              <w:rPr>
+                <w:sz w:val="20"/>
+                <w:szCs w:val="20"/>
+              </w:rPr>
+            </w:pPr>
+            <w:r>
+              <w:rPr>
+                <w:sz w:val="20"/>
+                <w:szCs w:val="20"/>
+              </w:rPr>
+              <w:t>Placa</w:t>
+            </w:r>
+          </w:p>
+        </w:tc>
+        <w:tc>
+          <w:tcPr>
+            <w:tcW w:w="2255" w:type="dxa"/>
+          </w:tcPr>
+          <w:p>
+            <w:pPr>
+              <w:spacing w:line="360" w:lineRule="auto"/>
+              <w:jc w:val="center"/>
+              <w:rPr>
+                <w:sz w:val="20"/>
+                <w:szCs w:val="20"/>
+              </w:rPr>
+            </w:pPr>
+            <w:r>
+              <w:rPr>
+                <w:sz w:val="20"/>
+                <w:szCs w:val="20"/>
+              </w:rPr>
+              <w:t>Q18.</w:t>
+            </w:r>
+            <w:r>
+              <w:rPr>
+                <w:sz w:val="20"/>
+                <w:szCs w:val="20"/>
+                <w:vertAlign w:val="superscript"/>
+              </w:rPr>
+              <w:t>00</w:t>
+            </w:r>
+          </w:p>
+        </w:tc>
+        <w:tc>
+          <w:tcPr>
+            <w:tcW w:w="2255" w:type="dxa"/>
+          </w:tcPr>
+          <w:p>
+            <w:pPr>
+              <w:spacing w:line="360" w:lineRule="auto"/>
+              <w:jc w:val="center"/>
+              <w:rPr>
+                <w:sz w:val="20"/>
+                <w:szCs w:val="20"/>
+              </w:rPr>
+            </w:pPr>
+            <w:r>
+              <w:rPr>
+                <w:sz w:val="20"/>
+                <w:szCs w:val="20"/>
+              </w:rPr>
+              <w:t>2</w:t>
+            </w:r>
+          </w:p>
+        </w:tc>
+        <w:tc>
+          <w:tcPr>
+            <w:tcW w:w="2255" w:type="dxa"/>
+          </w:tcPr>
+          <w:p>
+            <w:pPr>
+              <w:spacing w:line="360" w:lineRule="auto"/>
+              <w:jc w:val="center"/>
+              <w:rPr>
+                <w:sz w:val="20"/>
+                <w:szCs w:val="20"/>
+              </w:rPr>
+            </w:pPr>
+            <w:r>
+              <w:rPr>
+                <w:sz w:val="20"/>
+                <w:szCs w:val="20"/>
+              </w:rPr>
+              <w:t>Q36.</w:t>
+            </w:r>
+            <w:r>
+              <w:rPr>
+                <w:sz w:val="20"/>
+                <w:szCs w:val="20"/>
+                <w:vertAlign w:val="superscript"/>
+              </w:rPr>
+              <w:t>00</w:t>
+            </w:r>
+          </w:p>
+        </w:tc>
+      </w:tr>
+      <w:tr>
+        <w:tc>
+          <w:tcPr>
+            <w:tcW w:w="2254" w:type="dxa"/>
+          </w:tcPr>
+          <w:p>
+            <w:pPr>
+              <w:spacing w:line="360" w:lineRule="auto"/>
+              <w:jc w:val="center"/>
+              <w:rPr>
+                <w:sz w:val="20"/>
+                <w:szCs w:val="20"/>
+              </w:rPr>
+            </w:pPr>
+            <w:r>
+              <w:rPr>
+                <w:sz w:val="20"/>
+                <w:szCs w:val="20"/>
+              </w:rPr>
+              <w:t>Socket para integrados</w:t>
+            </w:r>
+          </w:p>
+        </w:tc>
+        <w:tc>
+          <w:tcPr>
+            <w:tcW w:w="2255" w:type="dxa"/>
+          </w:tcPr>
+          <w:p>
+            <w:pPr>
+              <w:spacing w:line="360" w:lineRule="auto"/>
+              <w:jc w:val="center"/>
+              <w:rPr>
+                <w:sz w:val="20"/>
+                <w:szCs w:val="20"/>
+              </w:rPr>
+            </w:pPr>
+            <w:r>
+              <w:rPr>
+                <w:sz w:val="20"/>
+                <w:szCs w:val="20"/>
+              </w:rPr>
+              <w:t>Q2.</w:t>
+            </w:r>
+            <w:r>
+              <w:rPr>
+                <w:sz w:val="20"/>
+                <w:szCs w:val="20"/>
+                <w:vertAlign w:val="superscript"/>
+              </w:rPr>
+              <w:t>00</w:t>
+            </w:r>
+          </w:p>
+        </w:tc>
+        <w:tc>
+          <w:tcPr>
+            <w:tcW w:w="2255" w:type="dxa"/>
+          </w:tcPr>
+          <w:p>
+            <w:pPr>
+              <w:spacing w:line="360" w:lineRule="auto"/>
+              <w:jc w:val="center"/>
+              <w:rPr>
+                <w:sz w:val="20"/>
+                <w:szCs w:val="20"/>
+              </w:rPr>
+            </w:pPr>
+            <w:r>
+              <w:rPr>
+                <w:sz w:val="20"/>
+                <w:szCs w:val="20"/>
+              </w:rPr>
+              <w:t>15</w:t>
+            </w:r>
+          </w:p>
+        </w:tc>
+        <w:tc>
+          <w:tcPr>
+            <w:tcW w:w="2255" w:type="dxa"/>
+          </w:tcPr>
+          <w:p>
+            <w:pPr>
+              <w:spacing w:line="360" w:lineRule="auto"/>
+              <w:jc w:val="center"/>
+              <w:rPr>
+                <w:sz w:val="20"/>
+                <w:szCs w:val="20"/>
+              </w:rPr>
+            </w:pPr>
+            <w:r>
+              <w:rPr>
+                <w:sz w:val="20"/>
+                <w:szCs w:val="20"/>
+              </w:rPr>
+              <w:t>Q30.</w:t>
+            </w:r>
+            <w:r>
+              <w:rPr>
+                <w:sz w:val="20"/>
+                <w:szCs w:val="20"/>
+                <w:vertAlign w:val="superscript"/>
+              </w:rPr>
+              <w:t>00</w:t>
+            </w:r>
+          </w:p>
+        </w:tc>
+      </w:tr>
+      <w:tr>
+        <w:tc>
+          <w:tcPr>
+            <w:tcW w:w="2254" w:type="dxa"/>
+          </w:tcPr>
+          <w:p>
+            <w:pPr>
+              <w:spacing w:line="360" w:lineRule="auto"/>
+              <w:jc w:val="center"/>
+              <w:rPr>
+                <w:sz w:val="20"/>
+                <w:szCs w:val="20"/>
+              </w:rPr>
+            </w:pPr>
+            <w:r>
+              <w:rPr>
+                <w:sz w:val="20"/>
+                <w:szCs w:val="20"/>
+              </w:rPr>
+              <w:t>Leds</w:t>
+            </w:r>
+          </w:p>
+        </w:tc>
+        <w:tc>
+          <w:tcPr>
+            <w:tcW w:w="2255" w:type="dxa"/>
+          </w:tcPr>
+          <w:p>
+            <w:pPr>
+              <w:spacing w:line="360" w:lineRule="auto"/>
+              <w:jc w:val="center"/>
+              <w:rPr>
+                <w:sz w:val="20"/>
+                <w:szCs w:val="20"/>
+              </w:rPr>
+            </w:pPr>
+            <w:r>
+              <w:rPr>
+                <w:sz w:val="20"/>
+                <w:szCs w:val="20"/>
+              </w:rPr>
+              <w:t>Ya contábamos con el componente</w:t>
+            </w:r>
+          </w:p>
+        </w:tc>
+        <w:tc>
+          <w:tcPr>
+            <w:tcW w:w="2255" w:type="dxa"/>
+          </w:tcPr>
+          <w:p>
+            <w:pPr>
+              <w:spacing w:line="360" w:lineRule="auto"/>
+              <w:jc w:val="center"/>
+              <w:rPr>
+                <w:sz w:val="20"/>
+                <w:szCs w:val="20"/>
+              </w:rPr>
+            </w:pPr>
+            <w:r>
+              <w:rPr>
+                <w:sz w:val="20"/>
+                <w:szCs w:val="20"/>
+              </w:rPr>
+              <w:t>6</w:t>
+            </w:r>
+          </w:p>
+        </w:tc>
+        <w:tc>
+          <w:tcPr>
+            <w:tcW w:w="2255" w:type="dxa"/>
+          </w:tcPr>
+          <w:p>
+            <w:pPr>
+              <w:spacing w:line="360" w:lineRule="auto"/>
+              <w:jc w:val="center"/>
+              <w:rPr>
+                <w:sz w:val="20"/>
+                <w:szCs w:val="20"/>
+              </w:rPr>
+            </w:pPr>
+            <w:r>
+              <w:rPr>
+                <w:sz w:val="20"/>
+                <w:szCs w:val="20"/>
+              </w:rPr>
+              <w:t>-</w:t>
+            </w:r>
+          </w:p>
+        </w:tc>
+      </w:tr>
+      <w:tr>
+        <w:tc>
+          <w:tcPr>
+            <w:tcW w:w="2254" w:type="dxa"/>
+          </w:tcPr>
+          <w:p>
+            <w:pPr>
+              <w:spacing w:line="360" w:lineRule="auto"/>
+              <w:jc w:val="center"/>
+              <w:rPr>
+                <w:sz w:val="20"/>
+                <w:szCs w:val="20"/>
+              </w:rPr>
+            </w:pPr>
+            <w:r>
+              <w:rPr>
+                <w:sz w:val="20"/>
+                <w:szCs w:val="20"/>
+              </w:rPr>
+              <w:t>Displays 7 Segementos</w:t>
+            </w:r>
+          </w:p>
+        </w:tc>
+        <w:tc>
+          <w:tcPr>
+            <w:tcW w:w="2255" w:type="dxa"/>
+          </w:tcPr>
+          <w:p>
+            <w:pPr>
+              <w:spacing w:line="360" w:lineRule="auto"/>
+              <w:jc w:val="center"/>
+              <w:rPr>
+                <w:sz w:val="20"/>
+                <w:szCs w:val="20"/>
+              </w:rPr>
+            </w:pPr>
+            <w:r>
+              <w:rPr>
+                <w:sz w:val="20"/>
+                <w:szCs w:val="20"/>
+              </w:rPr>
+              <w:t>Q5.</w:t>
+            </w:r>
+            <w:r>
+              <w:rPr>
+                <w:sz w:val="20"/>
+                <w:szCs w:val="20"/>
+                <w:vertAlign w:val="superscript"/>
+              </w:rPr>
+              <w:t>00</w:t>
+            </w:r>
+          </w:p>
+        </w:tc>
+        <w:tc>
+          <w:tcPr>
+            <w:tcW w:w="2255" w:type="dxa"/>
+          </w:tcPr>
+          <w:p>
+            <w:pPr>
+              <w:spacing w:line="360" w:lineRule="auto"/>
+              <w:jc w:val="center"/>
+              <w:rPr>
+                <w:sz w:val="20"/>
+                <w:szCs w:val="20"/>
+              </w:rPr>
+            </w:pPr>
+            <w:r>
+              <w:rPr>
+                <w:sz w:val="20"/>
+                <w:szCs w:val="20"/>
+              </w:rPr>
+              <w:t>3</w:t>
+            </w:r>
+          </w:p>
+        </w:tc>
+        <w:tc>
+          <w:tcPr>
+            <w:tcW w:w="2255" w:type="dxa"/>
+          </w:tcPr>
+          <w:p>
+            <w:pPr>
+              <w:spacing w:line="360" w:lineRule="auto"/>
+              <w:jc w:val="center"/>
+              <w:rPr>
+                <w:sz w:val="20"/>
+                <w:szCs w:val="20"/>
+              </w:rPr>
+            </w:pPr>
+            <w:r>
+              <w:rPr>
+                <w:sz w:val="20"/>
+                <w:szCs w:val="20"/>
+              </w:rPr>
+              <w:t>Q15.</w:t>
+            </w:r>
+            <w:r>
+              <w:rPr>
+                <w:sz w:val="20"/>
+                <w:szCs w:val="20"/>
+                <w:vertAlign w:val="superscript"/>
+              </w:rPr>
+              <w:t>00</w:t>
+            </w:r>
+          </w:p>
+        </w:tc>
+      </w:tr>
+      <w:tr>
+        <w:tc>
+          <w:tcPr>
+            <w:tcW w:w="2254" w:type="dxa"/>
+          </w:tcPr>
+          <w:p>
+            <w:pPr>
+              <w:spacing w:line="360" w:lineRule="auto"/>
+              <w:jc w:val="center"/>
+              <w:rPr>
+                <w:sz w:val="20"/>
+                <w:szCs w:val="20"/>
+              </w:rPr>
+            </w:pPr>
+            <w:r>
+              <w:rPr>
+                <w:sz w:val="20"/>
+                <w:szCs w:val="20"/>
+              </w:rPr>
+              <w:t xml:space="preserve">Cable </w:t>
+            </w:r>
+          </w:p>
+        </w:tc>
+        <w:tc>
+          <w:tcPr>
+            <w:tcW w:w="2255" w:type="dxa"/>
+          </w:tcPr>
+          <w:p>
+            <w:pPr>
+              <w:spacing w:line="360" w:lineRule="auto"/>
+              <w:jc w:val="center"/>
+              <w:rPr>
+                <w:sz w:val="20"/>
+                <w:szCs w:val="20"/>
+              </w:rPr>
+            </w:pPr>
+            <w:r>
+              <w:rPr>
+                <w:sz w:val="20"/>
+                <w:szCs w:val="20"/>
+              </w:rPr>
+              <w:t>Q3.</w:t>
+            </w:r>
+            <w:r>
+              <w:rPr>
+                <w:sz w:val="20"/>
+                <w:szCs w:val="20"/>
+                <w:vertAlign w:val="superscript"/>
+              </w:rPr>
+              <w:t>00</w:t>
+            </w:r>
+          </w:p>
+        </w:tc>
+        <w:tc>
+          <w:tcPr>
+            <w:tcW w:w="2255" w:type="dxa"/>
+          </w:tcPr>
+          <w:p>
+            <w:pPr>
+              <w:spacing w:line="360" w:lineRule="auto"/>
+              <w:jc w:val="center"/>
+              <w:rPr>
+                <w:sz w:val="20"/>
+                <w:szCs w:val="20"/>
+              </w:rPr>
+            </w:pPr>
+            <w:r>
+              <w:rPr>
+                <w:sz w:val="20"/>
+                <w:szCs w:val="20"/>
+              </w:rPr>
+              <w:t>16</w:t>
+            </w:r>
+          </w:p>
+        </w:tc>
+        <w:tc>
+          <w:tcPr>
+            <w:tcW w:w="2255" w:type="dxa"/>
+          </w:tcPr>
+          <w:p>
+            <w:pPr>
+              <w:spacing w:line="360" w:lineRule="auto"/>
+              <w:jc w:val="center"/>
+              <w:rPr>
+                <w:sz w:val="20"/>
+                <w:szCs w:val="20"/>
+              </w:rPr>
+            </w:pPr>
+            <w:r>
+              <w:rPr>
+                <w:sz w:val="20"/>
+                <w:szCs w:val="20"/>
+              </w:rPr>
+              <w:t>Q48.</w:t>
+            </w:r>
+            <w:r>
+              <w:rPr>
+                <w:sz w:val="20"/>
+                <w:szCs w:val="20"/>
+                <w:vertAlign w:val="superscript"/>
+              </w:rPr>
+              <w:t>00</w:t>
+            </w:r>
+            <w:r>
+              <w:rPr>
+                <w:sz w:val="20"/>
+                <w:szCs w:val="20"/>
+              </w:rPr>
+              <w:t>.</w:t>
+            </w:r>
+          </w:p>
+        </w:tc>
+      </w:tr>
+      <w:tr>
+        <w:tc>
+          <w:tcPr>
+            <w:tcW w:w="2254" w:type="dxa"/>
+          </w:tcPr>
+          <w:p>
+            <w:pPr>
+              <w:spacing w:line="360" w:lineRule="auto"/>
+              <w:jc w:val="center"/>
+              <w:rPr>
+                <w:sz w:val="20"/>
+                <w:szCs w:val="20"/>
+              </w:rPr>
+            </w:pPr>
+            <w:r>
+              <w:rPr>
+                <w:sz w:val="20"/>
+                <w:szCs w:val="20"/>
+              </w:rPr>
+              <w:t>Compuerta Lógica AND (7408)</w:t>
+            </w:r>
+          </w:p>
+        </w:tc>
+        <w:tc>
+          <w:tcPr>
+            <w:tcW w:w="2255" w:type="dxa"/>
+          </w:tcPr>
+          <w:p>
+            <w:pPr>
+              <w:spacing w:line="360" w:lineRule="auto"/>
+              <w:jc w:val="center"/>
+              <w:rPr>
+                <w:sz w:val="20"/>
+                <w:szCs w:val="20"/>
+              </w:rPr>
+            </w:pPr>
+            <w:r>
+              <w:rPr>
+                <w:sz w:val="20"/>
+                <w:szCs w:val="20"/>
+              </w:rPr>
+              <w:t>Q6.</w:t>
+            </w:r>
+            <w:r>
+              <w:rPr>
+                <w:sz w:val="20"/>
+                <w:szCs w:val="20"/>
+                <w:vertAlign w:val="superscript"/>
+              </w:rPr>
+              <w:t>00</w:t>
+            </w:r>
+          </w:p>
+        </w:tc>
+        <w:tc>
+          <w:tcPr>
+            <w:tcW w:w="2255" w:type="dxa"/>
+          </w:tcPr>
+          <w:p>
+            <w:pPr>
+              <w:spacing w:line="360" w:lineRule="auto"/>
+              <w:jc w:val="center"/>
+              <w:rPr>
+                <w:sz w:val="20"/>
+                <w:szCs w:val="20"/>
+              </w:rPr>
+            </w:pPr>
+            <w:r>
+              <w:rPr>
+                <w:sz w:val="20"/>
+                <w:szCs w:val="20"/>
+              </w:rPr>
+              <w:t>15</w:t>
+            </w:r>
+          </w:p>
+        </w:tc>
+        <w:tc>
+          <w:tcPr>
+            <w:tcW w:w="2255" w:type="dxa"/>
+          </w:tcPr>
+          <w:p>
+            <w:pPr>
+              <w:spacing w:line="360" w:lineRule="auto"/>
+              <w:jc w:val="center"/>
+              <w:rPr>
+                <w:sz w:val="20"/>
+                <w:szCs w:val="20"/>
+              </w:rPr>
+            </w:pPr>
+            <w:r>
+              <w:rPr>
+                <w:sz w:val="20"/>
+                <w:szCs w:val="20"/>
+              </w:rPr>
+              <w:t>Q90.</w:t>
+            </w:r>
+            <w:r>
+              <w:rPr>
+                <w:sz w:val="20"/>
+                <w:szCs w:val="20"/>
+                <w:vertAlign w:val="superscript"/>
+              </w:rPr>
+              <w:t>00</w:t>
+            </w:r>
+          </w:p>
+        </w:tc>
+      </w:tr>
+      <w:tr>
+        <w:tc>
+          <w:tcPr>
+            <w:tcW w:w="2254" w:type="dxa"/>
+          </w:tcPr>
+          <w:p>
+            <w:pPr>
+              <w:spacing w:line="360" w:lineRule="auto"/>
+              <w:jc w:val="center"/>
+              <w:rPr>
+                <w:sz w:val="20"/>
+                <w:szCs w:val="20"/>
+              </w:rPr>
+            </w:pPr>
+            <w:r>
+              <w:rPr>
+                <w:sz w:val="20"/>
+                <w:szCs w:val="20"/>
+              </w:rPr>
+              <w:t>Compuerta Lógica OR (7432)</w:t>
+            </w:r>
+          </w:p>
+        </w:tc>
+        <w:tc>
+          <w:tcPr>
+            <w:tcW w:w="2255" w:type="dxa"/>
+          </w:tcPr>
+          <w:p>
+            <w:pPr>
+              <w:spacing w:line="360" w:lineRule="auto"/>
+              <w:jc w:val="center"/>
+              <w:rPr>
+                <w:sz w:val="20"/>
+                <w:szCs w:val="20"/>
+              </w:rPr>
+            </w:pPr>
+            <w:r>
+              <w:rPr>
+                <w:sz w:val="20"/>
+                <w:szCs w:val="20"/>
+              </w:rPr>
+              <w:t>Q6.</w:t>
+            </w:r>
+            <w:r>
+              <w:rPr>
+                <w:sz w:val="20"/>
+                <w:szCs w:val="20"/>
+                <w:vertAlign w:val="superscript"/>
+              </w:rPr>
+              <w:t>00</w:t>
+            </w:r>
+          </w:p>
+        </w:tc>
+        <w:tc>
+          <w:tcPr>
+            <w:tcW w:w="2255" w:type="dxa"/>
+          </w:tcPr>
+          <w:p>
+            <w:pPr>
+              <w:spacing w:line="360" w:lineRule="auto"/>
+              <w:jc w:val="center"/>
+              <w:rPr>
+                <w:sz w:val="20"/>
+                <w:szCs w:val="20"/>
+              </w:rPr>
+            </w:pPr>
+            <w:r>
+              <w:rPr>
+                <w:sz w:val="20"/>
+                <w:szCs w:val="20"/>
+              </w:rPr>
+              <w:t>8</w:t>
+            </w:r>
+          </w:p>
+        </w:tc>
+        <w:tc>
+          <w:tcPr>
+            <w:tcW w:w="2255" w:type="dxa"/>
+          </w:tcPr>
+          <w:p>
+            <w:pPr>
+              <w:spacing w:line="360" w:lineRule="auto"/>
+              <w:jc w:val="center"/>
+              <w:rPr>
+                <w:sz w:val="20"/>
+                <w:szCs w:val="20"/>
+              </w:rPr>
+            </w:pPr>
+            <w:r>
+              <w:rPr>
+                <w:sz w:val="20"/>
+                <w:szCs w:val="20"/>
+              </w:rPr>
+              <w:t>Q48.</w:t>
+            </w:r>
+            <w:r>
+              <w:rPr>
+                <w:sz w:val="20"/>
+                <w:szCs w:val="20"/>
+                <w:vertAlign w:val="superscript"/>
+              </w:rPr>
+              <w:t>00</w:t>
+            </w:r>
+          </w:p>
+        </w:tc>
+      </w:tr>
+      <w:tr>
+        <w:tc>
+          <w:tcPr>
+            <w:tcW w:w="2254" w:type="dxa"/>
+          </w:tcPr>
+          <w:p>
+            <w:pPr>
+              <w:spacing w:line="360" w:lineRule="auto"/>
+              <w:jc w:val="center"/>
+              <w:rPr>
+                <w:sz w:val="20"/>
+                <w:szCs w:val="20"/>
+              </w:rPr>
+            </w:pPr>
+            <w:r>
+              <w:rPr>
+                <w:sz w:val="20"/>
+                <w:szCs w:val="20"/>
+              </w:rPr>
+              <w:t>Compuerta Lógica NOT (7404)</w:t>
+            </w:r>
+          </w:p>
+        </w:tc>
+        <w:tc>
+          <w:tcPr>
+            <w:tcW w:w="2255" w:type="dxa"/>
+          </w:tcPr>
+          <w:p>
+            <w:pPr>
+              <w:spacing w:line="360" w:lineRule="auto"/>
+              <w:jc w:val="center"/>
+              <w:rPr>
+                <w:sz w:val="20"/>
+                <w:szCs w:val="20"/>
+              </w:rPr>
+            </w:pPr>
+            <w:r>
+              <w:rPr>
+                <w:sz w:val="20"/>
+                <w:szCs w:val="20"/>
+              </w:rPr>
+              <w:t>Ya contábamos con el componente</w:t>
+            </w:r>
+          </w:p>
+        </w:tc>
+        <w:tc>
+          <w:tcPr>
+            <w:tcW w:w="2255" w:type="dxa"/>
+          </w:tcPr>
+          <w:p>
+            <w:pPr>
+              <w:spacing w:line="360" w:lineRule="auto"/>
+              <w:jc w:val="center"/>
+              <w:rPr>
+                <w:sz w:val="20"/>
+                <w:szCs w:val="20"/>
+              </w:rPr>
+            </w:pPr>
+            <w:r>
+              <w:rPr>
+                <w:sz w:val="20"/>
+                <w:szCs w:val="20"/>
+              </w:rPr>
+              <w:t>3</w:t>
+            </w:r>
+          </w:p>
+        </w:tc>
+        <w:tc>
+          <w:tcPr>
+            <w:tcW w:w="2255" w:type="dxa"/>
+          </w:tcPr>
+          <w:p>
+            <w:pPr>
+              <w:spacing w:line="360" w:lineRule="auto"/>
+              <w:jc w:val="center"/>
+              <w:rPr>
+                <w:sz w:val="20"/>
+                <w:szCs w:val="20"/>
+              </w:rPr>
+            </w:pPr>
+            <w:r>
+              <w:rPr>
+                <w:sz w:val="20"/>
+                <w:szCs w:val="20"/>
+              </w:rPr>
+              <w:t>-</w:t>
+            </w:r>
+          </w:p>
+        </w:tc>
+      </w:tr>
+      <w:tr>
+        <w:tc>
+          <w:tcPr>
+            <w:tcW w:w="2254" w:type="dxa"/>
+          </w:tcPr>
+          <w:p>
+            <w:pPr>
+              <w:spacing w:line="360" w:lineRule="auto"/>
+              <w:jc w:val="center"/>
+              <w:rPr>
+                <w:sz w:val="20"/>
+                <w:szCs w:val="20"/>
+              </w:rPr>
+            </w:pPr>
+            <w:r>
+              <w:rPr>
+                <w:sz w:val="20"/>
+                <w:szCs w:val="20"/>
+              </w:rPr>
+              <w:t>Compuerta Lógica XOR (7486)</w:t>
+            </w:r>
+          </w:p>
+        </w:tc>
+        <w:tc>
+          <w:tcPr>
+            <w:tcW w:w="2255" w:type="dxa"/>
+          </w:tcPr>
+          <w:p>
+            <w:pPr>
+              <w:spacing w:line="360" w:lineRule="auto"/>
+              <w:jc w:val="center"/>
+              <w:rPr>
+                <w:sz w:val="20"/>
+                <w:szCs w:val="20"/>
+              </w:rPr>
+            </w:pPr>
+            <w:r>
+              <w:rPr>
+                <w:sz w:val="20"/>
+                <w:szCs w:val="20"/>
+              </w:rPr>
+              <w:t>Q8.</w:t>
+            </w:r>
+            <w:r>
+              <w:rPr>
+                <w:sz w:val="20"/>
+                <w:szCs w:val="20"/>
+                <w:vertAlign w:val="superscript"/>
+              </w:rPr>
+              <w:t>00</w:t>
+            </w:r>
+          </w:p>
+        </w:tc>
+        <w:tc>
+          <w:tcPr>
+            <w:tcW w:w="2255" w:type="dxa"/>
+          </w:tcPr>
+          <w:p>
+            <w:pPr>
+              <w:spacing w:line="360" w:lineRule="auto"/>
+              <w:jc w:val="center"/>
+              <w:rPr>
+                <w:sz w:val="20"/>
+                <w:szCs w:val="20"/>
+              </w:rPr>
+            </w:pPr>
+            <w:r>
+              <w:rPr>
+                <w:sz w:val="20"/>
+                <w:szCs w:val="20"/>
+              </w:rPr>
+              <w:t>3</w:t>
+            </w:r>
+          </w:p>
+        </w:tc>
+        <w:tc>
+          <w:tcPr>
+            <w:tcW w:w="2255" w:type="dxa"/>
+          </w:tcPr>
+          <w:p>
+            <w:pPr>
+              <w:spacing w:line="360" w:lineRule="auto"/>
+              <w:jc w:val="center"/>
+              <w:rPr>
+                <w:sz w:val="20"/>
+                <w:szCs w:val="20"/>
+              </w:rPr>
+            </w:pPr>
+            <w:r>
+              <w:rPr>
+                <w:sz w:val="20"/>
+                <w:szCs w:val="20"/>
+              </w:rPr>
+              <w:t>Q24.</w:t>
+            </w:r>
+            <w:r>
+              <w:rPr>
+                <w:sz w:val="20"/>
+                <w:szCs w:val="20"/>
+                <w:vertAlign w:val="superscript"/>
+              </w:rPr>
+              <w:t>00</w:t>
+            </w:r>
+          </w:p>
+        </w:tc>
+      </w:tr>
+      <w:tr>
+        <w:tc>
+          <w:tcPr>
+            <w:tcW w:w="2254" w:type="dxa"/>
+          </w:tcPr>
+          <w:p>
+            <w:pPr>
+              <w:spacing w:line="360" w:lineRule="auto"/>
+              <w:jc w:val="center"/>
+              <w:rPr>
+                <w:sz w:val="20"/>
+                <w:szCs w:val="20"/>
+              </w:rPr>
+            </w:pPr>
+            <w:r>
+              <w:rPr>
+                <w:sz w:val="20"/>
+                <w:szCs w:val="20"/>
+              </w:rPr>
+              <w:t>Dipswitch</w:t>
+            </w:r>
+          </w:p>
+        </w:tc>
+        <w:tc>
+          <w:tcPr>
+            <w:tcW w:w="2255" w:type="dxa"/>
+          </w:tcPr>
+          <w:p>
+            <w:pPr>
+              <w:spacing w:line="360" w:lineRule="auto"/>
+              <w:jc w:val="center"/>
+              <w:rPr>
+                <w:sz w:val="20"/>
+                <w:szCs w:val="20"/>
+              </w:rPr>
+            </w:pPr>
+            <w:r>
+              <w:rPr>
+                <w:sz w:val="20"/>
+                <w:szCs w:val="20"/>
+              </w:rPr>
+              <w:t>Q5.</w:t>
+            </w:r>
+            <w:r>
+              <w:rPr>
+                <w:sz w:val="20"/>
+                <w:szCs w:val="20"/>
+                <w:vertAlign w:val="superscript"/>
+              </w:rPr>
+              <w:t>00</w:t>
+            </w:r>
+          </w:p>
+        </w:tc>
+        <w:tc>
+          <w:tcPr>
+            <w:tcW w:w="2255" w:type="dxa"/>
+          </w:tcPr>
+          <w:p>
+            <w:pPr>
+              <w:spacing w:line="360" w:lineRule="auto"/>
+              <w:jc w:val="center"/>
+              <w:rPr>
+                <w:sz w:val="20"/>
+                <w:szCs w:val="20"/>
+              </w:rPr>
+            </w:pPr>
+          </w:p>
+        </w:tc>
+        <w:tc>
+          <w:tcPr>
+            <w:tcW w:w="2255" w:type="dxa"/>
+          </w:tcPr>
+          <w:p>
+            <w:pPr>
+              <w:spacing w:line="360" w:lineRule="auto"/>
+              <w:jc w:val="center"/>
+              <w:rPr>
+                <w:sz w:val="20"/>
+                <w:szCs w:val="20"/>
+              </w:rPr>
+            </w:pPr>
+          </w:p>
+        </w:tc>
+      </w:tr>
+      <w:tr>
+        <w:tc>
+          <w:tcPr>
+            <w:tcW w:w="2254" w:type="dxa"/>
+          </w:tcPr>
+          <w:p>
+            <w:pPr>
+              <w:spacing w:line="360" w:lineRule="auto"/>
+              <w:jc w:val="center"/>
+              <w:rPr>
+                <w:sz w:val="20"/>
+                <w:szCs w:val="20"/>
+              </w:rPr>
+            </w:pPr>
+            <w:r>
+              <w:rPr>
+                <w:sz w:val="20"/>
+                <w:szCs w:val="20"/>
+              </w:rPr>
+              <w:t>Comparador (7485)</w:t>
+            </w:r>
+          </w:p>
+        </w:tc>
+        <w:tc>
+          <w:tcPr>
+            <w:tcW w:w="2255" w:type="dxa"/>
+          </w:tcPr>
+          <w:p>
+            <w:pPr>
+              <w:spacing w:line="360" w:lineRule="auto"/>
+              <w:jc w:val="center"/>
+              <w:rPr>
+                <w:sz w:val="20"/>
+                <w:szCs w:val="20"/>
+              </w:rPr>
+            </w:pPr>
+            <w:r>
+              <w:rPr>
+                <w:sz w:val="20"/>
+                <w:szCs w:val="20"/>
+              </w:rPr>
+              <w:t>Q11.</w:t>
+            </w:r>
+            <w:r>
+              <w:rPr>
+                <w:sz w:val="20"/>
+                <w:szCs w:val="20"/>
+                <w:vertAlign w:val="superscript"/>
+              </w:rPr>
+              <w:t>50</w:t>
+            </w:r>
+          </w:p>
+        </w:tc>
+        <w:tc>
+          <w:tcPr>
+            <w:tcW w:w="2255" w:type="dxa"/>
+          </w:tcPr>
+          <w:p>
+            <w:pPr>
+              <w:spacing w:line="360" w:lineRule="auto"/>
+              <w:jc w:val="center"/>
+              <w:rPr>
+                <w:sz w:val="20"/>
+                <w:szCs w:val="20"/>
+              </w:rPr>
+            </w:pPr>
+            <w:r>
+              <w:rPr>
+                <w:sz w:val="20"/>
+                <w:szCs w:val="20"/>
+              </w:rPr>
+              <w:t>5</w:t>
+            </w:r>
+          </w:p>
+        </w:tc>
+        <w:tc>
+          <w:tcPr>
+            <w:tcW w:w="2255" w:type="dxa"/>
+          </w:tcPr>
+          <w:p>
+            <w:pPr>
+              <w:spacing w:line="360" w:lineRule="auto"/>
+              <w:jc w:val="center"/>
+              <w:rPr>
+                <w:sz w:val="20"/>
+                <w:szCs w:val="20"/>
+              </w:rPr>
+            </w:pPr>
+            <w:r>
+              <w:rPr>
+                <w:sz w:val="20"/>
+                <w:szCs w:val="20"/>
+              </w:rPr>
+              <w:t>Q57.</w:t>
+            </w:r>
+            <w:r>
+              <w:rPr>
+                <w:sz w:val="20"/>
+                <w:szCs w:val="20"/>
+                <w:vertAlign w:val="superscript"/>
+              </w:rPr>
+              <w:t>50</w:t>
+            </w:r>
+          </w:p>
+        </w:tc>
+      </w:tr>
+      <w:tr>
+        <w:tc>
+          <w:tcPr>
+            <w:tcW w:w="2254" w:type="dxa"/>
+          </w:tcPr>
+          <w:p>
+            <w:pPr>
+              <w:spacing w:line="360" w:lineRule="auto"/>
+              <w:jc w:val="center"/>
+              <w:rPr>
+                <w:sz w:val="20"/>
+                <w:szCs w:val="20"/>
+              </w:rPr>
+            </w:pPr>
+            <w:r>
+              <w:rPr>
+                <w:sz w:val="20"/>
+                <w:szCs w:val="20"/>
+              </w:rPr>
+              <w:t>Decoder (7447)</w:t>
+            </w:r>
+          </w:p>
+        </w:tc>
+        <w:tc>
+          <w:tcPr>
+            <w:tcW w:w="2255" w:type="dxa"/>
+          </w:tcPr>
+          <w:p>
+            <w:pPr>
+              <w:spacing w:line="360" w:lineRule="auto"/>
+              <w:jc w:val="center"/>
+              <w:rPr>
+                <w:sz w:val="20"/>
+                <w:szCs w:val="20"/>
+              </w:rPr>
+            </w:pPr>
+            <w:r>
+              <w:rPr>
+                <w:sz w:val="20"/>
+                <w:szCs w:val="20"/>
+              </w:rPr>
+              <w:t>Q12.</w:t>
+            </w:r>
+            <w:r>
+              <w:rPr>
+                <w:sz w:val="20"/>
+                <w:szCs w:val="20"/>
+                <w:vertAlign w:val="superscript"/>
+              </w:rPr>
+              <w:t>00</w:t>
+            </w:r>
+          </w:p>
+        </w:tc>
+        <w:tc>
+          <w:tcPr>
+            <w:tcW w:w="2255" w:type="dxa"/>
+          </w:tcPr>
+          <w:p>
+            <w:pPr>
+              <w:spacing w:line="360" w:lineRule="auto"/>
+              <w:jc w:val="center"/>
+              <w:rPr>
+                <w:sz w:val="20"/>
+                <w:szCs w:val="20"/>
+              </w:rPr>
+            </w:pPr>
+            <w:r>
+              <w:rPr>
+                <w:sz w:val="20"/>
+                <w:szCs w:val="20"/>
+              </w:rPr>
+              <w:t>4</w:t>
+            </w:r>
+          </w:p>
+        </w:tc>
+        <w:tc>
+          <w:tcPr>
+            <w:tcW w:w="2255" w:type="dxa"/>
+          </w:tcPr>
+          <w:p>
+            <w:pPr>
+              <w:spacing w:line="360" w:lineRule="auto"/>
+              <w:jc w:val="center"/>
+              <w:rPr>
+                <w:sz w:val="20"/>
+                <w:szCs w:val="20"/>
+              </w:rPr>
+            </w:pPr>
+            <w:r>
+              <w:rPr>
+                <w:sz w:val="20"/>
+                <w:szCs w:val="20"/>
+              </w:rPr>
+              <w:t>Q48.</w:t>
+            </w:r>
+            <w:r>
+              <w:rPr>
+                <w:sz w:val="20"/>
+                <w:szCs w:val="20"/>
+                <w:vertAlign w:val="superscript"/>
+              </w:rPr>
+              <w:t>00</w:t>
+            </w:r>
+          </w:p>
+        </w:tc>
+      </w:tr>
+      <w:tr>
+        <w:tc>
+          <w:tcPr>
+            <w:tcW w:w="2254" w:type="dxa"/>
+          </w:tcPr>
+          <w:p>
+            <w:pPr>
+              <w:spacing w:line="360" w:lineRule="auto"/>
+              <w:jc w:val="center"/>
+              <w:rPr>
+                <w:sz w:val="20"/>
+                <w:szCs w:val="20"/>
+              </w:rPr>
+            </w:pPr>
+            <w:r>
+              <w:rPr>
+                <w:sz w:val="20"/>
+                <w:szCs w:val="20"/>
+              </w:rPr>
+              <w:t>Sumador (74283)</w:t>
+            </w:r>
+          </w:p>
+        </w:tc>
+        <w:tc>
+          <w:tcPr>
+            <w:tcW w:w="2255" w:type="dxa"/>
+          </w:tcPr>
+          <w:p>
+            <w:pPr>
+              <w:spacing w:line="360" w:lineRule="auto"/>
+              <w:jc w:val="center"/>
+              <w:rPr>
+                <w:sz w:val="20"/>
+                <w:szCs w:val="20"/>
+              </w:rPr>
+            </w:pPr>
+            <w:r>
+              <w:rPr>
+                <w:sz w:val="20"/>
+                <w:szCs w:val="20"/>
+              </w:rPr>
+              <w:t>Q15.</w:t>
+            </w:r>
+            <w:r>
+              <w:rPr>
+                <w:sz w:val="20"/>
+                <w:szCs w:val="20"/>
+                <w:vertAlign w:val="superscript"/>
+              </w:rPr>
+              <w:t>50</w:t>
+            </w:r>
+          </w:p>
+        </w:tc>
+        <w:tc>
+          <w:tcPr>
+            <w:tcW w:w="2255" w:type="dxa"/>
+          </w:tcPr>
+          <w:p>
+            <w:pPr>
+              <w:spacing w:line="360" w:lineRule="auto"/>
+              <w:jc w:val="center"/>
+              <w:rPr>
+                <w:sz w:val="20"/>
+                <w:szCs w:val="20"/>
+              </w:rPr>
+            </w:pPr>
+            <w:r>
+              <w:rPr>
+                <w:sz w:val="20"/>
+                <w:szCs w:val="20"/>
+              </w:rPr>
+              <w:t>15</w:t>
+            </w:r>
+          </w:p>
+        </w:tc>
+        <w:tc>
+          <w:tcPr>
+            <w:tcW w:w="2255" w:type="dxa"/>
+          </w:tcPr>
+          <w:p>
+            <w:pPr>
+              <w:spacing w:line="360" w:lineRule="auto"/>
+              <w:jc w:val="center"/>
+              <w:rPr>
+                <w:sz w:val="20"/>
+                <w:szCs w:val="20"/>
+              </w:rPr>
+            </w:pPr>
+            <w:r>
+              <w:rPr>
+                <w:sz w:val="20"/>
+                <w:szCs w:val="20"/>
+              </w:rPr>
+              <w:t>Q232.</w:t>
+            </w:r>
+            <w:r>
+              <w:rPr>
+                <w:sz w:val="20"/>
+                <w:szCs w:val="20"/>
+                <w:vertAlign w:val="superscript"/>
+              </w:rPr>
+              <w:t>50</w:t>
+            </w:r>
+          </w:p>
+        </w:tc>
+      </w:tr>
+      <w:tr>
+        <w:tc>
+          <w:tcPr>
+            <w:tcW w:w="2254" w:type="dxa"/>
+          </w:tcPr>
+          <w:p>
+            <w:pPr>
+              <w:spacing w:line="360" w:lineRule="auto"/>
+              <w:jc w:val="center"/>
+              <w:rPr>
+                <w:sz w:val="20"/>
+                <w:szCs w:val="20"/>
+              </w:rPr>
+            </w:pPr>
+            <w:r>
+              <w:rPr>
+                <w:sz w:val="20"/>
+                <w:szCs w:val="20"/>
+              </w:rPr>
+              <w:t>Multiplexores (74157)</w:t>
+            </w:r>
+          </w:p>
+        </w:tc>
+        <w:tc>
+          <w:tcPr>
+            <w:tcW w:w="2255" w:type="dxa"/>
+          </w:tcPr>
+          <w:p>
+            <w:pPr>
+              <w:spacing w:line="360" w:lineRule="auto"/>
+              <w:jc w:val="center"/>
+              <w:rPr>
+                <w:sz w:val="20"/>
+                <w:szCs w:val="20"/>
+              </w:rPr>
+            </w:pPr>
+            <w:r>
+              <w:rPr>
+                <w:sz w:val="20"/>
+                <w:szCs w:val="20"/>
+              </w:rPr>
+              <w:t>Q7.</w:t>
+            </w:r>
+            <w:r>
+              <w:rPr>
+                <w:sz w:val="20"/>
+                <w:szCs w:val="20"/>
+                <w:vertAlign w:val="superscript"/>
+              </w:rPr>
+              <w:t>00</w:t>
+            </w:r>
+          </w:p>
+        </w:tc>
+        <w:tc>
+          <w:tcPr>
+            <w:tcW w:w="2255" w:type="dxa"/>
+          </w:tcPr>
+          <w:p>
+            <w:pPr>
+              <w:spacing w:line="360" w:lineRule="auto"/>
+              <w:jc w:val="center"/>
+              <w:rPr>
+                <w:sz w:val="20"/>
+                <w:szCs w:val="20"/>
+              </w:rPr>
+            </w:pPr>
+            <w:r>
+              <w:rPr>
+                <w:sz w:val="20"/>
+                <w:szCs w:val="20"/>
+              </w:rPr>
+              <w:t>20</w:t>
+            </w:r>
+          </w:p>
+        </w:tc>
+        <w:tc>
+          <w:tcPr>
+            <w:tcW w:w="2255" w:type="dxa"/>
+          </w:tcPr>
+          <w:p>
+            <w:pPr>
+              <w:spacing w:line="360" w:lineRule="auto"/>
+              <w:jc w:val="center"/>
+              <w:rPr>
+                <w:sz w:val="20"/>
+                <w:szCs w:val="20"/>
+              </w:rPr>
+            </w:pPr>
+            <w:r>
+              <w:rPr>
+                <w:sz w:val="20"/>
+                <w:szCs w:val="20"/>
+              </w:rPr>
+              <w:t>Q140.</w:t>
+            </w:r>
+            <w:r>
+              <w:rPr>
+                <w:sz w:val="20"/>
+                <w:szCs w:val="20"/>
+                <w:vertAlign w:val="superscript"/>
+              </w:rPr>
+              <w:t>0</w:t>
+            </w:r>
+            <w:r>
+              <w:rPr>
+                <w:sz w:val="20"/>
+                <w:szCs w:val="20"/>
+                <w:vertAlign w:val="superscript"/>
+              </w:rPr>
+              <w:t>0</w:t>
+            </w:r>
+          </w:p>
+        </w:tc>
+      </w:tr>
+      <w:tr>
+        <w:tc>
+          <w:tcPr>
+            <w:tcW w:w="2254" w:type="dxa"/>
+          </w:tcPr>
+          <w:p>
+            <w:pPr>
+              <w:spacing w:line="360" w:lineRule="auto"/>
+              <w:jc w:val="center"/>
+              <w:rPr>
+                <w:sz w:val="20"/>
+                <w:szCs w:val="20"/>
+              </w:rPr>
+            </w:pPr>
+            <w:r>
+              <w:rPr>
+                <w:sz w:val="20"/>
+                <w:szCs w:val="20"/>
+              </w:rPr>
+              <w:t>Protoboards</w:t>
+            </w:r>
+          </w:p>
+        </w:tc>
+        <w:tc>
+          <w:tcPr>
+            <w:tcW w:w="2255" w:type="dxa"/>
+          </w:tcPr>
+          <w:p>
+            <w:pPr>
+              <w:spacing w:line="360" w:lineRule="auto"/>
+              <w:jc w:val="center"/>
+              <w:rPr>
+                <w:sz w:val="20"/>
+                <w:szCs w:val="20"/>
+              </w:rPr>
+            </w:pPr>
+            <w:r>
+              <w:rPr>
+                <w:sz w:val="20"/>
+                <w:szCs w:val="20"/>
+              </w:rPr>
+              <w:t>Q17.</w:t>
+            </w:r>
+            <w:r>
+              <w:rPr>
+                <w:sz w:val="20"/>
+                <w:szCs w:val="20"/>
+                <w:vertAlign w:val="superscript"/>
+              </w:rPr>
+              <w:t>50</w:t>
+            </w:r>
+          </w:p>
+        </w:tc>
+        <w:tc>
+          <w:tcPr>
+            <w:tcW w:w="2255" w:type="dxa"/>
+          </w:tcPr>
+          <w:p>
+            <w:pPr>
+              <w:spacing w:line="360" w:lineRule="auto"/>
+              <w:jc w:val="center"/>
+              <w:rPr>
+                <w:sz w:val="20"/>
+                <w:szCs w:val="20"/>
+              </w:rPr>
+            </w:pPr>
+            <w:r>
+              <w:rPr>
+                <w:sz w:val="20"/>
+                <w:szCs w:val="20"/>
+              </w:rPr>
+              <w:t>4</w:t>
+            </w:r>
+          </w:p>
+        </w:tc>
+        <w:tc>
+          <w:tcPr>
+            <w:tcW w:w="2255" w:type="dxa"/>
+          </w:tcPr>
+          <w:p>
+            <w:pPr>
+              <w:spacing w:line="360" w:lineRule="auto"/>
+              <w:jc w:val="center"/>
+              <w:rPr>
+                <w:sz w:val="20"/>
+                <w:szCs w:val="20"/>
+              </w:rPr>
+            </w:pPr>
+            <w:r>
+              <w:rPr>
+                <w:sz w:val="20"/>
+                <w:szCs w:val="20"/>
+              </w:rPr>
+              <w:t xml:space="preserve">Q70. </w:t>
+            </w:r>
+            <w:r>
+              <w:rPr>
+                <w:sz w:val="20"/>
+                <w:szCs w:val="20"/>
+                <w:vertAlign w:val="superscript"/>
+              </w:rPr>
+              <w:t>0</w:t>
+            </w:r>
+            <w:r>
+              <w:rPr>
+                <w:sz w:val="20"/>
+                <w:szCs w:val="20"/>
+                <w:vertAlign w:val="superscript"/>
+              </w:rPr>
+              <w:t>0</w:t>
+            </w:r>
+          </w:p>
+        </w:tc>
+      </w:tr>
+      <w:tr>
+        <w:tc>
+          <w:tcPr>
+            <w:tcW w:w="6764" w:type="dxa"/>
+            <w:gridSpan w:val="3"/>
+          </w:tcPr>
+          <w:p>
+            <w:pPr>
+              <w:spacing w:line="360" w:lineRule="auto"/>
+              <w:jc w:val="center"/>
+              <w:rPr>
+                <w:sz w:val="20"/>
+                <w:szCs w:val="20"/>
+              </w:rPr>
+            </w:pPr>
+            <w:r>
+              <w:rPr>
+                <w:sz w:val="20"/>
+                <w:szCs w:val="20"/>
+              </w:rPr>
+              <w:t xml:space="preserve">Total </w:t>
+            </w:r>
+          </w:p>
+        </w:tc>
+        <w:tc>
+          <w:tcPr>
+            <w:tcW w:w="2255" w:type="dxa"/>
+          </w:tcPr>
+          <w:p>
+            <w:pPr>
+              <w:spacing w:line="360" w:lineRule="auto"/>
+              <w:jc w:val="center"/>
+              <w:rPr>
+                <w:sz w:val="20"/>
+                <w:szCs w:val="20"/>
+              </w:rPr>
+            </w:pPr>
+            <w:r>
+              <w:rPr>
+                <w:sz w:val="20"/>
+                <w:szCs w:val="20"/>
+              </w:rPr>
+              <w:t xml:space="preserve">Q790. </w:t>
+            </w:r>
+            <w:r>
+              <w:rPr>
+                <w:sz w:val="20"/>
+                <w:szCs w:val="20"/>
+                <w:vertAlign w:val="superscript"/>
+              </w:rPr>
+              <w:t>0</w:t>
+            </w:r>
+            <w:r>
+              <w:rPr>
+                <w:sz w:val="20"/>
+                <w:szCs w:val="20"/>
+                <w:vertAlign w:val="superscript"/>
+              </w:rPr>
+              <w:t>0</w:t>
+            </w:r>
+          </w:p>
+        </w:tc>
+      </w:tr>
+    </w:tbl>
+    <w:p>
+      <w:pPr>
+        <w:spacing w:line="360" w:lineRule="auto"/>
+        <w:jc w:val="both"/>
+        <w:rPr>
+          <w:sz w:val="20"/>
+          <w:szCs w:val="20"/>
+        </w:rPr>
+      </w:pPr>
+    </w:p>
+    <w:p>
+      <w:pPr>
+        <w:spacing w:line="360" w:lineRule="auto"/>
+        <w:jc w:val="both"/>
+        <w:rPr>
+          <w:sz w:val="20"/>
+          <w:szCs w:val="20"/>
+        </w:rPr>
+      </w:pPr>
+    </w:p>
+    <w:p>
+      <w:pPr>
+        <w:spacing w:line="360" w:lineRule="auto"/>
+        <w:jc w:val="both"/>
+        <w:rPr>
+          <w:sz w:val="20"/>
+          <w:szCs w:val="20"/>
+        </w:rPr>
+      </w:pPr>
+    </w:p>
+    <w:p>
+      <w:pPr>
+        <w:spacing w:line="360" w:lineRule="auto"/>
+        <w:jc w:val="both"/>
+        <w:rPr>
+          <w:sz w:val="20"/>
+          <w:szCs w:val="20"/>
+        </w:rPr>
+      </w:pPr>
+    </w:p>
+    <w:p>
+      <w:pPr>
+        <w:spacing w:line="360" w:lineRule="auto"/>
+        <w:jc w:val="both"/>
+        <w:rPr>
+          <w:sz w:val="20"/>
+          <w:szCs w:val="20"/>
+        </w:rPr>
+      </w:pPr>
+    </w:p>
+    <w:p>
+      <w:pPr>
+        <w:spacing w:line="360" w:lineRule="auto"/>
+        <w:jc w:val="both"/>
+        <w:rPr>
+          <w:sz w:val="20"/>
+          <w:szCs w:val="20"/>
+        </w:rPr>
+      </w:pPr>
+    </w:p>
+    <w:p>
+      <w:pPr>
+        <w:spacing w:line="360" w:lineRule="auto"/>
+        <w:jc w:val="both"/>
+        <w:rPr>
+          <w:sz w:val="20"/>
+          <w:szCs w:val="20"/>
+        </w:rPr>
+      </w:pPr>
+    </w:p>
+    <w:p>
+      <w:pPr>
+        <w:spacing w:line="360" w:lineRule="auto"/>
+        <w:jc w:val="both"/>
+        <w:rPr>
+          <w:sz w:val="20"/>
+          <w:szCs w:val="20"/>
+        </w:rPr>
+      </w:pPr>
+    </w:p>
+    <w:p>
+      <w:pPr>
+        <w:spacing w:line="360" w:lineRule="auto"/>
+        <w:jc w:val="both"/>
+        <w:rPr>
+          <w:sz w:val="20"/>
+          <w:szCs w:val="20"/>
+        </w:rPr>
+      </w:pPr>
+    </w:p>
+    <w:p>
+      <w:pPr>
+        <w:spacing w:line="360" w:lineRule="auto"/>
+        <w:jc w:val="both"/>
+        <w:rPr>
+          <w:sz w:val="20"/>
+          <w:szCs w:val="20"/>
+        </w:rPr>
+      </w:pPr>
+    </w:p>
+    <w:p>
+      <w:pPr>
+        <w:spacing w:line="360" w:lineRule="auto"/>
+        <w:jc w:val="both"/>
+        <w:rPr>
+          <w:sz w:val="20"/>
+          <w:szCs w:val="20"/>
+        </w:rPr>
+      </w:pPr>
+    </w:p>
+    <w:p>
+      <w:pPr>
+        <w:spacing w:line="360" w:lineRule="auto"/>
+        <w:jc w:val="both"/>
+        <w:rPr>
+          <w:sz w:val="20"/>
+          <w:szCs w:val="20"/>
+        </w:rPr>
+      </w:pPr>
+    </w:p>
+    <w:p>
+      <w:pPr>
+        <w:spacing w:line="360" w:lineRule="auto"/>
+        <w:jc w:val="both"/>
+        <w:rPr>
+          <w:sz w:val="20"/>
+          <w:szCs w:val="20"/>
+        </w:rPr>
+      </w:pPr>
+    </w:p>
+    <w:p>
+      <w:pPr>
+        <w:spacing w:line="360" w:lineRule="auto"/>
+        <w:jc w:val="center"/>
+        <w:rPr>
+          <w:b/>
+          <w:bCs/>
+          <w:sz w:val="28"/>
+          <w:szCs w:val="28"/>
+          <w:u w:val="single"/>
+        </w:rPr>
+      </w:pPr>
+      <w:r>
+        <w:rPr>
+          <w:b/>
+          <w:bCs/>
+          <w:sz w:val="28"/>
+          <w:szCs w:val="28"/>
+          <w:u w:val="single"/>
+        </w:rPr>
+        <w:lastRenderedPageBreak/>
+        <w:t>APORTE DE CADA INTEGRANTE</w:t>
+      </w:r>
+    </w:p>
+    <w:tbl>
+      <w:tblPr>
+        <w:tblStyle w:val="Tablaconcuadrcula"/>
+        <w:tblW w:w="0" w:type="auto"/>
+        <w:tblLook w:val="04A0" w:firstRow="1" w:lastRow="0" w:firstColumn="1" w:lastColumn="0" w:noHBand="0" w:noVBand="1"/>
+      </w:tblPr>
+      <w:tblGrid>
+        <w:gridCol w:w="4509"/>
+        <w:gridCol w:w="4510"/>
+      </w:tblGrid>
+      <w:tr>
+        <w:tc>
+          <w:tcPr>
+            <w:tcW w:w="4509" w:type="dxa"/>
+          </w:tcPr>
+          <w:p>
+            <w:pPr>
+              <w:spacing w:line="360" w:lineRule="auto"/>
+              <w:jc w:val="both"/>
+              <w:rPr>
+                <w:sz w:val="20"/>
+                <w:szCs w:val="20"/>
+              </w:rPr>
+            </w:pPr>
+            <w:r>
+              <w:rPr>
+                <w:sz w:val="20"/>
+                <w:szCs w:val="20"/>
+              </w:rPr>
+              <w:t>Estudiante</w:t>
+            </w:r>
+          </w:p>
+        </w:tc>
+        <w:tc>
+          <w:tcPr>
+            <w:tcW w:w="4510" w:type="dxa"/>
+          </w:tcPr>
+          <w:p>
+            <w:pPr>
+              <w:spacing w:line="360" w:lineRule="auto"/>
+              <w:jc w:val="both"/>
+              <w:rPr>
+                <w:sz w:val="20"/>
+                <w:szCs w:val="20"/>
+              </w:rPr>
+            </w:pPr>
+            <w:r>
+              <w:rPr>
+                <w:sz w:val="20"/>
+                <w:szCs w:val="20"/>
+              </w:rPr>
+              <w:t>Aporte</w:t>
+            </w:r>
+          </w:p>
+        </w:tc>
+      </w:tr>
+      <w:tr>
+        <w:tc>
+          <w:tcPr>
+            <w:tcW w:w="4509" w:type="dxa"/>
+          </w:tcPr>
+          <w:p>
+            <w:pPr>
+              <w:spacing w:line="360" w:lineRule="auto"/>
+              <w:jc w:val="both"/>
+              <w:rPr>
+                <w:sz w:val="20"/>
+                <w:szCs w:val="20"/>
+              </w:rPr>
+            </w:pPr>
+            <w:r>
+              <w:t>Oswaldo Antonio Choc Cuteres</w:t>
+            </w:r>
+          </w:p>
+        </w:tc>
+        <w:tc>
+          <w:tcPr>
+            <w:tcW w:w="4510" w:type="dxa"/>
+          </w:tcPr>
+          <w:p>
+            <w:pPr>
+              <w:spacing w:line="360" w:lineRule="auto"/>
+              <w:jc w:val="both"/>
+              <w:rPr>
+                <w:sz w:val="20"/>
+                <w:szCs w:val="20"/>
+              </w:rPr>
+            </w:pPr>
+            <w:r>
+              <w:rPr>
+                <w:sz w:val="20"/>
+                <w:szCs w:val="20"/>
+              </w:rPr>
+              <w:t>Compra de componentes, diagrama en proteus y diseño de las placas (suma y complemento A2), segmentos en placa (suma y complemento A2) y protoboard.</w:t>
+            </w:r>
+          </w:p>
+        </w:tc>
+      </w:tr>
+      <w:tr>
+        <w:tc>
+          <w:tcPr>
+            <w:tcW w:w="4509" w:type="dxa"/>
+          </w:tcPr>
+          <w:p>
+            <w:pPr>
+              <w:spacing w:line="360" w:lineRule="auto"/>
+              <w:jc w:val="both"/>
+              <w:rPr>
+                <w:sz w:val="20"/>
+                <w:szCs w:val="20"/>
+              </w:rPr>
+            </w:pPr>
+            <w:r>
+              <w:t>Javier Andrés Monjes Solórzano</w:t>
+            </w:r>
+          </w:p>
+        </w:tc>
+        <w:tc>
+          <w:tcPr>
+            <w:tcW w:w="4510" w:type="dxa"/>
+          </w:tcPr>
+          <w:p>
+            <w:pPr>
+              <w:spacing w:line="360" w:lineRule="auto"/>
+              <w:jc w:val="both"/>
+              <w:rPr>
+                <w:sz w:val="20"/>
+                <w:szCs w:val="20"/>
+              </w:rPr>
+            </w:pPr>
+            <w:r>
+              <w:rPr>
+                <w:sz w:val="20"/>
+                <w:szCs w:val="20"/>
+              </w:rPr>
+              <w:t>Compra de componentes, segmentos en placa, protoboard (complemento A2 y binario a BCD) y documentación</w:t>
+            </w:r>
+          </w:p>
+        </w:tc>
+      </w:tr>
+      <w:tr>
+        <w:tc>
+          <w:tcPr>
+            <w:tcW w:w="4509" w:type="dxa"/>
+          </w:tcPr>
+          <w:p>
+            <w:pPr>
+              <w:spacing w:line="360" w:lineRule="auto"/>
+              <w:jc w:val="both"/>
+              <w:rPr>
+                <w:sz w:val="20"/>
+                <w:szCs w:val="20"/>
+              </w:rPr>
+            </w:pPr>
+            <w:r>
+              <w:t>Jencer Hamilton Hernández Alonzo</w:t>
+            </w:r>
+          </w:p>
+        </w:tc>
+        <w:tc>
+          <w:tcPr>
+            <w:tcW w:w="4510" w:type="dxa"/>
+          </w:tcPr>
+          <w:p>
+            <w:pPr>
+              <w:spacing w:line="360" w:lineRule="auto"/>
+              <w:jc w:val="both"/>
+              <w:rPr>
+                <w:sz w:val="20"/>
+                <w:szCs w:val="20"/>
+              </w:rPr>
+            </w:pPr>
+            <w:r>
+              <w:rPr>
+                <w:sz w:val="20"/>
+                <w:szCs w:val="20"/>
+              </w:rPr>
+              <w:t>Compra de componentes, segmentos en protoboard (multiplicación, controlador y comparador)</w:t>
+            </w:r>
+          </w:p>
+        </w:tc>
+      </w:tr>
+      <w:tr>
+        <w:tc>
+          <w:tcPr>
+            <w:tcW w:w="4509" w:type="dxa"/>
+          </w:tcPr>
+          <w:p>
+            <w:pPr>
+              <w:spacing w:line="360" w:lineRule="auto"/>
+              <w:jc w:val="both"/>
+              <w:rPr>
+                <w:sz w:val="20"/>
+                <w:szCs w:val="20"/>
+              </w:rPr>
+            </w:pPr>
+            <w:r>
+              <w:t>Juan Pascual Itzep Coguox</w:t>
+            </w:r>
+          </w:p>
+        </w:tc>
+        <w:tc>
+          <w:tcPr>
+            <w:tcW w:w="4510" w:type="dxa"/>
+          </w:tcPr>
+          <w:p>
+            <w:pPr>
+              <w:spacing w:line="360" w:lineRule="auto"/>
+              <w:jc w:val="both"/>
+              <w:rPr>
+                <w:sz w:val="20"/>
+                <w:szCs w:val="20"/>
+              </w:rPr>
+            </w:pPr>
+            <w:r>
+              <w:rPr>
+                <w:sz w:val="20"/>
+                <w:szCs w:val="20"/>
+              </w:rPr>
+              <w:t>Compra de componentes, diagrama en proteus (controlador), segmentos en protoboard (elevado cuad-cubo, unidad lógica)</w:t>
+            </w:r>
+          </w:p>
+        </w:tc>
+      </w:tr>
+    </w:tbl>
+    <w:p>
+      <w:pPr>
+        <w:spacing w:line="360" w:lineRule="auto"/>
+        <w:jc w:val="both"/>
+        <w:rPr>
+          <w:sz w:val="20"/>
+          <w:szCs w:val="20"/>
+        </w:rPr>
+      </w:pPr>
+    </w:p>
+    <w:p>
+      <w:pPr>
+        <w:spacing w:line="360" w:lineRule="auto"/>
+        <w:jc w:val="both"/>
+        <w:rPr>
+          <w:sz w:val="20"/>
+          <w:szCs w:val="20"/>
+        </w:rPr>
+      </w:pPr>
+    </w:p>
+    <w:p>
+      <w:pPr>
+        <w:rPr>
+          <w:sz w:val="20"/>
+          <w:szCs w:val="20"/>
+        </w:rPr>
+      </w:pPr>
+      <w:r>
+        <w:rPr>
+          <w:sz w:val="20"/>
+          <w:szCs w:val="20"/>
+        </w:rPr>
+        <w:br w:type="page"/>
+      </w:r>
+    </w:p>
+    <w:p>
+      <w:pPr>
+        <w:spacing w:line="360" w:lineRule="auto"/>
+        <w:jc w:val="center"/>
+        <w:rPr>
+          <w:b/>
+          <w:bCs/>
+          <w:sz w:val="28"/>
+          <w:szCs w:val="28"/>
+          <w:u w:val="single"/>
+        </w:rPr>
+      </w:pPr>
+      <w:r>
+        <w:rPr>
+          <w:b/>
+          <w:bCs/>
+          <w:sz w:val="28"/>
+          <w:szCs w:val="28"/>
+          <w:u w:val="single"/>
+        </w:rPr>
+        <w:lastRenderedPageBreak/>
+        <w:t>Conclusiones</w:t>
+      </w:r>
+    </w:p>
+    <w:p>
+      <w:pPr>
+        <w:pStyle w:val="Prrafodelista"/>
+        <w:numPr>
+          <w:ilvl w:val="0"/>
+          <w:numId w:val="4"/>
+        </w:numPr>
+        <w:jc w:val="both"/>
+      </w:pPr>
+      <w:r>
+        <w:t>Se destaco la importancia de combinar conocimientos en electrónica digital, lógica booleana y diseño de circuitos para desarrollar una Unidad Aritmética Lógica (ALU) efectiva. La comprensión detallada de componentes y funciones booleanas es clave.</w:t>
+      </w:r>
+    </w:p>
+    <w:p>
+      <w:pPr>
+        <w:jc w:val="both"/>
+      </w:pPr>
+    </w:p>
+    <w:p>
+      <w:pPr>
+        <w:pStyle w:val="Prrafodelista"/>
+        <w:numPr>
+          <w:ilvl w:val="0"/>
+          <w:numId w:val="4"/>
+        </w:numPr>
+        <w:jc w:val="both"/>
+        <w:rPr>
+          <w:sz w:val="20"/>
+          <w:szCs w:val="20"/>
+        </w:rPr>
+      </w:pPr>
+      <w:r>
+        <w:t>Se destaco la importancia de combinar conocimientos en electrónica digital, lógica booleana y diseño de circuitos para desarrollar una Unidad Aritmética Lógica (ALU) efectiva. La comprensión detallada de componentes y funciones booleanas es clave.</w:t>
+      </w:r>
+    </w:p>
+    <w:p>
+      <w:pPr>
+        <w:rPr>
+          <w:sz w:val="20"/>
+          <w:szCs w:val="20"/>
+        </w:rPr>
+      </w:pPr>
+    </w:p>
+    <w:p>
+      <w:pPr>
+        <w:pStyle w:val="Prrafodelista"/>
+        <w:numPr>
+          <w:ilvl w:val="0"/>
+          <w:numId w:val="4"/>
+        </w:numPr>
+        <w:spacing w:line="360" w:lineRule="auto"/>
+        <w:jc w:val="both"/>
+        <w:rPr>
+          <w:sz w:val="20"/>
+          <w:szCs w:val="20"/>
+        </w:rPr>
+      </w:pPr>
+      <w:r>
+        <w:t>La coherencia entre la simulación en Proteus y la implementación física en placa es crucial. En el circuito se destaca la importancia de una aproximación práctica.</w:t>
+      </w:r>
+    </w:p>
+    <w:p>
+      <w:pPr>
+        <w:spacing w:line="360" w:lineRule="auto"/>
+        <w:jc w:val="both"/>
+        <w:rPr>
+          <w:sz w:val="20"/>
+          <w:szCs w:val="20"/>
+        </w:rPr>
+      </w:pPr>
+    </w:p>
+    <w:p>
+      <w:pPr>
+        <w:spacing w:line="360" w:lineRule="auto"/>
+        <w:jc w:val="both"/>
+        <w:rPr>
+          <w:sz w:val="20"/>
+          <w:szCs w:val="20"/>
+        </w:rPr>
+      </w:pPr>
+    </w:p>
+    <w:p>
+      <w:pPr>
+        <w:spacing w:line="360" w:lineRule="auto"/>
+        <w:jc w:val="both"/>
+        <w:rPr>
+          <w:sz w:val="20"/>
+          <w:szCs w:val="20"/>
+        </w:rPr>
+      </w:pPr>
+    </w:p>
+    <w:p>
+      <w:pPr>
+        <w:spacing w:line="360" w:lineRule="auto"/>
+        <w:jc w:val="both"/>
+        <w:rPr>
+          <w:sz w:val="20"/>
+          <w:szCs w:val="20"/>
+        </w:rPr>
+      </w:pPr>
+    </w:p>
+    <w:p>
+      <w:pPr>
+        <w:spacing w:line="360" w:lineRule="auto"/>
+        <w:jc w:val="both"/>
+        <w:rPr>
+          <w:sz w:val="20"/>
+          <w:szCs w:val="20"/>
+        </w:rPr>
+      </w:pPr>
+    </w:p>
+    <w:p>
+      <w:pPr>
+        <w:spacing w:line="360" w:lineRule="auto"/>
+        <w:jc w:val="both"/>
+        <w:rPr>
+          <w:sz w:val="20"/>
+          <w:szCs w:val="20"/>
+        </w:rPr>
+      </w:pPr>
+    </w:p>
+    <w:p>
+      <w:pPr>
+        <w:spacing w:line="360" w:lineRule="auto"/>
+        <w:jc w:val="both"/>
+        <w:rPr>
+          <w:sz w:val="20"/>
+          <w:szCs w:val="20"/>
+        </w:rPr>
+      </w:pPr>
+    </w:p>
+    <w:p>
+      <w:pPr>
+        <w:spacing w:line="360" w:lineRule="auto"/>
+        <w:jc w:val="both"/>
+        <w:rPr>
+          <w:sz w:val="20"/>
+          <w:szCs w:val="20"/>
+        </w:rPr>
+      </w:pPr>
+    </w:p>
+    <w:p>
+      <w:pPr>
+        <w:spacing w:line="360" w:lineRule="auto"/>
+        <w:jc w:val="both"/>
+        <w:rPr>
+          <w:sz w:val="20"/>
+          <w:szCs w:val="20"/>
+        </w:rPr>
+      </w:pPr>
+    </w:p>
+    <w:p>
+      <w:pPr>
+        <w:spacing w:line="360" w:lineRule="auto"/>
+        <w:jc w:val="both"/>
+        <w:rPr>
+          <w:sz w:val="20"/>
+          <w:szCs w:val="20"/>
+        </w:rPr>
+      </w:pPr>
+    </w:p>
+    <w:p>
+      <w:pPr>
+        <w:spacing w:line="360" w:lineRule="auto"/>
+        <w:jc w:val="both"/>
+        <w:rPr>
+          <w:sz w:val="20"/>
+          <w:szCs w:val="20"/>
+        </w:rPr>
+      </w:pPr>
+    </w:p>
+    <w:p>
+      <w:pPr>
+        <w:spacing w:line="360" w:lineRule="auto"/>
+        <w:jc w:val="both"/>
+        <w:rPr>
+          <w:sz w:val="20"/>
+          <w:szCs w:val="20"/>
+        </w:rPr>
+      </w:pPr>
+    </w:p>
+    <w:p>
+      <w:pPr>
+        <w:spacing w:line="360" w:lineRule="auto"/>
+        <w:jc w:val="both"/>
+        <w:rPr>
+          <w:sz w:val="20"/>
+          <w:szCs w:val="20"/>
+        </w:rPr>
+      </w:pPr>
+    </w:p>
+    <w:p>
+      <w:pPr>
+        <w:spacing w:line="360" w:lineRule="auto"/>
+        <w:jc w:val="both"/>
+        <w:rPr>
+          <w:sz w:val="20"/>
+          <w:szCs w:val="20"/>
+        </w:rPr>
+      </w:pPr>
+    </w:p>
+    <w:p>
+      <w:pPr>
+        <w:spacing w:line="360" w:lineRule="auto"/>
+        <w:jc w:val="both"/>
+        <w:rPr>
+          <w:sz w:val="20"/>
+          <w:szCs w:val="20"/>
+        </w:rPr>
+      </w:pPr>
+    </w:p>
+    <w:p>
+      <w:pPr>
+        <w:spacing w:line="360" w:lineRule="auto"/>
+        <w:jc w:val="both"/>
+        <w:rPr>
+          <w:sz w:val="20"/>
+          <w:szCs w:val="20"/>
+        </w:rPr>
+      </w:pPr>
+    </w:p>
+    <w:p>
+      <w:pPr>
+        <w:spacing w:line="360" w:lineRule="auto"/>
+        <w:jc w:val="both"/>
+        <w:rPr>
+          <w:sz w:val="20"/>
+          <w:szCs w:val="20"/>
+        </w:rPr>
+      </w:pPr>
+    </w:p>
+    <w:p>
+      <w:pPr>
+        <w:spacing w:line="360" w:lineRule="auto"/>
+        <w:jc w:val="both"/>
+        <w:rPr>
+          <w:sz w:val="20"/>
+          <w:szCs w:val="20"/>
+        </w:rPr>
+      </w:pPr>
+    </w:p>
+    <w:p>
+      <w:pPr>
+        <w:spacing w:line="360" w:lineRule="auto"/>
+        <w:jc w:val="both"/>
+        <w:rPr>
+          <w:sz w:val="20"/>
+          <w:szCs w:val="20"/>
+        </w:rPr>
+      </w:pPr>
+    </w:p>
+    <w:p>
+      <w:pPr>
+        <w:spacing w:line="360" w:lineRule="auto"/>
+        <w:jc w:val="both"/>
+        <w:rPr>
+          <w:sz w:val="20"/>
+          <w:szCs w:val="20"/>
+        </w:rPr>
+      </w:pPr>
+    </w:p>
+    <w:p>
+      <w:pPr>
+        <w:spacing w:line="360" w:lineRule="auto"/>
+        <w:jc w:val="both"/>
+        <w:rPr>
+          <w:sz w:val="20"/>
+          <w:szCs w:val="20"/>
+        </w:rPr>
+      </w:pPr>
+    </w:p>
+    <w:p>
+      <w:pPr>
+        <w:spacing w:line="360" w:lineRule="auto"/>
+        <w:jc w:val="both"/>
+        <w:rPr>
+          <w:sz w:val="20"/>
+          <w:szCs w:val="20"/>
+        </w:rPr>
+      </w:pPr>
+    </w:p>
+    <w:p>
+      <w:pPr>
+        <w:spacing w:line="360" w:lineRule="auto"/>
+        <w:jc w:val="both"/>
+        <w:rPr>
+          <w:sz w:val="20"/>
+          <w:szCs w:val="20"/>
+        </w:rPr>
+      </w:pPr>
+    </w:p>
+    <w:p>
+      <w:pPr>
+        <w:spacing w:line="360" w:lineRule="auto"/>
+        <w:jc w:val="both"/>
+        <w:rPr>
+          <w:sz w:val="20"/>
+          <w:szCs w:val="20"/>
+        </w:rPr>
+      </w:pPr>
+    </w:p>
+    <w:p>
+      <w:pPr>
+        <w:spacing w:line="360" w:lineRule="auto"/>
+        <w:jc w:val="both"/>
+        <w:rPr>
+          <w:sz w:val="20"/>
+          <w:szCs w:val="20"/>
+        </w:rPr>
+      </w:pPr>
+    </w:p>
+    <w:p>
+      <w:pPr>
+        <w:spacing w:line="360" w:lineRule="auto"/>
+        <w:jc w:val="both"/>
+        <w:rPr>
+          <w:sz w:val="20"/>
+          <w:szCs w:val="20"/>
+        </w:rPr>
+      </w:pPr>
+    </w:p>
+    <w:p>
+      <w:pPr>
+        <w:spacing w:line="360" w:lineRule="auto"/>
+        <w:jc w:val="both"/>
+        <w:rPr>
+          <w:sz w:val="20"/>
+          <w:szCs w:val="20"/>
+        </w:rPr>
+      </w:pPr>
+    </w:p>
+    <w:p>
+      <w:pPr>
+        <w:spacing w:line="360" w:lineRule="auto"/>
+        <w:jc w:val="both"/>
+        <w:rPr>
+          <w:sz w:val="20"/>
+          <w:szCs w:val="20"/>
+        </w:rPr>
+      </w:pPr>
+    </w:p>
+    <w:p>
+      <w:pPr>
+        <w:spacing w:line="360" w:lineRule="auto"/>
+        <w:jc w:val="both"/>
+        <w:rPr>
+          <w:sz w:val="20"/>
+          <w:szCs w:val="20"/>
+        </w:rPr>
+      </w:pPr>
+    </w:p>
+    <w:p>
+      <w:pPr>
+        <w:spacing w:line="360" w:lineRule="auto"/>
+        <w:jc w:val="both"/>
+        <w:rPr>
+          <w:sz w:val="20"/>
+          <w:szCs w:val="20"/>
+        </w:rPr>
+      </w:pPr>
+    </w:p>
+    <w:p>
+      <w:pPr>
+        <w:spacing w:line="360" w:lineRule="auto"/>
+        <w:jc w:val="center"/>
+        <w:rPr>
+          <w:b/>
+          <w:bCs/>
+          <w:sz w:val="28"/>
+          <w:szCs w:val="28"/>
+          <w:u w:val="single"/>
+        </w:rPr>
+      </w:pPr>
+      <w:r>
+        <w:rPr>
+          <w:b/>
+          <w:bCs/>
+          <w:sz w:val="28"/>
+          <w:szCs w:val="28"/>
+          <w:u w:val="single"/>
+        </w:rPr>
+        <w:lastRenderedPageBreak/>
         <w:t>ANEXOS</w:t>
       </w:r>
     </w:p>
@@ -2493,7 +6266,14 @@
           <w:sz w:val="20"/>
           <w:szCs w:val="20"/>
         </w:rPr>
-        <w:t>Circuito  Completo en Proteus</w:t>
+        <w:t>Circuito Completo</w:t>
+      </w:r>
+      <w:r>
+        <w:rPr>
+          <w:sz w:val="20"/>
+          <w:szCs w:val="20"/>
+        </w:rPr>
+        <w:t xml:space="preserve"> en Proteus</w:t>
       </w:r>
     </w:p>
     <w:p>
@@ -2507,10 +6287,10 @@
       </w:pPr>
       <w:r>
         <w:rPr>
-          <w:sz w:val="20"/>
-          <w:szCs w:val="20"/>
-        </w:rPr>
-        <w:lastRenderedPageBreak/>
+          <w:noProof/>
+          <w:sz w:val="20"/>
+          <w:szCs w:val="20"/>
+        </w:rPr>
         <w:drawing>
           <wp:inline distT="0" distB="0" distL="0" distR="0" wp14:anchorId="5BA7F20D" wp14:editId="796C742C">
             <wp:extent cx="5733415" cy="2609215"/>
@@ -2527,7 +6307,7 @@
                     <pic:cNvPicPr/>
                   </pic:nvPicPr>
                   <pic:blipFill>
-                    <a:blip r:embed="rId21"/>
+                    <a:blip r:embed="rId20"/>
                     <a:stretch>
                       <a:fillRect/>
                     </a:stretch>
@@ -2576,6 +6356,7 @@
       </w:pPr>
       <w:r>
         <w:rPr>
+          <w:noProof/>
           <w:sz w:val="20"/>
           <w:szCs w:val="20"/>
         </w:rPr>
@@ -2595,7 +6376,7 @@
                     <pic:cNvPicPr/>
                   </pic:nvPicPr>
                   <pic:blipFill>
-                    <a:blip r:embed="rId22"/>
+                    <a:blip r:embed="rId21"/>
                     <a:stretch>
                       <a:fillRect/>
                     </a:stretch>
@@ -2627,13 +6408,14 @@
       </w:pPr>
       <w:r>
         <w:rPr>
+          <w:noProof/>
           <w:sz w:val="20"/>
           <w:szCs w:val="20"/>
         </w:rPr>
         <w:drawing>
-          <wp:inline distT="0" distB="0" distL="0" distR="0" wp14:anchorId="7FE1840A" wp14:editId="0993806D">
-            <wp:extent cx="1914792" cy="2229161"/>
-            <wp:effectExtent l="0" t="0" r="9525" b="0"/>
+          <wp:inline distT="0" distB="0" distL="0" distR="0" wp14:anchorId="7FE1840A" wp14:editId="6D3060FB">
+            <wp:extent cx="2645323" cy="3079630"/>
+            <wp:effectExtent l="0" t="0" r="3175" b="6985"/>
             <wp:docPr id="1250284208" name="Imagen 1" descr="Tabla&#10;&#10;Descripción generada automáticamente"/>
             <wp:cNvGraphicFramePr>
               <a:graphicFrameLocks xmlns:a="http://schemas.openxmlformats.org/drawingml/2006/main" noChangeAspect="1"/>
@@ -2646,7 +6428,7 @@
                     <pic:cNvPicPr/>
                   </pic:nvPicPr>
                   <pic:blipFill>
-                    <a:blip r:embed="rId23"/>
+                    <a:blip r:embed="rId22"/>
                     <a:stretch>
                       <a:fillRect/>
                     </a:stretch>
@@ -2654,7 +6436,7 @@
                   <pic:spPr>
                     <a:xfrm>
                       <a:off x="0" y="0"/>
-                      <a:ext cx="1914792" cy="2229161"/>
+                      <a:ext cx="2657215" cy="3093475"/>
                     </a:xfrm>
                     <a:prstGeom prst="rect">
                       <a:avLst/>
@@ -2681,6 +6463,7 @@
           <w:sz w:val="20"/>
           <w:szCs w:val="20"/>
         </w:rPr>
+        <w:lastRenderedPageBreak/>
         <w:t>Funcionamiento de:</w:t>
       </w:r>
     </w:p>
@@ -2695,10 +6478,10 @@
       </w:pPr>
       <w:r>
         <w:rPr>
-          <w:sz w:val="20"/>
-          <w:szCs w:val="20"/>
-        </w:rPr>
-        <w:lastRenderedPageBreak/>
+          <w:noProof/>
+          <w:sz w:val="20"/>
+          <w:szCs w:val="20"/>
+        </w:rPr>
         <w:drawing>
           <wp:inline distT="0" distB="0" distL="0" distR="0" wp14:anchorId="52B3BB37" wp14:editId="78CFBD12">
             <wp:extent cx="5733415" cy="2307590"/>
@@ -2715,7 +6498,7 @@
                     <pic:cNvPicPr/>
                   </pic:nvPicPr>
                   <pic:blipFill>
-                    <a:blip r:embed="rId24"/>
+                    <a:blip r:embed="rId23"/>
                     <a:stretch>
                       <a:fillRect/>
                     </a:stretch>
@@ -2747,11 +6530,12 @@
       </w:pPr>
       <w:r>
         <w:rPr>
+          <w:noProof/>
           <w:sz w:val="20"/>
           <w:szCs w:val="20"/>
         </w:rPr>
         <w:drawing>
-          <wp:anchor distT="0" distB="0" distL="114300" distR="114300" simplePos="0" relativeHeight="251658240" behindDoc="0" locked="0" layoutInCell="1" allowOverlap="1" wp14:anchorId="397617D6" wp14:editId="4AEDC82C">
+          <wp:anchor distT="0" distB="0" distL="114300" distR="114300" simplePos="0" relativeHeight="251658240" behindDoc="0" locked="0" layoutInCell="1" allowOverlap="1" wp14:anchorId="397617D6" wp14:editId="46F57FA0">
             <wp:simplePos x="0" y="0"/>
             <wp:positionH relativeFrom="column">
               <wp:posOffset>-576525</wp:posOffset>
@@ -2782,7 +6566,7 @@
                     <pic:cNvPicPr/>
                   </pic:nvPicPr>
                   <pic:blipFill>
-                    <a:blip r:embed="rId25" cstate="print">
+                    <a:blip r:embed="rId24" cstate="print">
                       <a:extLst>
                         <a:ext uri="{28A0092B-C50C-407E-A947-70E740481C1C}">
                           <a14:useLocalDpi xmlns:a14="http://schemas.microsoft.com/office/drawing/2010/main" val="0"/>
@@ -2843,11 +6627,12 @@
       </w:pPr>
       <w:r>
         <w:rPr>
+          <w:noProof/>
           <w:sz w:val="20"/>
           <w:szCs w:val="20"/>
         </w:rPr>
         <w:drawing>
-          <wp:anchor distT="0" distB="0" distL="114300" distR="114300" simplePos="0" relativeHeight="251659264" behindDoc="0" locked="0" layoutInCell="1" allowOverlap="1" wp14:anchorId="6CAA14B2" wp14:editId="66EDEED4">
+          <wp:anchor distT="0" distB="0" distL="114300" distR="114300" simplePos="0" relativeHeight="251659264" behindDoc="0" locked="0" layoutInCell="1" allowOverlap="1" wp14:anchorId="6CAA14B2" wp14:editId="18E93DD3">
             <wp:simplePos x="0" y="0"/>
             <wp:positionH relativeFrom="margin">
               <wp:posOffset>-650240</wp:posOffset>
@@ -2878,7 +6663,7 @@
                     <pic:cNvPicPr/>
                   </pic:nvPicPr>
                   <pic:blipFill>
-                    <a:blip r:embed="rId26" cstate="print">
+                    <a:blip r:embed="rId25" cstate="print">
                       <a:extLst>
                         <a:ext uri="{28A0092B-C50C-407E-A947-70E740481C1C}">
                           <a14:useLocalDpi xmlns:a14="http://schemas.microsoft.com/office/drawing/2010/main" val="0"/>
@@ -2932,1580 +6717,367 @@
           <w:sz w:val="20"/>
           <w:szCs w:val="20"/>
         </w:rPr>
-        <w:t>EQUIPO UTILIZADO</w:t>
-      </w:r>
-    </w:p>
-    <w:tbl>
-      <w:tblPr>
-        <w:tblStyle w:val="Tablaconcuadrcula"/>
-        <w:tblW w:w="0" w:type="auto"/>
-        <w:tblLook w:val="04A0" w:firstRow="1" w:lastRow="0" w:firstColumn="1" w:lastColumn="0" w:noHBand="0" w:noVBand="1"/>
-      </w:tblPr>
-      <w:tblGrid>
-        <w:gridCol w:w="2254"/>
-        <w:gridCol w:w="2255"/>
-        <w:gridCol w:w="2255"/>
-        <w:gridCol w:w="2255"/>
-      </w:tblGrid>
-      <w:tr>
-        <w:tc>
-          <w:tcPr>
-            <w:tcW w:w="2254" w:type="dxa"/>
-          </w:tcPr>
-          <w:p>
-            <w:pPr>
-              <w:spacing w:line="360" w:lineRule="auto"/>
-              <w:jc w:val="center"/>
-              <w:rPr>
-                <w:sz w:val="20"/>
-                <w:szCs w:val="20"/>
-              </w:rPr>
-            </w:pPr>
-            <w:r>
-              <w:rPr>
-                <w:sz w:val="20"/>
-                <w:szCs w:val="20"/>
-              </w:rPr>
-              <w:t>COMPONENTES</w:t>
-            </w:r>
-          </w:p>
-        </w:tc>
-        <w:tc>
-          <w:tcPr>
-            <w:tcW w:w="2255" w:type="dxa"/>
-          </w:tcPr>
-          <w:p>
-            <w:pPr>
-              <w:spacing w:line="360" w:lineRule="auto"/>
-              <w:jc w:val="center"/>
-              <w:rPr>
-                <w:sz w:val="20"/>
-                <w:szCs w:val="20"/>
-              </w:rPr>
-            </w:pPr>
-            <w:r>
-              <w:rPr>
-                <w:sz w:val="20"/>
-                <w:szCs w:val="20"/>
-              </w:rPr>
-              <w:t>PRECIO-UNITARIO</w:t>
-            </w:r>
-          </w:p>
-        </w:tc>
-        <w:tc>
-          <w:tcPr>
-            <w:tcW w:w="2255" w:type="dxa"/>
-          </w:tcPr>
-          <w:p>
-            <w:pPr>
-              <w:spacing w:line="360" w:lineRule="auto"/>
-              <w:jc w:val="center"/>
-              <w:rPr>
-                <w:sz w:val="20"/>
-                <w:szCs w:val="20"/>
-              </w:rPr>
-            </w:pPr>
-            <w:r>
-              <w:rPr>
-                <w:sz w:val="20"/>
-                <w:szCs w:val="20"/>
-              </w:rPr>
-              <w:t>CANTIDAD</w:t>
-            </w:r>
-          </w:p>
-        </w:tc>
-        <w:tc>
-          <w:tcPr>
-            <w:tcW w:w="2255" w:type="dxa"/>
-          </w:tcPr>
-          <w:p>
-            <w:pPr>
-              <w:spacing w:line="360" w:lineRule="auto"/>
-              <w:jc w:val="center"/>
-              <w:rPr>
-                <w:sz w:val="20"/>
-                <w:szCs w:val="20"/>
-              </w:rPr>
-            </w:pPr>
-            <w:r>
-              <w:rPr>
-                <w:sz w:val="20"/>
-                <w:szCs w:val="20"/>
-              </w:rPr>
-              <w:t>TOTAL</w:t>
-            </w:r>
-          </w:p>
-        </w:tc>
-      </w:tr>
-      <w:tr>
-        <w:tc>
-          <w:tcPr>
-            <w:tcW w:w="2254" w:type="dxa"/>
-          </w:tcPr>
-          <w:p>
-            <w:pPr>
-              <w:spacing w:line="360" w:lineRule="auto"/>
-              <w:jc w:val="center"/>
-              <w:rPr>
-                <w:sz w:val="20"/>
-                <w:szCs w:val="20"/>
-              </w:rPr>
-            </w:pPr>
-            <w:r>
-              <w:rPr>
-                <w:sz w:val="20"/>
-                <w:szCs w:val="20"/>
-              </w:rPr>
-              <w:t>Placa</w:t>
-            </w:r>
-          </w:p>
-        </w:tc>
-        <w:tc>
-          <w:tcPr>
-            <w:tcW w:w="2255" w:type="dxa"/>
-          </w:tcPr>
-          <w:p>
-            <w:pPr>
-              <w:spacing w:line="360" w:lineRule="auto"/>
-              <w:jc w:val="center"/>
-              <w:rPr>
-                <w:sz w:val="20"/>
-                <w:szCs w:val="20"/>
-              </w:rPr>
-            </w:pPr>
-            <w:r>
-              <w:rPr>
-                <w:sz w:val="20"/>
-                <w:szCs w:val="20"/>
-              </w:rPr>
-              <w:t>8</w:t>
-            </w:r>
-          </w:p>
-        </w:tc>
-        <w:tc>
-          <w:tcPr>
-            <w:tcW w:w="2255" w:type="dxa"/>
-          </w:tcPr>
-          <w:p>
-            <w:pPr>
-              <w:spacing w:line="360" w:lineRule="auto"/>
-              <w:jc w:val="center"/>
-              <w:rPr>
-                <w:sz w:val="20"/>
-                <w:szCs w:val="20"/>
-              </w:rPr>
-            </w:pPr>
-          </w:p>
-        </w:tc>
-        <w:tc>
-          <w:tcPr>
-            <w:tcW w:w="2255" w:type="dxa"/>
-          </w:tcPr>
-          <w:p>
-            <w:pPr>
-              <w:spacing w:line="360" w:lineRule="auto"/>
-              <w:jc w:val="center"/>
-              <w:rPr>
-                <w:sz w:val="20"/>
-                <w:szCs w:val="20"/>
-              </w:rPr>
-            </w:pPr>
-          </w:p>
-        </w:tc>
-      </w:tr>
-      <w:tr>
-        <w:tc>
-          <w:tcPr>
-            <w:tcW w:w="2254" w:type="dxa"/>
-          </w:tcPr>
-          <w:p>
-            <w:pPr>
-              <w:spacing w:line="360" w:lineRule="auto"/>
-              <w:jc w:val="center"/>
-              <w:rPr>
-                <w:sz w:val="20"/>
-                <w:szCs w:val="20"/>
-              </w:rPr>
-            </w:pPr>
-            <w:r>
-              <w:rPr>
-                <w:sz w:val="20"/>
-                <w:szCs w:val="20"/>
-              </w:rPr>
-              <w:t>Leds</w:t>
-            </w:r>
-          </w:p>
-        </w:tc>
-        <w:tc>
-          <w:tcPr>
-            <w:tcW w:w="2255" w:type="dxa"/>
-          </w:tcPr>
-          <w:p>
-            <w:pPr>
-              <w:spacing w:line="360" w:lineRule="auto"/>
-              <w:jc w:val="center"/>
-              <w:rPr>
-                <w:sz w:val="20"/>
-                <w:szCs w:val="20"/>
-              </w:rPr>
-            </w:pPr>
-            <w:r>
-              <w:rPr>
-                <w:sz w:val="20"/>
-                <w:szCs w:val="20"/>
-              </w:rPr>
-              <w:t>Ya contábamos xd</w:t>
-            </w:r>
-          </w:p>
-        </w:tc>
-        <w:tc>
-          <w:tcPr>
-            <w:tcW w:w="2255" w:type="dxa"/>
-          </w:tcPr>
-          <w:p>
-            <w:pPr>
-              <w:spacing w:line="360" w:lineRule="auto"/>
-              <w:jc w:val="center"/>
-              <w:rPr>
-                <w:sz w:val="20"/>
-                <w:szCs w:val="20"/>
-              </w:rPr>
-            </w:pPr>
-            <w:r>
-              <w:rPr>
-                <w:sz w:val="20"/>
-                <w:szCs w:val="20"/>
-              </w:rPr>
-              <w:t>6</w:t>
-            </w:r>
-          </w:p>
-        </w:tc>
-        <w:tc>
-          <w:tcPr>
-            <w:tcW w:w="2255" w:type="dxa"/>
-          </w:tcPr>
-          <w:p>
-            <w:pPr>
-              <w:spacing w:line="360" w:lineRule="auto"/>
-              <w:jc w:val="center"/>
-              <w:rPr>
-                <w:sz w:val="20"/>
-                <w:szCs w:val="20"/>
-              </w:rPr>
-            </w:pPr>
-            <w:r>
-              <w:rPr>
-                <w:sz w:val="20"/>
-                <w:szCs w:val="20"/>
-              </w:rPr>
-              <w:t>-</w:t>
-            </w:r>
-          </w:p>
-        </w:tc>
-      </w:tr>
-      <w:tr>
-        <w:tc>
-          <w:tcPr>
-            <w:tcW w:w="2254" w:type="dxa"/>
-          </w:tcPr>
-          <w:p>
-            <w:pPr>
-              <w:spacing w:line="360" w:lineRule="auto"/>
-              <w:jc w:val="center"/>
-              <w:rPr>
-                <w:sz w:val="20"/>
-                <w:szCs w:val="20"/>
-              </w:rPr>
-            </w:pPr>
-            <w:r>
-              <w:rPr>
-                <w:sz w:val="20"/>
-                <w:szCs w:val="20"/>
-              </w:rPr>
-              <w:t>Displays</w:t>
-            </w:r>
-          </w:p>
-        </w:tc>
-        <w:tc>
-          <w:tcPr>
-            <w:tcW w:w="2255" w:type="dxa"/>
-          </w:tcPr>
-          <w:p>
-            <w:pPr>
-              <w:spacing w:line="360" w:lineRule="auto"/>
-              <w:jc w:val="center"/>
-              <w:rPr>
-                <w:sz w:val="20"/>
-                <w:szCs w:val="20"/>
-              </w:rPr>
-            </w:pPr>
-          </w:p>
-        </w:tc>
-        <w:tc>
-          <w:tcPr>
-            <w:tcW w:w="2255" w:type="dxa"/>
-          </w:tcPr>
-          <w:p>
-            <w:pPr>
-              <w:spacing w:line="360" w:lineRule="auto"/>
-              <w:jc w:val="center"/>
-              <w:rPr>
-                <w:sz w:val="20"/>
-                <w:szCs w:val="20"/>
-              </w:rPr>
-            </w:pPr>
-          </w:p>
-        </w:tc>
-        <w:tc>
-          <w:tcPr>
-            <w:tcW w:w="2255" w:type="dxa"/>
-          </w:tcPr>
-          <w:p>
-            <w:pPr>
-              <w:spacing w:line="360" w:lineRule="auto"/>
-              <w:jc w:val="center"/>
-              <w:rPr>
-                <w:sz w:val="20"/>
-                <w:szCs w:val="20"/>
-              </w:rPr>
-            </w:pPr>
-          </w:p>
-        </w:tc>
-      </w:tr>
-      <w:tr>
-        <w:tc>
-          <w:tcPr>
-            <w:tcW w:w="2254" w:type="dxa"/>
-          </w:tcPr>
-          <w:p>
-            <w:pPr>
-              <w:spacing w:line="360" w:lineRule="auto"/>
-              <w:jc w:val="center"/>
-              <w:rPr>
-                <w:sz w:val="20"/>
-                <w:szCs w:val="20"/>
-              </w:rPr>
-            </w:pPr>
-            <w:r>
-              <w:rPr>
-                <w:sz w:val="20"/>
-                <w:szCs w:val="20"/>
-              </w:rPr>
-              <w:t xml:space="preserve">Cable </w:t>
-            </w:r>
-          </w:p>
-        </w:tc>
-        <w:tc>
-          <w:tcPr>
-            <w:tcW w:w="2255" w:type="dxa"/>
-          </w:tcPr>
-          <w:p>
-            <w:pPr>
-              <w:spacing w:line="360" w:lineRule="auto"/>
-              <w:jc w:val="center"/>
-              <w:rPr>
-                <w:sz w:val="20"/>
-                <w:szCs w:val="20"/>
-              </w:rPr>
-            </w:pPr>
-            <w:r>
-              <w:rPr>
-                <w:sz w:val="20"/>
-                <w:szCs w:val="20"/>
-              </w:rPr>
-              <w:t>2</w:t>
-            </w:r>
-          </w:p>
-        </w:tc>
-        <w:tc>
-          <w:tcPr>
-            <w:tcW w:w="2255" w:type="dxa"/>
-          </w:tcPr>
-          <w:p>
-            <w:pPr>
-              <w:spacing w:line="360" w:lineRule="auto"/>
-              <w:jc w:val="center"/>
-              <w:rPr>
-                <w:sz w:val="20"/>
-                <w:szCs w:val="20"/>
-              </w:rPr>
-            </w:pPr>
-          </w:p>
-        </w:tc>
-        <w:tc>
-          <w:tcPr>
-            <w:tcW w:w="2255" w:type="dxa"/>
-          </w:tcPr>
-          <w:p>
-            <w:pPr>
-              <w:spacing w:line="360" w:lineRule="auto"/>
-              <w:jc w:val="center"/>
-              <w:rPr>
-                <w:sz w:val="20"/>
-                <w:szCs w:val="20"/>
-              </w:rPr>
-            </w:pPr>
-          </w:p>
-        </w:tc>
-      </w:tr>
-      <w:tr>
-        <w:tc>
-          <w:tcPr>
-            <w:tcW w:w="2254" w:type="dxa"/>
-          </w:tcPr>
-          <w:p>
-            <w:pPr>
-              <w:spacing w:line="360" w:lineRule="auto"/>
-              <w:jc w:val="center"/>
-              <w:rPr>
-                <w:sz w:val="20"/>
-                <w:szCs w:val="20"/>
-              </w:rPr>
-            </w:pPr>
-            <w:r>
-              <w:rPr>
-                <w:sz w:val="20"/>
-                <w:szCs w:val="20"/>
-              </w:rPr>
-              <w:t xml:space="preserve">Compuerta Lógica AND </w:t>
-            </w:r>
-            <w:r>
-              <w:rPr>
-                <w:sz w:val="20"/>
-                <w:szCs w:val="20"/>
-              </w:rPr>
-              <w:t>(</w:t>
-            </w:r>
-            <w:r>
-              <w:rPr>
-                <w:sz w:val="20"/>
-                <w:szCs w:val="20"/>
-              </w:rPr>
-              <w:t>7408</w:t>
-            </w:r>
-            <w:r>
-              <w:rPr>
-                <w:sz w:val="20"/>
-                <w:szCs w:val="20"/>
-              </w:rPr>
-              <w:t>)</w:t>
-            </w:r>
-          </w:p>
-        </w:tc>
-        <w:tc>
-          <w:tcPr>
-            <w:tcW w:w="2255" w:type="dxa"/>
-          </w:tcPr>
-          <w:p>
-            <w:pPr>
-              <w:spacing w:line="360" w:lineRule="auto"/>
-              <w:jc w:val="center"/>
-              <w:rPr>
-                <w:sz w:val="20"/>
-                <w:szCs w:val="20"/>
-              </w:rPr>
-            </w:pPr>
-          </w:p>
-        </w:tc>
-        <w:tc>
-          <w:tcPr>
-            <w:tcW w:w="2255" w:type="dxa"/>
-          </w:tcPr>
-          <w:p>
-            <w:pPr>
-              <w:spacing w:line="360" w:lineRule="auto"/>
-              <w:jc w:val="center"/>
-              <w:rPr>
-                <w:sz w:val="20"/>
-                <w:szCs w:val="20"/>
-              </w:rPr>
-            </w:pPr>
-          </w:p>
-        </w:tc>
-        <w:tc>
-          <w:tcPr>
-            <w:tcW w:w="2255" w:type="dxa"/>
-          </w:tcPr>
-          <w:p>
-            <w:pPr>
-              <w:spacing w:line="360" w:lineRule="auto"/>
-              <w:jc w:val="center"/>
-              <w:rPr>
-                <w:sz w:val="20"/>
-                <w:szCs w:val="20"/>
-              </w:rPr>
-            </w:pPr>
-          </w:p>
-        </w:tc>
-      </w:tr>
-      <w:tr>
-        <w:tc>
-          <w:tcPr>
-            <w:tcW w:w="2254" w:type="dxa"/>
-          </w:tcPr>
-          <w:p>
-            <w:pPr>
-              <w:spacing w:line="360" w:lineRule="auto"/>
-              <w:jc w:val="center"/>
-              <w:rPr>
-                <w:sz w:val="20"/>
-                <w:szCs w:val="20"/>
-              </w:rPr>
-            </w:pPr>
-            <w:r>
-              <w:rPr>
-                <w:sz w:val="20"/>
-                <w:szCs w:val="20"/>
-              </w:rPr>
-              <w:t xml:space="preserve">Compuerta Lógica </w:t>
-            </w:r>
-            <w:r>
-              <w:rPr>
-                <w:sz w:val="20"/>
-                <w:szCs w:val="20"/>
-              </w:rPr>
-              <w:t xml:space="preserve">OR </w:t>
-            </w:r>
-            <w:r>
-              <w:rPr>
-                <w:sz w:val="20"/>
-                <w:szCs w:val="20"/>
-              </w:rPr>
-              <w:t>(</w:t>
-            </w:r>
-            <w:r>
-              <w:rPr>
-                <w:sz w:val="20"/>
-                <w:szCs w:val="20"/>
-              </w:rPr>
-              <w:t>7432</w:t>
-            </w:r>
-            <w:r>
-              <w:rPr>
-                <w:sz w:val="20"/>
-                <w:szCs w:val="20"/>
-              </w:rPr>
-              <w:t>)</w:t>
-            </w:r>
-          </w:p>
-        </w:tc>
-        <w:tc>
-          <w:tcPr>
-            <w:tcW w:w="2255" w:type="dxa"/>
-          </w:tcPr>
-          <w:p>
-            <w:pPr>
-              <w:spacing w:line="360" w:lineRule="auto"/>
-              <w:jc w:val="center"/>
-              <w:rPr>
-                <w:sz w:val="20"/>
-                <w:szCs w:val="20"/>
-              </w:rPr>
-            </w:pPr>
-          </w:p>
-        </w:tc>
-        <w:tc>
-          <w:tcPr>
-            <w:tcW w:w="2255" w:type="dxa"/>
-          </w:tcPr>
-          <w:p>
-            <w:pPr>
-              <w:spacing w:line="360" w:lineRule="auto"/>
-              <w:jc w:val="center"/>
-              <w:rPr>
-                <w:sz w:val="20"/>
-                <w:szCs w:val="20"/>
-              </w:rPr>
-            </w:pPr>
-          </w:p>
-        </w:tc>
-        <w:tc>
-          <w:tcPr>
-            <w:tcW w:w="2255" w:type="dxa"/>
-          </w:tcPr>
-          <w:p>
-            <w:pPr>
-              <w:spacing w:line="360" w:lineRule="auto"/>
-              <w:jc w:val="center"/>
-              <w:rPr>
-                <w:sz w:val="20"/>
-                <w:szCs w:val="20"/>
-              </w:rPr>
-            </w:pPr>
-          </w:p>
-        </w:tc>
-      </w:tr>
-      <w:tr>
-        <w:tc>
-          <w:tcPr>
-            <w:tcW w:w="2254" w:type="dxa"/>
-          </w:tcPr>
-          <w:p>
-            <w:pPr>
-              <w:spacing w:line="360" w:lineRule="auto"/>
-              <w:jc w:val="center"/>
-              <w:rPr>
-                <w:sz w:val="20"/>
-                <w:szCs w:val="20"/>
-              </w:rPr>
-            </w:pPr>
-            <w:r>
-              <w:rPr>
-                <w:sz w:val="20"/>
-                <w:szCs w:val="20"/>
-              </w:rPr>
-              <w:t xml:space="preserve">Compuerta Lógica </w:t>
-            </w:r>
-            <w:r>
-              <w:rPr>
-                <w:sz w:val="20"/>
-                <w:szCs w:val="20"/>
-              </w:rPr>
-              <w:t xml:space="preserve">NOT </w:t>
-            </w:r>
-            <w:r>
-              <w:rPr>
-                <w:sz w:val="20"/>
-                <w:szCs w:val="20"/>
-              </w:rPr>
-              <w:t>(</w:t>
-            </w:r>
-            <w:r>
-              <w:rPr>
-                <w:sz w:val="20"/>
-                <w:szCs w:val="20"/>
-              </w:rPr>
-              <w:t>7404</w:t>
-            </w:r>
-            <w:r>
-              <w:rPr>
-                <w:sz w:val="20"/>
-                <w:szCs w:val="20"/>
-              </w:rPr>
-              <w:t>)</w:t>
-            </w:r>
-          </w:p>
-        </w:tc>
-        <w:tc>
-          <w:tcPr>
-            <w:tcW w:w="2255" w:type="dxa"/>
-          </w:tcPr>
-          <w:p>
-            <w:pPr>
-              <w:spacing w:line="360" w:lineRule="auto"/>
-              <w:jc w:val="center"/>
-              <w:rPr>
-                <w:sz w:val="20"/>
-                <w:szCs w:val="20"/>
-              </w:rPr>
-            </w:pPr>
-          </w:p>
-        </w:tc>
-        <w:tc>
-          <w:tcPr>
-            <w:tcW w:w="2255" w:type="dxa"/>
-          </w:tcPr>
-          <w:p>
-            <w:pPr>
-              <w:spacing w:line="360" w:lineRule="auto"/>
-              <w:jc w:val="center"/>
-              <w:rPr>
-                <w:sz w:val="20"/>
-                <w:szCs w:val="20"/>
-              </w:rPr>
-            </w:pPr>
-          </w:p>
-        </w:tc>
-        <w:tc>
-          <w:tcPr>
-            <w:tcW w:w="2255" w:type="dxa"/>
-          </w:tcPr>
-          <w:p>
-            <w:pPr>
-              <w:spacing w:line="360" w:lineRule="auto"/>
-              <w:jc w:val="center"/>
-              <w:rPr>
-                <w:sz w:val="20"/>
-                <w:szCs w:val="20"/>
-              </w:rPr>
-            </w:pPr>
-          </w:p>
-        </w:tc>
-      </w:tr>
-      <w:tr>
-        <w:tc>
-          <w:tcPr>
-            <w:tcW w:w="2254" w:type="dxa"/>
-          </w:tcPr>
-          <w:p>
-            <w:pPr>
-              <w:spacing w:line="360" w:lineRule="auto"/>
-              <w:jc w:val="center"/>
-              <w:rPr>
-                <w:sz w:val="20"/>
-                <w:szCs w:val="20"/>
-              </w:rPr>
-            </w:pPr>
-            <w:r>
-              <w:rPr>
-                <w:sz w:val="20"/>
-                <w:szCs w:val="20"/>
-              </w:rPr>
-              <w:t>Dipswitch</w:t>
-            </w:r>
-          </w:p>
-        </w:tc>
-        <w:tc>
-          <w:tcPr>
-            <w:tcW w:w="2255" w:type="dxa"/>
-          </w:tcPr>
-          <w:p>
-            <w:pPr>
-              <w:spacing w:line="360" w:lineRule="auto"/>
-              <w:jc w:val="center"/>
-              <w:rPr>
-                <w:sz w:val="20"/>
-                <w:szCs w:val="20"/>
-              </w:rPr>
-            </w:pPr>
-            <w:r>
-              <w:rPr>
-                <w:sz w:val="20"/>
-                <w:szCs w:val="20"/>
-              </w:rPr>
-              <w:t>5</w:t>
-            </w:r>
-          </w:p>
-        </w:tc>
-        <w:tc>
-          <w:tcPr>
-            <w:tcW w:w="2255" w:type="dxa"/>
-          </w:tcPr>
-          <w:p>
-            <w:pPr>
-              <w:spacing w:line="360" w:lineRule="auto"/>
-              <w:jc w:val="center"/>
-              <w:rPr>
-                <w:sz w:val="20"/>
-                <w:szCs w:val="20"/>
-              </w:rPr>
-            </w:pPr>
-          </w:p>
-        </w:tc>
-        <w:tc>
-          <w:tcPr>
-            <w:tcW w:w="2255" w:type="dxa"/>
-          </w:tcPr>
-          <w:p>
-            <w:pPr>
-              <w:spacing w:line="360" w:lineRule="auto"/>
-              <w:jc w:val="center"/>
-              <w:rPr>
-                <w:sz w:val="20"/>
-                <w:szCs w:val="20"/>
-              </w:rPr>
-            </w:pPr>
-          </w:p>
-        </w:tc>
-      </w:tr>
-      <w:tr>
-        <w:tc>
-          <w:tcPr>
-            <w:tcW w:w="2254" w:type="dxa"/>
-          </w:tcPr>
-          <w:p>
-            <w:pPr>
-              <w:spacing w:line="360" w:lineRule="auto"/>
-              <w:jc w:val="center"/>
-              <w:rPr>
-                <w:sz w:val="20"/>
-                <w:szCs w:val="20"/>
-              </w:rPr>
-            </w:pPr>
-            <w:r>
-              <w:rPr>
-                <w:sz w:val="20"/>
-                <w:szCs w:val="20"/>
-              </w:rPr>
-              <w:t>Comparador (7485)</w:t>
-            </w:r>
-          </w:p>
-        </w:tc>
-        <w:tc>
-          <w:tcPr>
-            <w:tcW w:w="2255" w:type="dxa"/>
-          </w:tcPr>
-          <w:p>
-            <w:pPr>
-              <w:spacing w:line="360" w:lineRule="auto"/>
-              <w:jc w:val="center"/>
-              <w:rPr>
-                <w:sz w:val="20"/>
-                <w:szCs w:val="20"/>
-              </w:rPr>
-            </w:pPr>
-            <w:r>
-              <w:rPr>
-                <w:sz w:val="20"/>
-                <w:szCs w:val="20"/>
-              </w:rPr>
-              <w:t>4</w:t>
-            </w:r>
-          </w:p>
-        </w:tc>
-        <w:tc>
-          <w:tcPr>
-            <w:tcW w:w="2255" w:type="dxa"/>
-          </w:tcPr>
-          <w:p>
-            <w:pPr>
-              <w:spacing w:line="360" w:lineRule="auto"/>
-              <w:jc w:val="center"/>
-              <w:rPr>
-                <w:sz w:val="20"/>
-                <w:szCs w:val="20"/>
-              </w:rPr>
-            </w:pPr>
-          </w:p>
-        </w:tc>
-        <w:tc>
-          <w:tcPr>
-            <w:tcW w:w="2255" w:type="dxa"/>
-          </w:tcPr>
-          <w:p>
-            <w:pPr>
-              <w:spacing w:line="360" w:lineRule="auto"/>
-              <w:jc w:val="center"/>
-              <w:rPr>
-                <w:sz w:val="20"/>
-                <w:szCs w:val="20"/>
-              </w:rPr>
-            </w:pPr>
-          </w:p>
-        </w:tc>
-      </w:tr>
-      <w:tr>
-        <w:tc>
-          <w:tcPr>
-            <w:tcW w:w="2254" w:type="dxa"/>
-          </w:tcPr>
-          <w:p>
-            <w:pPr>
-              <w:spacing w:line="360" w:lineRule="auto"/>
-              <w:jc w:val="center"/>
-              <w:rPr>
-                <w:sz w:val="20"/>
-                <w:szCs w:val="20"/>
-              </w:rPr>
-            </w:pPr>
-            <w:r>
-              <w:rPr>
-                <w:sz w:val="20"/>
-                <w:szCs w:val="20"/>
-              </w:rPr>
-              <w:t xml:space="preserve">Decoder </w:t>
-            </w:r>
-            <w:r>
-              <w:rPr>
-                <w:sz w:val="20"/>
-                <w:szCs w:val="20"/>
-              </w:rPr>
-              <w:t>(</w:t>
-            </w:r>
-            <w:r>
-              <w:rPr>
-                <w:sz w:val="20"/>
-                <w:szCs w:val="20"/>
-              </w:rPr>
-              <w:t>7447</w:t>
-            </w:r>
-            <w:r>
-              <w:rPr>
-                <w:sz w:val="20"/>
-                <w:szCs w:val="20"/>
-              </w:rPr>
-              <w:t>)</w:t>
-            </w:r>
-          </w:p>
-        </w:tc>
-        <w:tc>
-          <w:tcPr>
-            <w:tcW w:w="2255" w:type="dxa"/>
-          </w:tcPr>
-          <w:p>
-            <w:pPr>
-              <w:spacing w:line="360" w:lineRule="auto"/>
-              <w:jc w:val="center"/>
-              <w:rPr>
-                <w:sz w:val="20"/>
-                <w:szCs w:val="20"/>
-              </w:rPr>
-            </w:pPr>
-          </w:p>
-        </w:tc>
-        <w:tc>
-          <w:tcPr>
-            <w:tcW w:w="2255" w:type="dxa"/>
-          </w:tcPr>
-          <w:p>
-            <w:pPr>
-              <w:spacing w:line="360" w:lineRule="auto"/>
-              <w:jc w:val="center"/>
-              <w:rPr>
-                <w:sz w:val="20"/>
-                <w:szCs w:val="20"/>
-              </w:rPr>
-            </w:pPr>
-          </w:p>
-        </w:tc>
-        <w:tc>
-          <w:tcPr>
-            <w:tcW w:w="2255" w:type="dxa"/>
-          </w:tcPr>
-          <w:p>
-            <w:pPr>
-              <w:spacing w:line="360" w:lineRule="auto"/>
-              <w:jc w:val="center"/>
-              <w:rPr>
-                <w:sz w:val="20"/>
-                <w:szCs w:val="20"/>
-              </w:rPr>
-            </w:pPr>
-          </w:p>
-        </w:tc>
-      </w:tr>
-      <w:tr>
-        <w:tc>
-          <w:tcPr>
-            <w:tcW w:w="2254" w:type="dxa"/>
-          </w:tcPr>
-          <w:p>
-            <w:pPr>
-              <w:spacing w:line="360" w:lineRule="auto"/>
-              <w:jc w:val="center"/>
-              <w:rPr>
-                <w:sz w:val="20"/>
-                <w:szCs w:val="20"/>
-              </w:rPr>
-            </w:pPr>
-            <w:r>
-              <w:rPr>
-                <w:sz w:val="20"/>
-                <w:szCs w:val="20"/>
-              </w:rPr>
-              <w:t xml:space="preserve">Sumador </w:t>
-            </w:r>
-            <w:r>
-              <w:rPr>
-                <w:sz w:val="20"/>
-                <w:szCs w:val="20"/>
-              </w:rPr>
-              <w:t>(</w:t>
-            </w:r>
-            <w:r>
-              <w:rPr>
-                <w:sz w:val="20"/>
-                <w:szCs w:val="20"/>
-              </w:rPr>
-              <w:t>74283</w:t>
-            </w:r>
-            <w:r>
-              <w:rPr>
-                <w:sz w:val="20"/>
-                <w:szCs w:val="20"/>
-              </w:rPr>
-              <w:t>)</w:t>
-            </w:r>
-          </w:p>
-        </w:tc>
-        <w:tc>
-          <w:tcPr>
-            <w:tcW w:w="2255" w:type="dxa"/>
-          </w:tcPr>
-          <w:p>
-            <w:pPr>
-              <w:spacing w:line="360" w:lineRule="auto"/>
-              <w:jc w:val="center"/>
-              <w:rPr>
-                <w:sz w:val="20"/>
-                <w:szCs w:val="20"/>
-              </w:rPr>
-            </w:pPr>
-          </w:p>
-        </w:tc>
-        <w:tc>
-          <w:tcPr>
-            <w:tcW w:w="2255" w:type="dxa"/>
-          </w:tcPr>
-          <w:p>
-            <w:pPr>
-              <w:spacing w:line="360" w:lineRule="auto"/>
-              <w:jc w:val="center"/>
-              <w:rPr>
-                <w:sz w:val="20"/>
-                <w:szCs w:val="20"/>
-              </w:rPr>
-            </w:pPr>
-          </w:p>
-        </w:tc>
-        <w:tc>
-          <w:tcPr>
-            <w:tcW w:w="2255" w:type="dxa"/>
-          </w:tcPr>
-          <w:p>
-            <w:pPr>
-              <w:spacing w:line="360" w:lineRule="auto"/>
-              <w:jc w:val="center"/>
-              <w:rPr>
-                <w:sz w:val="20"/>
-                <w:szCs w:val="20"/>
-              </w:rPr>
-            </w:pPr>
-          </w:p>
-        </w:tc>
-      </w:tr>
-      <w:tr>
-        <w:tc>
-          <w:tcPr>
-            <w:tcW w:w="2254" w:type="dxa"/>
-          </w:tcPr>
-          <w:p>
-            <w:pPr>
-              <w:spacing w:line="360" w:lineRule="auto"/>
-              <w:jc w:val="center"/>
-              <w:rPr>
-                <w:sz w:val="20"/>
-                <w:szCs w:val="20"/>
-              </w:rPr>
-            </w:pPr>
-            <w:r>
-              <w:rPr>
-                <w:sz w:val="20"/>
-                <w:szCs w:val="20"/>
-              </w:rPr>
-              <w:t xml:space="preserve">Multiplexores </w:t>
-            </w:r>
-            <w:r>
-              <w:rPr>
-                <w:sz w:val="20"/>
-                <w:szCs w:val="20"/>
-              </w:rPr>
-              <w:t>(</w:t>
-            </w:r>
-            <w:r>
-              <w:rPr>
-                <w:sz w:val="20"/>
-                <w:szCs w:val="20"/>
-              </w:rPr>
-              <w:t>74157</w:t>
-            </w:r>
-            <w:r>
-              <w:rPr>
-                <w:sz w:val="20"/>
-                <w:szCs w:val="20"/>
-              </w:rPr>
-              <w:t>)</w:t>
-            </w:r>
-          </w:p>
-        </w:tc>
-        <w:tc>
-          <w:tcPr>
-            <w:tcW w:w="2255" w:type="dxa"/>
-          </w:tcPr>
-          <w:p>
-            <w:pPr>
-              <w:spacing w:line="360" w:lineRule="auto"/>
-              <w:jc w:val="center"/>
-              <w:rPr>
-                <w:sz w:val="20"/>
-                <w:szCs w:val="20"/>
-              </w:rPr>
-            </w:pPr>
-            <w:r>
-              <w:rPr>
-                <w:sz w:val="20"/>
-                <w:szCs w:val="20"/>
-              </w:rPr>
-              <w:t>18</w:t>
-            </w:r>
-          </w:p>
-        </w:tc>
-        <w:tc>
-          <w:tcPr>
-            <w:tcW w:w="2255" w:type="dxa"/>
-          </w:tcPr>
-          <w:p>
-            <w:pPr>
-              <w:spacing w:line="360" w:lineRule="auto"/>
-              <w:jc w:val="center"/>
-              <w:rPr>
-                <w:sz w:val="20"/>
-                <w:szCs w:val="20"/>
-              </w:rPr>
-            </w:pPr>
-          </w:p>
-        </w:tc>
-        <w:tc>
-          <w:tcPr>
-            <w:tcW w:w="2255" w:type="dxa"/>
-          </w:tcPr>
-          <w:p>
-            <w:pPr>
-              <w:spacing w:line="360" w:lineRule="auto"/>
-              <w:jc w:val="center"/>
-              <w:rPr>
-                <w:sz w:val="20"/>
-                <w:szCs w:val="20"/>
-              </w:rPr>
-            </w:pPr>
-          </w:p>
-        </w:tc>
-      </w:tr>
-      <w:tr>
-        <w:tc>
-          <w:tcPr>
-            <w:tcW w:w="6764" w:type="dxa"/>
-            <w:gridSpan w:val="3"/>
-          </w:tcPr>
-          <w:p>
-            <w:pPr>
-              <w:spacing w:line="360" w:lineRule="auto"/>
-              <w:jc w:val="center"/>
-              <w:rPr>
-                <w:sz w:val="20"/>
-                <w:szCs w:val="20"/>
-              </w:rPr>
-            </w:pPr>
-            <w:r>
-              <w:rPr>
-                <w:sz w:val="20"/>
-                <w:szCs w:val="20"/>
-              </w:rPr>
-              <w:t xml:space="preserve">Total </w:t>
-            </w:r>
-          </w:p>
-        </w:tc>
-        <w:tc>
-          <w:tcPr>
-            <w:tcW w:w="2255" w:type="dxa"/>
-          </w:tcPr>
-          <w:p>
-            <w:pPr>
-              <w:spacing w:line="360" w:lineRule="auto"/>
-              <w:jc w:val="center"/>
-              <w:rPr>
-                <w:sz w:val="20"/>
-                <w:szCs w:val="20"/>
-              </w:rPr>
-            </w:pPr>
-          </w:p>
-        </w:tc>
-      </w:tr>
-    </w:tbl>
-    <w:p>
-      <w:pPr>
-        <w:spacing w:line="360" w:lineRule="auto"/>
-        <w:jc w:val="both"/>
-        <w:rPr>
-          <w:sz w:val="20"/>
-          <w:szCs w:val="20"/>
-        </w:rPr>
-      </w:pPr>
-    </w:p>
-    <w:p>
-      <w:pPr>
-        <w:spacing w:line="360" w:lineRule="auto"/>
-        <w:jc w:val="both"/>
-        <w:rPr>
-          <w:sz w:val="20"/>
-          <w:szCs w:val="20"/>
-        </w:rPr>
-      </w:pPr>
-      <w:r>
-        <w:rPr>
-          <w:sz w:val="20"/>
-          <w:szCs w:val="20"/>
-        </w:rPr>
-        <w:t>PRESUPUESTO</w:t>
-      </w:r>
-    </w:p>
-    <w:p>
-      <w:pPr>
-        <w:spacing w:line="360" w:lineRule="auto"/>
-        <w:jc w:val="both"/>
-        <w:rPr>
-          <w:sz w:val="20"/>
-          <w:szCs w:val="20"/>
-        </w:rPr>
-      </w:pPr>
-      <w:r>
-        <w:rPr>
-          <w:sz w:val="20"/>
-          <w:szCs w:val="20"/>
-        </w:rPr>
-        <w:t>APORTE DE CADA INTEGRANTE</w:t>
-      </w:r>
-    </w:p>
-    <w:tbl>
-      <w:tblPr>
-        <w:tblStyle w:val="Tablaconcuadrcula"/>
-        <w:tblW w:w="0" w:type="auto"/>
-        <w:tblLook w:val="04A0" w:firstRow="1" w:lastRow="0" w:firstColumn="1" w:lastColumn="0" w:noHBand="0" w:noVBand="1"/>
-      </w:tblPr>
-      <w:tblGrid>
-        <w:gridCol w:w="4509"/>
-        <w:gridCol w:w="4510"/>
-      </w:tblGrid>
-      <w:tr>
-        <w:tc>
-          <w:tcPr>
-            <w:tcW w:w="4509" w:type="dxa"/>
-          </w:tcPr>
-          <w:p>
-            <w:pPr>
-              <w:spacing w:line="360" w:lineRule="auto"/>
-              <w:jc w:val="both"/>
-              <w:rPr>
-                <w:sz w:val="20"/>
-                <w:szCs w:val="20"/>
-              </w:rPr>
-            </w:pPr>
-            <w:r>
-              <w:rPr>
-                <w:sz w:val="20"/>
-                <w:szCs w:val="20"/>
-              </w:rPr>
-              <w:t>Estudiante</w:t>
-            </w:r>
-          </w:p>
-        </w:tc>
-        <w:tc>
-          <w:tcPr>
-            <w:tcW w:w="4510" w:type="dxa"/>
-          </w:tcPr>
-          <w:p>
-            <w:pPr>
-              <w:spacing w:line="360" w:lineRule="auto"/>
-              <w:jc w:val="both"/>
-              <w:rPr>
-                <w:sz w:val="20"/>
-                <w:szCs w:val="20"/>
-              </w:rPr>
-            </w:pPr>
-            <w:r>
-              <w:rPr>
-                <w:sz w:val="20"/>
-                <w:szCs w:val="20"/>
-              </w:rPr>
-              <w:t>Aporte</w:t>
-            </w:r>
-          </w:p>
-        </w:tc>
-      </w:tr>
-      <w:tr>
-        <w:tc>
-          <w:tcPr>
-            <w:tcW w:w="4509" w:type="dxa"/>
-          </w:tcPr>
-          <w:p>
-            <w:pPr>
-              <w:spacing w:line="360" w:lineRule="auto"/>
-              <w:jc w:val="both"/>
-              <w:rPr>
-                <w:sz w:val="20"/>
-                <w:szCs w:val="20"/>
-              </w:rPr>
-            </w:pPr>
-            <w:r>
-              <w:lastRenderedPageBreak/>
-              <w:t>Oswaldo Antonio Choc Cuteres</w:t>
-            </w:r>
-          </w:p>
-        </w:tc>
-        <w:tc>
-          <w:tcPr>
-            <w:tcW w:w="4510" w:type="dxa"/>
-          </w:tcPr>
-          <w:p>
-            <w:pPr>
-              <w:spacing w:line="360" w:lineRule="auto"/>
-              <w:jc w:val="both"/>
-              <w:rPr>
-                <w:sz w:val="20"/>
-                <w:szCs w:val="20"/>
-              </w:rPr>
-            </w:pPr>
-            <w:r>
-              <w:rPr>
-                <w:sz w:val="20"/>
-                <w:szCs w:val="20"/>
-              </w:rPr>
-              <w:t>Compra de componentes, diagrama en proteus y diseño de las placas (suma y complemento A2), segmentos en placa (</w:t>
-            </w:r>
-            <w:r>
-              <w:rPr>
-                <w:sz w:val="20"/>
-                <w:szCs w:val="20"/>
-              </w:rPr>
-              <w:t>suma y complemento A2</w:t>
-            </w:r>
-            <w:r>
-              <w:rPr>
-                <w:sz w:val="20"/>
-                <w:szCs w:val="20"/>
-              </w:rPr>
-              <w:t>) y protoboard.</w:t>
-            </w:r>
-          </w:p>
-        </w:tc>
-      </w:tr>
-      <w:tr>
-        <w:tc>
-          <w:tcPr>
-            <w:tcW w:w="4509" w:type="dxa"/>
-          </w:tcPr>
-          <w:p>
-            <w:pPr>
-              <w:spacing w:line="360" w:lineRule="auto"/>
-              <w:jc w:val="both"/>
-              <w:rPr>
-                <w:sz w:val="20"/>
-                <w:szCs w:val="20"/>
-              </w:rPr>
-            </w:pPr>
-            <w:r>
-              <w:t>Javier Andrés Monjes Sol</w:t>
-            </w:r>
-            <w:r>
-              <w:t>ó</w:t>
-            </w:r>
-            <w:r>
-              <w:t>rzano</w:t>
-            </w:r>
-          </w:p>
-        </w:tc>
-        <w:tc>
-          <w:tcPr>
-            <w:tcW w:w="4510" w:type="dxa"/>
-          </w:tcPr>
-          <w:p>
-            <w:pPr>
-              <w:spacing w:line="360" w:lineRule="auto"/>
-              <w:jc w:val="both"/>
-              <w:rPr>
-                <w:sz w:val="20"/>
-                <w:szCs w:val="20"/>
-              </w:rPr>
-            </w:pPr>
-            <w:r>
-              <w:rPr>
-                <w:sz w:val="20"/>
-                <w:szCs w:val="20"/>
-              </w:rPr>
-              <w:t>Compra de componentes,</w:t>
-            </w:r>
-            <w:r>
-              <w:rPr>
-                <w:sz w:val="20"/>
-                <w:szCs w:val="20"/>
-              </w:rPr>
-              <w:t xml:space="preserve"> segmentos en placa, protoboard</w:t>
-            </w:r>
-            <w:r>
-              <w:rPr>
-                <w:sz w:val="20"/>
-                <w:szCs w:val="20"/>
-              </w:rPr>
-              <w:t xml:space="preserve"> (complemento A2 y binario a BCD)</w:t>
-            </w:r>
-            <w:r>
-              <w:rPr>
-                <w:sz w:val="20"/>
-                <w:szCs w:val="20"/>
-              </w:rPr>
-              <w:t xml:space="preserve"> y documentación</w:t>
-            </w:r>
-          </w:p>
-        </w:tc>
-      </w:tr>
-      <w:tr>
-        <w:tc>
-          <w:tcPr>
-            <w:tcW w:w="4509" w:type="dxa"/>
-          </w:tcPr>
-          <w:p>
-            <w:pPr>
-              <w:spacing w:line="360" w:lineRule="auto"/>
-              <w:jc w:val="both"/>
-              <w:rPr>
-                <w:sz w:val="20"/>
-                <w:szCs w:val="20"/>
-              </w:rPr>
-            </w:pPr>
-            <w:r>
-              <w:t>Jencer Hamilton Hernández Alonzo</w:t>
-            </w:r>
-          </w:p>
-        </w:tc>
-        <w:tc>
-          <w:tcPr>
-            <w:tcW w:w="4510" w:type="dxa"/>
-          </w:tcPr>
-          <w:p>
-            <w:pPr>
-              <w:spacing w:line="360" w:lineRule="auto"/>
-              <w:jc w:val="both"/>
-              <w:rPr>
-                <w:sz w:val="20"/>
-                <w:szCs w:val="20"/>
-              </w:rPr>
-            </w:pPr>
-            <w:r>
-              <w:rPr>
-                <w:sz w:val="20"/>
-                <w:szCs w:val="20"/>
-              </w:rPr>
-              <w:t>Compra de componentes,</w:t>
-            </w:r>
-            <w:r>
-              <w:rPr>
-                <w:sz w:val="20"/>
-                <w:szCs w:val="20"/>
-              </w:rPr>
-              <w:t xml:space="preserve"> segmentos en protoboard (multiplicación</w:t>
-            </w:r>
-            <w:r>
-              <w:rPr>
-                <w:sz w:val="20"/>
-                <w:szCs w:val="20"/>
-              </w:rPr>
-              <w:t xml:space="preserve">, </w:t>
-            </w:r>
-            <w:r>
-              <w:rPr>
-                <w:sz w:val="20"/>
-                <w:szCs w:val="20"/>
-              </w:rPr>
-              <w:t>controlador</w:t>
-            </w:r>
-            <w:r>
-              <w:rPr>
-                <w:sz w:val="20"/>
-                <w:szCs w:val="20"/>
-              </w:rPr>
-              <w:t xml:space="preserve"> y comparador</w:t>
-            </w:r>
-            <w:r>
-              <w:rPr>
-                <w:sz w:val="20"/>
-                <w:szCs w:val="20"/>
-              </w:rPr>
-              <w:t>)</w:t>
-            </w:r>
-          </w:p>
-        </w:tc>
-      </w:tr>
-      <w:tr>
-        <w:tc>
-          <w:tcPr>
-            <w:tcW w:w="4509" w:type="dxa"/>
-          </w:tcPr>
-          <w:p>
-            <w:pPr>
-              <w:spacing w:line="360" w:lineRule="auto"/>
-              <w:jc w:val="both"/>
-              <w:rPr>
-                <w:sz w:val="20"/>
-                <w:szCs w:val="20"/>
-              </w:rPr>
-            </w:pPr>
-            <w:r>
-              <w:t>Juan Pascual Itzep Coguox</w:t>
-            </w:r>
-          </w:p>
-        </w:tc>
-        <w:tc>
-          <w:tcPr>
-            <w:tcW w:w="4510" w:type="dxa"/>
-          </w:tcPr>
-          <w:p>
-            <w:pPr>
-              <w:spacing w:line="360" w:lineRule="auto"/>
-              <w:jc w:val="both"/>
-              <w:rPr>
-                <w:sz w:val="20"/>
-                <w:szCs w:val="20"/>
-              </w:rPr>
-            </w:pPr>
-            <w:r>
-              <w:rPr>
-                <w:sz w:val="20"/>
-                <w:szCs w:val="20"/>
-              </w:rPr>
-              <w:t>Compra de componentes,</w:t>
-            </w:r>
-            <w:r>
-              <w:rPr>
-                <w:sz w:val="20"/>
-                <w:szCs w:val="20"/>
-              </w:rPr>
-              <w:t xml:space="preserve"> </w:t>
-            </w:r>
-            <w:r>
-              <w:rPr>
-                <w:sz w:val="20"/>
-                <w:szCs w:val="20"/>
-              </w:rPr>
-              <w:t>diagrama en proteus</w:t>
-            </w:r>
-            <w:r>
-              <w:rPr>
-                <w:sz w:val="20"/>
-                <w:szCs w:val="20"/>
-              </w:rPr>
-              <w:t xml:space="preserve"> (controlador), </w:t>
-            </w:r>
-            <w:r>
-              <w:rPr>
-                <w:sz w:val="20"/>
-                <w:szCs w:val="20"/>
-              </w:rPr>
-              <w:t>segmentos en protoboard (</w:t>
-            </w:r>
-            <w:r>
-              <w:rPr>
-                <w:sz w:val="20"/>
-                <w:szCs w:val="20"/>
-              </w:rPr>
-              <w:t>elevado cuad-cubo</w:t>
-            </w:r>
-            <w:r>
-              <w:rPr>
-                <w:sz w:val="20"/>
-                <w:szCs w:val="20"/>
-              </w:rPr>
-              <w:t>, unidad lógica</w:t>
-            </w:r>
-            <w:r>
-              <w:rPr>
-                <w:sz w:val="20"/>
-                <w:szCs w:val="20"/>
-              </w:rPr>
-              <w:t>)</w:t>
-            </w:r>
-          </w:p>
-        </w:tc>
-      </w:tr>
-    </w:tbl>
-    <w:p>
-      <w:pPr>
-        <w:spacing w:line="360" w:lineRule="auto"/>
-        <w:jc w:val="both"/>
-        <w:rPr>
-          <w:sz w:val="20"/>
-          <w:szCs w:val="20"/>
-        </w:rPr>
-      </w:pPr>
+        <w:t xml:space="preserve">Fotografías del </w:t>
+      </w:r>
+      <w:r>
+        <w:rPr>
+          <w:sz w:val="20"/>
+          <w:szCs w:val="20"/>
+        </w:rPr>
+        <w:t>Circuito en Físico</w:t>
+      </w:r>
+    </w:p>
+    <w:p>
+      <w:pPr>
+        <w:spacing w:line="360" w:lineRule="auto"/>
+        <w:jc w:val="center"/>
+        <w:rPr>
+          <w:sz w:val="20"/>
+          <w:szCs w:val="20"/>
+        </w:rPr>
+      </w:pPr>
+      <w:r>
+        <w:rPr>
+          <w:noProof/>
+          <w:sz w:val="20"/>
+          <w:szCs w:val="20"/>
+        </w:rPr>
+        <w:drawing>
+          <wp:inline distT="0" distB="0" distL="0" distR="0" wp14:anchorId="3A5A6C29" wp14:editId="39F42D66">
+            <wp:extent cx="2320506" cy="3157268"/>
+            <wp:effectExtent l="0" t="0" r="3810" b="5080"/>
+            <wp:docPr id="609542638" name="Imagen 6" descr="Calendario&#10;&#10;Descripción generada automáticamente"/>
+            <wp:cNvGraphicFramePr>
+              <a:graphicFrameLocks xmlns:a="http://schemas.openxmlformats.org/drawingml/2006/main" noChangeAspect="1"/>
+            </wp:cNvGraphicFramePr>
+            <a:graphic xmlns:a="http://schemas.openxmlformats.org/drawingml/2006/main">
+              <a:graphicData uri="http://schemas.openxmlformats.org/drawingml/2006/picture">
+                <pic:pic xmlns:pic="http://schemas.openxmlformats.org/drawingml/2006/picture">
+                  <pic:nvPicPr>
+                    <pic:cNvPr id="609542638" name="Imagen 6" descr="Calendario&#10;&#10;Descripción generada automáticamente"/>
+                    <pic:cNvPicPr/>
+                  </pic:nvPicPr>
+                  <pic:blipFill rotWithShape="1">
+                    <a:blip r:embed="rId26">
+                      <a:extLst>
+                        <a:ext uri="{28A0092B-C50C-407E-A947-70E740481C1C}">
+                          <a14:useLocalDpi xmlns:a14="http://schemas.microsoft.com/office/drawing/2010/main" val="0"/>
+                        </a:ext>
+                      </a:extLst>
+                    </a:blip>
+                    <a:srcRect l="27384" t="12839" r="32139" b="13733"/>
+                    <a:stretch/>
+                  </pic:blipFill>
+                  <pic:spPr bwMode="auto">
+                    <a:xfrm>
+                      <a:off x="0" y="0"/>
+                      <a:ext cx="2320728" cy="3157570"/>
+                    </a:xfrm>
+                    <a:prstGeom prst="rect">
+                      <a:avLst/>
+                    </a:prstGeom>
+                    <a:ln>
+                      <a:noFill/>
+                    </a:ln>
+                    <a:extLst>
+                      <a:ext uri="{53640926-AAD7-44D8-BBD7-CCE9431645EC}">
+                        <a14:shadowObscured xmlns:a14="http://schemas.microsoft.com/office/drawing/2010/main"/>
+                      </a:ext>
+                    </a:extLst>
+                  </pic:spPr>
+                </pic:pic>
+              </a:graphicData>
+            </a:graphic>
+          </wp:inline>
+        </w:drawing>
+      </w:r>
+      <w:r>
+        <w:rPr>
+          <w:noProof/>
+          <w:sz w:val="20"/>
+          <w:szCs w:val="20"/>
+        </w:rPr>
+        <w:drawing>
+          <wp:inline distT="0" distB="0" distL="0" distR="0" wp14:anchorId="63B3658C" wp14:editId="253E9476">
+            <wp:extent cx="2677449" cy="3336493"/>
+            <wp:effectExtent l="0" t="5715" r="3175" b="3175"/>
+            <wp:docPr id="871309404" name="Imagen 5" descr="Imagen que contiene interior, rosa, tabla, refrigerador&#10;&#10;Descripción generada automáticamente"/>
+            <wp:cNvGraphicFramePr>
+              <a:graphicFrameLocks xmlns:a="http://schemas.openxmlformats.org/drawingml/2006/main" noChangeAspect="1"/>
+            </wp:cNvGraphicFramePr>
+            <a:graphic xmlns:a="http://schemas.openxmlformats.org/drawingml/2006/main">
+              <a:graphicData uri="http://schemas.openxmlformats.org/drawingml/2006/picture">
+                <pic:pic xmlns:pic="http://schemas.openxmlformats.org/drawingml/2006/picture">
+                  <pic:nvPicPr>
+                    <pic:cNvPr id="871309404" name="Imagen 5" descr="Imagen que contiene interior, rosa, tabla, refrigerador&#10;&#10;Descripción generada automáticamente"/>
+                    <pic:cNvPicPr/>
+                  </pic:nvPicPr>
+                  <pic:blipFill rotWithShape="1">
+                    <a:blip r:embed="rId27">
+                      <a:extLst>
+                        <a:ext uri="{28A0092B-C50C-407E-A947-70E740481C1C}">
+                          <a14:useLocalDpi xmlns:a14="http://schemas.microsoft.com/office/drawing/2010/main" val="0"/>
+                        </a:ext>
+                      </a:extLst>
+                    </a:blip>
+                    <a:srcRect l="32654" t="12236" r="22063" b="12526"/>
+                    <a:stretch/>
+                  </pic:blipFill>
+                  <pic:spPr bwMode="auto">
+                    <a:xfrm rot="16200000">
+                      <a:off x="0" y="0"/>
+                      <a:ext cx="2686776" cy="3348116"/>
+                    </a:xfrm>
+                    <a:prstGeom prst="rect">
+                      <a:avLst/>
+                    </a:prstGeom>
+                    <a:ln>
+                      <a:noFill/>
+                    </a:ln>
+                    <a:extLst>
+                      <a:ext uri="{53640926-AAD7-44D8-BBD7-CCE9431645EC}">
+                        <a14:shadowObscured xmlns:a14="http://schemas.microsoft.com/office/drawing/2010/main"/>
+                      </a:ext>
+                    </a:extLst>
+                  </pic:spPr>
+                </pic:pic>
+              </a:graphicData>
+            </a:graphic>
+          </wp:inline>
+        </w:drawing>
+      </w:r>
+    </w:p>
+    <w:p>
+      <w:pPr>
+        <w:spacing w:line="360" w:lineRule="auto"/>
+        <w:jc w:val="center"/>
+        <w:rPr>
+          <w:sz w:val="20"/>
+          <w:szCs w:val="20"/>
+        </w:rPr>
+      </w:pPr>
+      <w:r>
+        <w:rPr>
+          <w:noProof/>
+          <w:sz w:val="20"/>
+          <w:szCs w:val="20"/>
+        </w:rPr>
+        <w:lastRenderedPageBreak/>
+        <w:drawing>
+          <wp:inline distT="0" distB="0" distL="0" distR="0" wp14:anchorId="57F36DB9" wp14:editId="03D70794">
+            <wp:extent cx="3556532" cy="4601443"/>
+            <wp:effectExtent l="0" t="8255" r="0" b="0"/>
+            <wp:docPr id="837397821" name="Imagen 1" descr="Imagen que contiene Diagrama&#10;&#10;Descripción generada automáticamente"/>
+            <wp:cNvGraphicFramePr>
+              <a:graphicFrameLocks xmlns:a="http://schemas.openxmlformats.org/drawingml/2006/main" noChangeAspect="1"/>
+            </wp:cNvGraphicFramePr>
+            <a:graphic xmlns:a="http://schemas.openxmlformats.org/drawingml/2006/main">
+              <a:graphicData uri="http://schemas.openxmlformats.org/drawingml/2006/picture">
+                <pic:pic xmlns:pic="http://schemas.openxmlformats.org/drawingml/2006/picture">
+                  <pic:nvPicPr>
+                    <pic:cNvPr id="837397821" name="Imagen 1" descr="Imagen que contiene Diagrama&#10;&#10;Descripción generada automáticamente"/>
+                    <pic:cNvPicPr/>
+                  </pic:nvPicPr>
+                  <pic:blipFill rotWithShape="1">
+                    <a:blip r:embed="rId28">
+                      <a:extLst>
+                        <a:ext uri="{28A0092B-C50C-407E-A947-70E740481C1C}">
+                          <a14:useLocalDpi xmlns:a14="http://schemas.microsoft.com/office/drawing/2010/main" val="0"/>
+                        </a:ext>
+                      </a:extLst>
+                    </a:blip>
+                    <a:srcRect l="24587" t="27533" r="10987" b="9953"/>
+                    <a:stretch/>
+                  </pic:blipFill>
+                  <pic:spPr bwMode="auto">
+                    <a:xfrm rot="16200000">
+                      <a:off x="0" y="0"/>
+                      <a:ext cx="3559411" cy="4605168"/>
+                    </a:xfrm>
+                    <a:prstGeom prst="rect">
+                      <a:avLst/>
+                    </a:prstGeom>
+                    <a:ln>
+                      <a:noFill/>
+                    </a:ln>
+                    <a:extLst>
+                      <a:ext uri="{53640926-AAD7-44D8-BBD7-CCE9431645EC}">
+                        <a14:shadowObscured xmlns:a14="http://schemas.microsoft.com/office/drawing/2010/main"/>
+                      </a:ext>
+                    </a:extLst>
+                  </pic:spPr>
+                </pic:pic>
+              </a:graphicData>
+            </a:graphic>
+          </wp:inline>
+        </w:drawing>
+      </w:r>
+      <w:r>
+        <w:rPr>
+          <w:noProof/>
+          <w:sz w:val="20"/>
+          <w:szCs w:val="20"/>
+        </w:rPr>
+        <w:drawing>
+          <wp:inline distT="0" distB="0" distL="0" distR="0" wp14:anchorId="18A83D0A" wp14:editId="0AFCA15B">
+            <wp:extent cx="4676046" cy="3433313"/>
+            <wp:effectExtent l="0" t="0" r="0" b="0"/>
+            <wp:docPr id="1964335305" name="Imagen 3" descr="Imagen que contiene competencia de atletismo&#10;&#10;Descripción generada automáticamente"/>
+            <wp:cNvGraphicFramePr>
+              <a:graphicFrameLocks xmlns:a="http://schemas.openxmlformats.org/drawingml/2006/main" noChangeAspect="1"/>
+            </wp:cNvGraphicFramePr>
+            <a:graphic xmlns:a="http://schemas.openxmlformats.org/drawingml/2006/main">
+              <a:graphicData uri="http://schemas.openxmlformats.org/drawingml/2006/picture">
+                <pic:pic xmlns:pic="http://schemas.openxmlformats.org/drawingml/2006/picture">
+                  <pic:nvPicPr>
+                    <pic:cNvPr id="1964335305" name="Imagen 3" descr="Imagen que contiene competencia de atletismo&#10;&#10;Descripción generada automáticamente"/>
+                    <pic:cNvPicPr/>
+                  </pic:nvPicPr>
+                  <pic:blipFill rotWithShape="1">
+                    <a:blip r:embed="rId29">
+                      <a:extLst>
+                        <a:ext uri="{28A0092B-C50C-407E-A947-70E740481C1C}">
+                          <a14:useLocalDpi xmlns:a14="http://schemas.microsoft.com/office/drawing/2010/main" val="0"/>
+                        </a:ext>
+                      </a:extLst>
+                    </a:blip>
+                    <a:srcRect l="31596" t="23671" r="1587" b="10919"/>
+                    <a:stretch/>
+                  </pic:blipFill>
+                  <pic:spPr bwMode="auto">
+                    <a:xfrm>
+                      <a:off x="0" y="0"/>
+                      <a:ext cx="4684124" cy="3439244"/>
+                    </a:xfrm>
+                    <a:prstGeom prst="rect">
+                      <a:avLst/>
+                    </a:prstGeom>
+                    <a:ln>
+                      <a:noFill/>
+                    </a:ln>
+                    <a:extLst>
+                      <a:ext uri="{53640926-AAD7-44D8-BBD7-CCE9431645EC}">
+                        <a14:shadowObscured xmlns:a14="http://schemas.microsoft.com/office/drawing/2010/main"/>
+                      </a:ext>
+                    </a:extLst>
+                  </pic:spPr>
+                </pic:pic>
+              </a:graphicData>
+            </a:graphic>
+          </wp:inline>
+        </w:drawing>
+      </w:r>
+      <w:r>
+        <w:rPr>
+          <w:noProof/>
+          <w:sz w:val="20"/>
+          <w:szCs w:val="20"/>
+        </w:rPr>
+        <w:lastRenderedPageBreak/>
+        <w:drawing>
+          <wp:inline distT="0" distB="0" distL="0" distR="0" wp14:anchorId="085AE5D5" wp14:editId="222FD3FA">
+            <wp:extent cx="3933322" cy="3812875"/>
+            <wp:effectExtent l="3175" t="0" r="0" b="0"/>
+            <wp:docPr id="1545158037" name="Imagen 4"/>
+            <wp:cNvGraphicFramePr>
+              <a:graphicFrameLocks xmlns:a="http://schemas.openxmlformats.org/drawingml/2006/main" noChangeAspect="1"/>
+            </wp:cNvGraphicFramePr>
+            <a:graphic xmlns:a="http://schemas.openxmlformats.org/drawingml/2006/main">
+              <a:graphicData uri="http://schemas.openxmlformats.org/drawingml/2006/picture">
+                <pic:pic xmlns:pic="http://schemas.openxmlformats.org/drawingml/2006/picture">
+                  <pic:nvPicPr>
+                    <pic:cNvPr id="1545158037" name="Imagen 1545158037"/>
+                    <pic:cNvPicPr/>
+                  </pic:nvPicPr>
+                  <pic:blipFill rotWithShape="1">
+                    <a:blip r:embed="rId30">
+                      <a:extLst>
+                        <a:ext uri="{28A0092B-C50C-407E-A947-70E740481C1C}">
+                          <a14:useLocalDpi xmlns:a14="http://schemas.microsoft.com/office/drawing/2010/main" val="0"/>
+                        </a:ext>
+                      </a:extLst>
+                    </a:blip>
+                    <a:srcRect l="12038" t="6420" r="19354" b="4907"/>
+                    <a:stretch/>
+                  </pic:blipFill>
+                  <pic:spPr bwMode="auto">
+                    <a:xfrm rot="16200000">
+                      <a:off x="0" y="0"/>
+                      <a:ext cx="3933597" cy="3813141"/>
+                    </a:xfrm>
+                    <a:prstGeom prst="rect">
+                      <a:avLst/>
+                    </a:prstGeom>
+                    <a:ln>
+                      <a:noFill/>
+                    </a:ln>
+                    <a:extLst>
+                      <a:ext uri="{53640926-AAD7-44D8-BBD7-CCE9431645EC}">
+                        <a14:shadowObscured xmlns:a14="http://schemas.microsoft.com/office/drawing/2010/main"/>
+                      </a:ext>
+                    </a:extLst>
+                  </pic:spPr>
+                </pic:pic>
+              </a:graphicData>
+            </a:graphic>
+          </wp:inline>
+        </w:drawing>
+      </w:r>
+      <w:r>
+        <w:rPr>
+          <w:noProof/>
+          <w:sz w:val="20"/>
+          <w:szCs w:val="20"/>
+        </w:rPr>
+        <w:drawing>
+          <wp:inline distT="0" distB="0" distL="0" distR="0" wp14:anchorId="588C57D9" wp14:editId="15736E8E">
+            <wp:extent cx="5218981" cy="3243532"/>
+            <wp:effectExtent l="0" t="0" r="1270" b="0"/>
+            <wp:docPr id="1155166180" name="Imagen 2" descr="Imagen que contiene texto&#10;&#10;Descripción generada automáticamente"/>
+            <wp:cNvGraphicFramePr>
+              <a:graphicFrameLocks xmlns:a="http://schemas.openxmlformats.org/drawingml/2006/main" noChangeAspect="1"/>
+            </wp:cNvGraphicFramePr>
+            <a:graphic xmlns:a="http://schemas.openxmlformats.org/drawingml/2006/main">
+              <a:graphicData uri="http://schemas.openxmlformats.org/drawingml/2006/picture">
+                <pic:pic xmlns:pic="http://schemas.openxmlformats.org/drawingml/2006/picture">
+                  <pic:nvPicPr>
+                    <pic:cNvPr id="1155166180" name="Imagen 2" descr="Imagen que contiene texto&#10;&#10;Descripción generada automáticamente"/>
+                    <pic:cNvPicPr/>
+                  </pic:nvPicPr>
+                  <pic:blipFill rotWithShape="1">
+                    <a:blip r:embed="rId31">
+                      <a:extLst>
+                        <a:ext uri="{28A0092B-C50C-407E-A947-70E740481C1C}">
+                          <a14:useLocalDpi xmlns:a14="http://schemas.microsoft.com/office/drawing/2010/main" val="0"/>
+                        </a:ext>
+                      </a:extLst>
+                    </a:blip>
+                    <a:srcRect t="38704" r="8965" b="18864"/>
+                    <a:stretch/>
+                  </pic:blipFill>
+                  <pic:spPr bwMode="auto">
+                    <a:xfrm>
+                      <a:off x="0" y="0"/>
+                      <a:ext cx="5219432" cy="3243812"/>
+                    </a:xfrm>
+                    <a:prstGeom prst="rect">
+                      <a:avLst/>
+                    </a:prstGeom>
+                    <a:ln>
+                      <a:noFill/>
+                    </a:ln>
+                    <a:extLst>
+                      <a:ext uri="{53640926-AAD7-44D8-BBD7-CCE9431645EC}">
+                        <a14:shadowObscured xmlns:a14="http://schemas.microsoft.com/office/drawing/2010/main"/>
+                      </a:ext>
+                    </a:extLst>
+                  </pic:spPr>
+                </pic:pic>
+              </a:graphicData>
+            </a:graphic>
+          </wp:inline>
+        </w:drawing>
+      </w:r>
     </w:p>
     <w:p>
       <w:pPr>
@@ -4530,6 +7102,119 @@
 <file path=word/numbering.xml><?xml version="1.0" encoding="utf-8"?>
 <w:numbering xmlns:wpc="http://schemas.microsoft.com/office/word/2010/wordprocessingCanvas" xmlns:cx="http://schemas.microsoft.com/office/drawing/2014/chartex" xmlns:cx1="http://schemas.microsoft.com/office/drawing/2015/9/8/chartex" xmlns:cx2="http://schemas.microsoft.com/office/drawing/2015/10/21/chartex" xmlns:cx3="http://schemas.microsoft.com/office/drawing/2016/5/9/chartex" xmlns:cx4="http://schemas.microsoft.com/office/drawing/2016/5/10/chartex" xmlns:cx5="http://schemas.microsoft.com/office/drawing/2016/5/11/chartex" xmlns:cx6="http://schemas.microsoft.com/office/drawing/2016/5/12/chartex" xmlns:cx7="http://schemas.microsoft.com/office/drawing/2016/5/13/chartex" xmlns:cx8="http://schemas.microsoft.com/office/drawing/2016/5/14/chartex" xmlns:mc="http://schemas.openxmlformats.org/markup-compatibility/2006" xmlns:aink="http://schemas.microsoft.com/office/drawing/2016/ink" xmlns:am3d="http://schemas.microsoft.com/office/drawing/2017/model3d" xmlns:o="urn:schemas-microsoft-com:office:office" xmlns:oel="http://schemas.microsoft.com/office/2019/extlst" xmlns:r="http://schemas.openxmlformats.org/officeDocument/2006/relationships" xmlns:m="http://schemas.openxmlformats.org/officeDocument/2006/math" xmlns:v="urn:schemas-microsoft-com:vml" xmlns:wp14="http://schemas.microsoft.com/office/word/2010/wordprocessingDrawing" xmlns:wp="http://schemas.openxmlformats.org/drawingml/2006/wordprocessingDrawing" xmlns:w10="urn:schemas-microsoft-com:office:word" xmlns:w="http://schemas.openxmlformats.org/wordprocessingml/2006/main" xmlns:w14="http://schemas.microsoft.com/office/word/2010/wordml" xmlns:w15="http://schemas.microsoft.com/office/word/2012/wordml" xmlns:w16cex="http://schemas.microsoft.com/office/word/2018/wordml/cex" xmlns:w16cid="http://schemas.microsoft.com/office/word/2016/wordml/cid" xmlns:w16="http://schemas.microsoft.com/office/word/2018/wordml" xmlns:w16sdtdh="http://schemas.microsoft.com/office/word/2020/wordml/sdtdatahash" xmlns:w16se="http://schemas.microsoft.com/office/word/2015/wordml/symex" xmlns:wpg="http://schemas.microsoft.com/office/word/2010/wordprocessingGroup" xmlns:wpi="http://schemas.microsoft.com/office/word/2010/wordprocessingInk" xmlns:wne="http://schemas.microsoft.com/office/word/2006/wordml" xmlns:wps="http://schemas.microsoft.com/office/word/2010/wordprocessingShape" mc:Ignorable="w14 w15 w16se w16cid w16 w16cex w16sdtdh wp14">
   <w:abstractNum w:abstractNumId="0" w15:restartNumberingAfterBreak="0">
+    <w:nsid w:val="13276330"/>
+    <w:multiLevelType w:val="hybridMultilevel"/>
+    <w:tmpl w:val="D496FFE6"/>
+    <w:lvl w:ilvl="0" w:tplc="100A0001">
+      <w:start w:val="1"/>
+      <w:numFmt w:val="bullet"/>
+      <w:lvlText w:val=""/>
+      <w:lvlJc w:val="left"/>
+      <w:pPr>
+        <w:ind w:left="720" w:hanging="360"/>
+      </w:pPr>
+      <w:rPr>
+        <w:rFonts w:ascii="Symbol" w:hAnsi="Symbol" w:hint="default"/>
+      </w:rPr>
+    </w:lvl>
+    <w:lvl w:ilvl="1" w:tplc="100A0003" w:tentative="1">
+      <w:start w:val="1"/>
+      <w:numFmt w:val="bullet"/>
+      <w:lvlText w:val="o"/>
+      <w:lvlJc w:val="left"/>
+      <w:pPr>
+        <w:ind w:left="1440" w:hanging="360"/>
+      </w:pPr>
+      <w:rPr>
+        <w:rFonts w:ascii="Courier New" w:hAnsi="Courier New" w:cs="Courier New" w:hint="default"/>
+      </w:rPr>
+    </w:lvl>
+    <w:lvl w:ilvl="2" w:tplc="100A0005" w:tentative="1">
+      <w:start w:val="1"/>
+      <w:numFmt w:val="bullet"/>
+      <w:lvlText w:val=""/>
+      <w:lvlJc w:val="left"/>
+      <w:pPr>
+        <w:ind w:left="2160" w:hanging="360"/>
+      </w:pPr>
+      <w:rPr>
+        <w:rFonts w:ascii="Wingdings" w:hAnsi="Wingdings" w:hint="default"/>
+      </w:rPr>
+    </w:lvl>
+    <w:lvl w:ilvl="3" w:tplc="100A0001" w:tentative="1">
+      <w:start w:val="1"/>
+      <w:numFmt w:val="bullet"/>
+      <w:lvlText w:val=""/>
+      <w:lvlJc w:val="left"/>
+      <w:pPr>
+        <w:ind w:left="2880" w:hanging="360"/>
+      </w:pPr>
+      <w:rPr>
+        <w:rFonts w:ascii="Symbol" w:hAnsi="Symbol" w:hint="default"/>
+      </w:rPr>
+    </w:lvl>
+    <w:lvl w:ilvl="4" w:tplc="100A0003" w:tentative="1">
+      <w:start w:val="1"/>
+      <w:numFmt w:val="bullet"/>
+      <w:lvlText w:val="o"/>
+      <w:lvlJc w:val="left"/>
+      <w:pPr>
+        <w:ind w:left="3600" w:hanging="360"/>
+      </w:pPr>
+      <w:rPr>
+        <w:rFonts w:ascii="Courier New" w:hAnsi="Courier New" w:cs="Courier New" w:hint="default"/>
+      </w:rPr>
+    </w:lvl>
+    <w:lvl w:ilvl="5" w:tplc="100A0005" w:tentative="1">
+      <w:start w:val="1"/>
+      <w:numFmt w:val="bullet"/>
+      <w:lvlText w:val=""/>
+      <w:lvlJc w:val="left"/>
+      <w:pPr>
+        <w:ind w:left="4320" w:hanging="360"/>
+      </w:pPr>
+      <w:rPr>
+        <w:rFonts w:ascii="Wingdings" w:hAnsi="Wingdings" w:hint="default"/>
+      </w:rPr>
+    </w:lvl>
+    <w:lvl w:ilvl="6" w:tplc="100A0001" w:tentative="1">
+      <w:start w:val="1"/>
+      <w:numFmt w:val="bullet"/>
+      <w:lvlText w:val=""/>
+      <w:lvlJc w:val="left"/>
+      <w:pPr>
+        <w:ind w:left="5040" w:hanging="360"/>
+      </w:pPr>
+      <w:rPr>
+        <w:rFonts w:ascii="Symbol" w:hAnsi="Symbol" w:hint="default"/>
+      </w:rPr>
+    </w:lvl>
+    <w:lvl w:ilvl="7" w:tplc="100A0003" w:tentative="1">
+      <w:start w:val="1"/>
+      <w:numFmt w:val="bullet"/>
+      <w:lvlText w:val="o"/>
+      <w:lvlJc w:val="left"/>
+      <w:pPr>
+        <w:ind w:left="5760" w:hanging="360"/>
+      </w:pPr>
+      <w:rPr>
+        <w:rFonts w:ascii="Courier New" w:hAnsi="Courier New" w:cs="Courier New" w:hint="default"/>
+      </w:rPr>
+    </w:lvl>
+    <w:lvl w:ilvl="8" w:tplc="100A0005" w:tentative="1">
+      <w:start w:val="1"/>
+      <w:numFmt w:val="bullet"/>
+      <w:lvlText w:val=""/>
+      <w:lvlJc w:val="left"/>
+      <w:pPr>
+        <w:ind w:left="6480" w:hanging="360"/>
+      </w:pPr>
+      <w:rPr>
+        <w:rFonts w:ascii="Wingdings" w:hAnsi="Wingdings" w:hint="default"/>
+      </w:rPr>
+    </w:lvl>
+  </w:abstractNum>
+  <w:abstractNum w:abstractNumId="1" w15:restartNumberingAfterBreak="0">
     <w:nsid w:val="17007DCC"/>
     <w:multiLevelType w:val="hybridMultilevel"/>
     <w:tmpl w:val="3AF886A8"/>
@@ -4618,7 +7303,120 @@
       </w:pPr>
     </w:lvl>
   </w:abstractNum>
-  <w:abstractNum w:abstractNumId="1" w15:restartNumberingAfterBreak="0">
+  <w:abstractNum w:abstractNumId="2" w15:restartNumberingAfterBreak="0">
+    <w:nsid w:val="1EE32B1C"/>
+    <w:multiLevelType w:val="hybridMultilevel"/>
+    <w:tmpl w:val="3D460BCE"/>
+    <w:lvl w:ilvl="0" w:tplc="100A0001">
+      <w:start w:val="1"/>
+      <w:numFmt w:val="bullet"/>
+      <w:lvlText w:val=""/>
+      <w:lvlJc w:val="left"/>
+      <w:pPr>
+        <w:ind w:left="720" w:hanging="360"/>
+      </w:pPr>
+      <w:rPr>
+        <w:rFonts w:ascii="Symbol" w:hAnsi="Symbol" w:hint="default"/>
+      </w:rPr>
+    </w:lvl>
+    <w:lvl w:ilvl="1" w:tplc="100A0003" w:tentative="1">
+      <w:start w:val="1"/>
+      <w:numFmt w:val="bullet"/>
+      <w:lvlText w:val="o"/>
+      <w:lvlJc w:val="left"/>
+      <w:pPr>
+        <w:ind w:left="1440" w:hanging="360"/>
+      </w:pPr>
+      <w:rPr>
+        <w:rFonts w:ascii="Courier New" w:hAnsi="Courier New" w:cs="Courier New" w:hint="default"/>
+      </w:rPr>
+    </w:lvl>
+    <w:lvl w:ilvl="2" w:tplc="100A0005" w:tentative="1">
+      <w:start w:val="1"/>
+      <w:numFmt w:val="bullet"/>
+      <w:lvlText w:val=""/>
+      <w:lvlJc w:val="left"/>
+      <w:pPr>
+        <w:ind w:left="2160" w:hanging="360"/>
+      </w:pPr>
+      <w:rPr>
+        <w:rFonts w:ascii="Wingdings" w:hAnsi="Wingdings" w:hint="default"/>
+      </w:rPr>
+    </w:lvl>
+    <w:lvl w:ilvl="3" w:tplc="100A0001" w:tentative="1">
+      <w:start w:val="1"/>
+      <w:numFmt w:val="bullet"/>
+      <w:lvlText w:val=""/>
+      <w:lvlJc w:val="left"/>
+      <w:pPr>
+        <w:ind w:left="2880" w:hanging="360"/>
+      </w:pPr>
+      <w:rPr>
+        <w:rFonts w:ascii="Symbol" w:hAnsi="Symbol" w:hint="default"/>
+      </w:rPr>
+    </w:lvl>
+    <w:lvl w:ilvl="4" w:tplc="100A0003" w:tentative="1">
+      <w:start w:val="1"/>
+      <w:numFmt w:val="bullet"/>
+      <w:lvlText w:val="o"/>
+      <w:lvlJc w:val="left"/>
+      <w:pPr>
+        <w:ind w:left="3600" w:hanging="360"/>
+      </w:pPr>
+      <w:rPr>
+        <w:rFonts w:ascii="Courier New" w:hAnsi="Courier New" w:cs="Courier New" w:hint="default"/>
+      </w:rPr>
+    </w:lvl>
+    <w:lvl w:ilvl="5" w:tplc="100A0005" w:tentative="1">
+      <w:start w:val="1"/>
+      <w:numFmt w:val="bullet"/>
+      <w:lvlText w:val=""/>
+      <w:lvlJc w:val="left"/>
+      <w:pPr>
+        <w:ind w:left="4320" w:hanging="360"/>
+      </w:pPr>
+      <w:rPr>
+        <w:rFonts w:ascii="Wingdings" w:hAnsi="Wingdings" w:hint="default"/>
+      </w:rPr>
+    </w:lvl>
+    <w:lvl w:ilvl="6" w:tplc="100A0001" w:tentative="1">
+      <w:start w:val="1"/>
+      <w:numFmt w:val="bullet"/>
+      <w:lvlText w:val=""/>
+      <w:lvlJc w:val="left"/>
+      <w:pPr>
+        <w:ind w:left="5040" w:hanging="360"/>
+      </w:pPr>
+      <w:rPr>
+        <w:rFonts w:ascii="Symbol" w:hAnsi="Symbol" w:hint="default"/>
+      </w:rPr>
+    </w:lvl>
+    <w:lvl w:ilvl="7" w:tplc="100A0003" w:tentative="1">
+      <w:start w:val="1"/>
+      <w:numFmt w:val="bullet"/>
+      <w:lvlText w:val="o"/>
+      <w:lvlJc w:val="left"/>
+      <w:pPr>
+        <w:ind w:left="5760" w:hanging="360"/>
+      </w:pPr>
+      <w:rPr>
+        <w:rFonts w:ascii="Courier New" w:hAnsi="Courier New" w:cs="Courier New" w:hint="default"/>
+      </w:rPr>
+    </w:lvl>
+    <w:lvl w:ilvl="8" w:tplc="100A0005" w:tentative="1">
+      <w:start w:val="1"/>
+      <w:numFmt w:val="bullet"/>
+      <w:lvlText w:val=""/>
+      <w:lvlJc w:val="left"/>
+      <w:pPr>
+        <w:ind w:left="6480" w:hanging="360"/>
+      </w:pPr>
+      <w:rPr>
+        <w:rFonts w:ascii="Wingdings" w:hAnsi="Wingdings" w:hint="default"/>
+      </w:rPr>
+    </w:lvl>
+  </w:abstractNum>
+  <w:abstractNum w:abstractNumId="3" w15:restartNumberingAfterBreak="0">
     <w:nsid w:val="1F0F2B6D"/>
     <w:multiLevelType w:val="multilevel"/>
     <w:tmpl w:val="708C3640"/>
@@ -4731,7 +7529,120 @@
       </w:rPr>
     </w:lvl>
   </w:abstractNum>
-  <w:abstractNum w:abstractNumId="2" w15:restartNumberingAfterBreak="0">
+  <w:abstractNum w:abstractNumId="4" w15:restartNumberingAfterBreak="0">
+    <w:nsid w:val="210D3A96"/>
+    <w:multiLevelType w:val="hybridMultilevel"/>
+    <w:tmpl w:val="96D62138"/>
+    <w:lvl w:ilvl="0" w:tplc="100A0001">
+      <w:start w:val="1"/>
+      <w:numFmt w:val="bullet"/>
+      <w:lvlText w:val=""/>
+      <w:lvlJc w:val="left"/>
+      <w:pPr>
+        <w:ind w:left="720" w:hanging="360"/>
+      </w:pPr>
+      <w:rPr>
+        <w:rFonts w:ascii="Symbol" w:hAnsi="Symbol" w:hint="default"/>
+      </w:rPr>
+    </w:lvl>
+    <w:lvl w:ilvl="1" w:tplc="100A0003" w:tentative="1">
+      <w:start w:val="1"/>
+      <w:numFmt w:val="bullet"/>
+      <w:lvlText w:val="o"/>
+      <w:lvlJc w:val="left"/>
+      <w:pPr>
+        <w:ind w:left="1440" w:hanging="360"/>
+      </w:pPr>
+      <w:rPr>
+        <w:rFonts w:ascii="Courier New" w:hAnsi="Courier New" w:cs="Courier New" w:hint="default"/>
+      </w:rPr>
+    </w:lvl>
+    <w:lvl w:ilvl="2" w:tplc="100A0005" w:tentative="1">
+      <w:start w:val="1"/>
+      <w:numFmt w:val="bullet"/>
+      <w:lvlText w:val=""/>
+      <w:lvlJc w:val="left"/>
+      <w:pPr>
+        <w:ind w:left="2160" w:hanging="360"/>
+      </w:pPr>
+      <w:rPr>
+        <w:rFonts w:ascii="Wingdings" w:hAnsi="Wingdings" w:hint="default"/>
+      </w:rPr>
+    </w:lvl>
+    <w:lvl w:ilvl="3" w:tplc="100A0001" w:tentative="1">
+      <w:start w:val="1"/>
+      <w:numFmt w:val="bullet"/>
+      <w:lvlText w:val=""/>
+      <w:lvlJc w:val="left"/>
+      <w:pPr>
+        <w:ind w:left="2880" w:hanging="360"/>
+      </w:pPr>
+      <w:rPr>
+        <w:rFonts w:ascii="Symbol" w:hAnsi="Symbol" w:hint="default"/>
+      </w:rPr>
+    </w:lvl>
+    <w:lvl w:ilvl="4" w:tplc="100A0003" w:tentative="1">
+      <w:start w:val="1"/>
+      <w:numFmt w:val="bullet"/>
+      <w:lvlText w:val="o"/>
+      <w:lvlJc w:val="left"/>
+      <w:pPr>
+        <w:ind w:left="3600" w:hanging="360"/>
+      </w:pPr>
+      <w:rPr>
+        <w:rFonts w:ascii="Courier New" w:hAnsi="Courier New" w:cs="Courier New" w:hint="default"/>
+      </w:rPr>
+    </w:lvl>
+    <w:lvl w:ilvl="5" w:tplc="100A0005" w:tentative="1">
+      <w:start w:val="1"/>
+      <w:numFmt w:val="bullet"/>
+      <w:lvlText w:val=""/>
+      <w:lvlJc w:val="left"/>
+      <w:pPr>
+        <w:ind w:left="4320" w:hanging="360"/>
+      </w:pPr>
+      <w:rPr>
+        <w:rFonts w:ascii="Wingdings" w:hAnsi="Wingdings" w:hint="default"/>
+      </w:rPr>
+    </w:lvl>
+    <w:lvl w:ilvl="6" w:tplc="100A0001" w:tentative="1">
+      <w:start w:val="1"/>
+      <w:numFmt w:val="bullet"/>
+      <w:lvlText w:val=""/>
+      <w:lvlJc w:val="left"/>
+      <w:pPr>
+        <w:ind w:left="5040" w:hanging="360"/>
+      </w:pPr>
+      <w:rPr>
+        <w:rFonts w:ascii="Symbol" w:hAnsi="Symbol" w:hint="default"/>
+      </w:rPr>
+    </w:lvl>
+    <w:lvl w:ilvl="7" w:tplc="100A0003" w:tentative="1">
+      <w:start w:val="1"/>
+      <w:numFmt w:val="bullet"/>
+      <w:lvlText w:val="o"/>
+      <w:lvlJc w:val="left"/>
+      <w:pPr>
+        <w:ind w:left="5760" w:hanging="360"/>
+      </w:pPr>
+      <w:rPr>
+        <w:rFonts w:ascii="Courier New" w:hAnsi="Courier New" w:cs="Courier New" w:hint="default"/>
+      </w:rPr>
+    </w:lvl>
+    <w:lvl w:ilvl="8" w:tplc="100A0005" w:tentative="1">
+      <w:start w:val="1"/>
+      <w:numFmt w:val="bullet"/>
+      <w:lvlText w:val=""/>
+      <w:lvlJc w:val="left"/>
+      <w:pPr>
+        <w:ind w:left="6480" w:hanging="360"/>
+      </w:pPr>
+      <w:rPr>
+        <w:rFonts w:ascii="Wingdings" w:hAnsi="Wingdings" w:hint="default"/>
+      </w:rPr>
+    </w:lvl>
+  </w:abstractNum>
+  <w:abstractNum w:abstractNumId="5" w15:restartNumberingAfterBreak="0">
     <w:nsid w:val="26053A74"/>
     <w:multiLevelType w:val="multilevel"/>
     <w:tmpl w:val="62DE5920"/>
@@ -4844,14 +7755,603 @@
       </w:rPr>
     </w:lvl>
   </w:abstractNum>
+  <w:abstractNum w:abstractNumId="6" w15:restartNumberingAfterBreak="0">
+    <w:nsid w:val="4F077B7A"/>
+    <w:multiLevelType w:val="hybridMultilevel"/>
+    <w:tmpl w:val="AEF46266"/>
+    <w:lvl w:ilvl="0" w:tplc="100A0001">
+      <w:start w:val="1"/>
+      <w:numFmt w:val="bullet"/>
+      <w:lvlText w:val=""/>
+      <w:lvlJc w:val="left"/>
+      <w:pPr>
+        <w:ind w:left="720" w:hanging="360"/>
+      </w:pPr>
+      <w:rPr>
+        <w:rFonts w:ascii="Symbol" w:hAnsi="Symbol" w:hint="default"/>
+      </w:rPr>
+    </w:lvl>
+    <w:lvl w:ilvl="1" w:tplc="100A0003" w:tentative="1">
+      <w:start w:val="1"/>
+      <w:numFmt w:val="bullet"/>
+      <w:lvlText w:val="o"/>
+      <w:lvlJc w:val="left"/>
+      <w:pPr>
+        <w:ind w:left="1440" w:hanging="360"/>
+      </w:pPr>
+      <w:rPr>
+        <w:rFonts w:ascii="Courier New" w:hAnsi="Courier New" w:cs="Courier New" w:hint="default"/>
+      </w:rPr>
+    </w:lvl>
+    <w:lvl w:ilvl="2" w:tplc="100A0005" w:tentative="1">
+      <w:start w:val="1"/>
+      <w:numFmt w:val="bullet"/>
+      <w:lvlText w:val=""/>
+      <w:lvlJc w:val="left"/>
+      <w:pPr>
+        <w:ind w:left="2160" w:hanging="360"/>
+      </w:pPr>
+      <w:rPr>
+        <w:rFonts w:ascii="Wingdings" w:hAnsi="Wingdings" w:hint="default"/>
+      </w:rPr>
+    </w:lvl>
+    <w:lvl w:ilvl="3" w:tplc="100A0001" w:tentative="1">
+      <w:start w:val="1"/>
+      <w:numFmt w:val="bullet"/>
+      <w:lvlText w:val=""/>
+      <w:lvlJc w:val="left"/>
+      <w:pPr>
+        <w:ind w:left="2880" w:hanging="360"/>
+      </w:pPr>
+      <w:rPr>
+        <w:rFonts w:ascii="Symbol" w:hAnsi="Symbol" w:hint="default"/>
+      </w:rPr>
+    </w:lvl>
+    <w:lvl w:ilvl="4" w:tplc="100A0003" w:tentative="1">
+      <w:start w:val="1"/>
+      <w:numFmt w:val="bullet"/>
+      <w:lvlText w:val="o"/>
+      <w:lvlJc w:val="left"/>
+      <w:pPr>
+        <w:ind w:left="3600" w:hanging="360"/>
+      </w:pPr>
+      <w:rPr>
+        <w:rFonts w:ascii="Courier New" w:hAnsi="Courier New" w:cs="Courier New" w:hint="default"/>
+      </w:rPr>
+    </w:lvl>
+    <w:lvl w:ilvl="5" w:tplc="100A0005" w:tentative="1">
+      <w:start w:val="1"/>
+      <w:numFmt w:val="bullet"/>
+      <w:lvlText w:val=""/>
+      <w:lvlJc w:val="left"/>
+      <w:pPr>
+        <w:ind w:left="4320" w:hanging="360"/>
+      </w:pPr>
+      <w:rPr>
+        <w:rFonts w:ascii="Wingdings" w:hAnsi="Wingdings" w:hint="default"/>
+      </w:rPr>
+    </w:lvl>
+    <w:lvl w:ilvl="6" w:tplc="100A0001" w:tentative="1">
+      <w:start w:val="1"/>
+      <w:numFmt w:val="bullet"/>
+      <w:lvlText w:val=""/>
+      <w:lvlJc w:val="left"/>
+      <w:pPr>
+        <w:ind w:left="5040" w:hanging="360"/>
+      </w:pPr>
+      <w:rPr>
+        <w:rFonts w:ascii="Symbol" w:hAnsi="Symbol" w:hint="default"/>
+      </w:rPr>
+    </w:lvl>
+    <w:lvl w:ilvl="7" w:tplc="100A0003" w:tentative="1">
+      <w:start w:val="1"/>
+      <w:numFmt w:val="bullet"/>
+      <w:lvlText w:val="o"/>
+      <w:lvlJc w:val="left"/>
+      <w:pPr>
+        <w:ind w:left="5760" w:hanging="360"/>
+      </w:pPr>
+      <w:rPr>
+        <w:rFonts w:ascii="Courier New" w:hAnsi="Courier New" w:cs="Courier New" w:hint="default"/>
+      </w:rPr>
+    </w:lvl>
+    <w:lvl w:ilvl="8" w:tplc="100A0005" w:tentative="1">
+      <w:start w:val="1"/>
+      <w:numFmt w:val="bullet"/>
+      <w:lvlText w:val=""/>
+      <w:lvlJc w:val="left"/>
+      <w:pPr>
+        <w:ind w:left="6480" w:hanging="360"/>
+      </w:pPr>
+      <w:rPr>
+        <w:rFonts w:ascii="Wingdings" w:hAnsi="Wingdings" w:hint="default"/>
+      </w:rPr>
+    </w:lvl>
+  </w:abstractNum>
+  <w:abstractNum w:abstractNumId="7" w15:restartNumberingAfterBreak="0">
+    <w:nsid w:val="70E4287A"/>
+    <w:multiLevelType w:val="hybridMultilevel"/>
+    <w:tmpl w:val="06986378"/>
+    <w:lvl w:ilvl="0" w:tplc="100A0001">
+      <w:start w:val="1"/>
+      <w:numFmt w:val="bullet"/>
+      <w:lvlText w:val=""/>
+      <w:lvlJc w:val="left"/>
+      <w:pPr>
+        <w:ind w:left="720" w:hanging="360"/>
+      </w:pPr>
+      <w:rPr>
+        <w:rFonts w:ascii="Symbol" w:hAnsi="Symbol" w:hint="default"/>
+      </w:rPr>
+    </w:lvl>
+    <w:lvl w:ilvl="1" w:tplc="100A0003" w:tentative="1">
+      <w:start w:val="1"/>
+      <w:numFmt w:val="bullet"/>
+      <w:lvlText w:val="o"/>
+      <w:lvlJc w:val="left"/>
+      <w:pPr>
+        <w:ind w:left="1440" w:hanging="360"/>
+      </w:pPr>
+      <w:rPr>
+        <w:rFonts w:ascii="Courier New" w:hAnsi="Courier New" w:cs="Courier New" w:hint="default"/>
+      </w:rPr>
+    </w:lvl>
+    <w:lvl w:ilvl="2" w:tplc="100A0005" w:tentative="1">
+      <w:start w:val="1"/>
+      <w:numFmt w:val="bullet"/>
+      <w:lvlText w:val=""/>
+      <w:lvlJc w:val="left"/>
+      <w:pPr>
+        <w:ind w:left="2160" w:hanging="360"/>
+      </w:pPr>
+      <w:rPr>
+        <w:rFonts w:ascii="Wingdings" w:hAnsi="Wingdings" w:hint="default"/>
+      </w:rPr>
+    </w:lvl>
+    <w:lvl w:ilvl="3" w:tplc="100A0001" w:tentative="1">
+      <w:start w:val="1"/>
+      <w:numFmt w:val="bullet"/>
+      <w:lvlText w:val=""/>
+      <w:lvlJc w:val="left"/>
+      <w:pPr>
+        <w:ind w:left="2880" w:hanging="360"/>
+      </w:pPr>
+      <w:rPr>
+        <w:rFonts w:ascii="Symbol" w:hAnsi="Symbol" w:hint="default"/>
+      </w:rPr>
+    </w:lvl>
+    <w:lvl w:ilvl="4" w:tplc="100A0003" w:tentative="1">
+      <w:start w:val="1"/>
+      <w:numFmt w:val="bullet"/>
+      <w:lvlText w:val="o"/>
+      <w:lvlJc w:val="left"/>
+      <w:pPr>
+        <w:ind w:left="3600" w:hanging="360"/>
+      </w:pPr>
+      <w:rPr>
+        <w:rFonts w:ascii="Courier New" w:hAnsi="Courier New" w:cs="Courier New" w:hint="default"/>
+      </w:rPr>
+    </w:lvl>
+    <w:lvl w:ilvl="5" w:tplc="100A0005" w:tentative="1">
+      <w:start w:val="1"/>
+      <w:numFmt w:val="bullet"/>
+      <w:lvlText w:val=""/>
+      <w:lvlJc w:val="left"/>
+      <w:pPr>
+        <w:ind w:left="4320" w:hanging="360"/>
+      </w:pPr>
+      <w:rPr>
+        <w:rFonts w:ascii="Wingdings" w:hAnsi="Wingdings" w:hint="default"/>
+      </w:rPr>
+    </w:lvl>
+    <w:lvl w:ilvl="6" w:tplc="100A0001" w:tentative="1">
+      <w:start w:val="1"/>
+      <w:numFmt w:val="bullet"/>
+      <w:lvlText w:val=""/>
+      <w:lvlJc w:val="left"/>
+      <w:pPr>
+        <w:ind w:left="5040" w:hanging="360"/>
+      </w:pPr>
+      <w:rPr>
+        <w:rFonts w:ascii="Symbol" w:hAnsi="Symbol" w:hint="default"/>
+      </w:rPr>
+    </w:lvl>
+    <w:lvl w:ilvl="7" w:tplc="100A0003" w:tentative="1">
+      <w:start w:val="1"/>
+      <w:numFmt w:val="bullet"/>
+      <w:lvlText w:val="o"/>
+      <w:lvlJc w:val="left"/>
+      <w:pPr>
+        <w:ind w:left="5760" w:hanging="360"/>
+      </w:pPr>
+      <w:rPr>
+        <w:rFonts w:ascii="Courier New" w:hAnsi="Courier New" w:cs="Courier New" w:hint="default"/>
+      </w:rPr>
+    </w:lvl>
+    <w:lvl w:ilvl="8" w:tplc="100A0005" w:tentative="1">
+      <w:start w:val="1"/>
+      <w:numFmt w:val="bullet"/>
+      <w:lvlText w:val=""/>
+      <w:lvlJc w:val="left"/>
+      <w:pPr>
+        <w:ind w:left="6480" w:hanging="360"/>
+      </w:pPr>
+      <w:rPr>
+        <w:rFonts w:ascii="Wingdings" w:hAnsi="Wingdings" w:hint="default"/>
+      </w:rPr>
+    </w:lvl>
+  </w:abstractNum>
+  <w:abstractNum w:abstractNumId="8" w15:restartNumberingAfterBreak="0">
+    <w:nsid w:val="74F3710F"/>
+    <w:multiLevelType w:val="hybridMultilevel"/>
+    <w:tmpl w:val="24D693DC"/>
+    <w:lvl w:ilvl="0" w:tplc="100A0001">
+      <w:start w:val="1"/>
+      <w:numFmt w:val="bullet"/>
+      <w:lvlText w:val=""/>
+      <w:lvlJc w:val="left"/>
+      <w:pPr>
+        <w:ind w:left="720" w:hanging="360"/>
+      </w:pPr>
+      <w:rPr>
+        <w:rFonts w:ascii="Symbol" w:hAnsi="Symbol" w:hint="default"/>
+      </w:rPr>
+    </w:lvl>
+    <w:lvl w:ilvl="1" w:tplc="100A0003" w:tentative="1">
+      <w:start w:val="1"/>
+      <w:numFmt w:val="bullet"/>
+      <w:lvlText w:val="o"/>
+      <w:lvlJc w:val="left"/>
+      <w:pPr>
+        <w:ind w:left="1440" w:hanging="360"/>
+      </w:pPr>
+      <w:rPr>
+        <w:rFonts w:ascii="Courier New" w:hAnsi="Courier New" w:cs="Courier New" w:hint="default"/>
+      </w:rPr>
+    </w:lvl>
+    <w:lvl w:ilvl="2" w:tplc="100A0005" w:tentative="1">
+      <w:start w:val="1"/>
+      <w:numFmt w:val="bullet"/>
+      <w:lvlText w:val=""/>
+      <w:lvlJc w:val="left"/>
+      <w:pPr>
+        <w:ind w:left="2160" w:hanging="360"/>
+      </w:pPr>
+      <w:rPr>
+        <w:rFonts w:ascii="Wingdings" w:hAnsi="Wingdings" w:hint="default"/>
+      </w:rPr>
+    </w:lvl>
+    <w:lvl w:ilvl="3" w:tplc="100A0001" w:tentative="1">
+      <w:start w:val="1"/>
+      <w:numFmt w:val="bullet"/>
+      <w:lvlText w:val=""/>
+      <w:lvlJc w:val="left"/>
+      <w:pPr>
+        <w:ind w:left="2880" w:hanging="360"/>
+      </w:pPr>
+      <w:rPr>
+        <w:rFonts w:ascii="Symbol" w:hAnsi="Symbol" w:hint="default"/>
+      </w:rPr>
+    </w:lvl>
+    <w:lvl w:ilvl="4" w:tplc="100A0003" w:tentative="1">
+      <w:start w:val="1"/>
+      <w:numFmt w:val="bullet"/>
+      <w:lvlText w:val="o"/>
+      <w:lvlJc w:val="left"/>
+      <w:pPr>
+        <w:ind w:left="3600" w:hanging="360"/>
+      </w:pPr>
+      <w:rPr>
+        <w:rFonts w:ascii="Courier New" w:hAnsi="Courier New" w:cs="Courier New" w:hint="default"/>
+      </w:rPr>
+    </w:lvl>
+    <w:lvl w:ilvl="5" w:tplc="100A0005" w:tentative="1">
+      <w:start w:val="1"/>
+      <w:numFmt w:val="bullet"/>
+      <w:lvlText w:val=""/>
+      <w:lvlJc w:val="left"/>
+      <w:pPr>
+        <w:ind w:left="4320" w:hanging="360"/>
+      </w:pPr>
+      <w:rPr>
+        <w:rFonts w:ascii="Wingdings" w:hAnsi="Wingdings" w:hint="default"/>
+      </w:rPr>
+    </w:lvl>
+    <w:lvl w:ilvl="6" w:tplc="100A0001" w:tentative="1">
+      <w:start w:val="1"/>
+      <w:numFmt w:val="bullet"/>
+      <w:lvlText w:val=""/>
+      <w:lvlJc w:val="left"/>
+      <w:pPr>
+        <w:ind w:left="5040" w:hanging="360"/>
+      </w:pPr>
+      <w:rPr>
+        <w:rFonts w:ascii="Symbol" w:hAnsi="Symbol" w:hint="default"/>
+      </w:rPr>
+    </w:lvl>
+    <w:lvl w:ilvl="7" w:tplc="100A0003" w:tentative="1">
+      <w:start w:val="1"/>
+      <w:numFmt w:val="bullet"/>
+      <w:lvlText w:val="o"/>
+      <w:lvlJc w:val="left"/>
+      <w:pPr>
+        <w:ind w:left="5760" w:hanging="360"/>
+      </w:pPr>
+      <w:rPr>
+        <w:rFonts w:ascii="Courier New" w:hAnsi="Courier New" w:cs="Courier New" w:hint="default"/>
+      </w:rPr>
+    </w:lvl>
+    <w:lvl w:ilvl="8" w:tplc="100A0005" w:tentative="1">
+      <w:start w:val="1"/>
+      <w:numFmt w:val="bullet"/>
+      <w:lvlText w:val=""/>
+      <w:lvlJc w:val="left"/>
+      <w:pPr>
+        <w:ind w:left="6480" w:hanging="360"/>
+      </w:pPr>
+      <w:rPr>
+        <w:rFonts w:ascii="Wingdings" w:hAnsi="Wingdings" w:hint="default"/>
+      </w:rPr>
+    </w:lvl>
+  </w:abstractNum>
+  <w:abstractNum w:abstractNumId="9" w15:restartNumberingAfterBreak="0">
+    <w:nsid w:val="77124BD3"/>
+    <w:multiLevelType w:val="hybridMultilevel"/>
+    <w:tmpl w:val="434888C6"/>
+    <w:lvl w:ilvl="0" w:tplc="100A0001">
+      <w:start w:val="1"/>
+      <w:numFmt w:val="bullet"/>
+      <w:lvlText w:val=""/>
+      <w:lvlJc w:val="left"/>
+      <w:pPr>
+        <w:ind w:left="720" w:hanging="360"/>
+      </w:pPr>
+      <w:rPr>
+        <w:rFonts w:ascii="Symbol" w:hAnsi="Symbol" w:hint="default"/>
+      </w:rPr>
+    </w:lvl>
+    <w:lvl w:ilvl="1" w:tplc="100A0003" w:tentative="1">
+      <w:start w:val="1"/>
+      <w:numFmt w:val="bullet"/>
+      <w:lvlText w:val="o"/>
+      <w:lvlJc w:val="left"/>
+      <w:pPr>
+        <w:ind w:left="1440" w:hanging="360"/>
+      </w:pPr>
+      <w:rPr>
+        <w:rFonts w:ascii="Courier New" w:hAnsi="Courier New" w:cs="Courier New" w:hint="default"/>
+      </w:rPr>
+    </w:lvl>
+    <w:lvl w:ilvl="2" w:tplc="100A0005" w:tentative="1">
+      <w:start w:val="1"/>
+      <w:numFmt w:val="bullet"/>
+      <w:lvlText w:val=""/>
+      <w:lvlJc w:val="left"/>
+      <w:pPr>
+        <w:ind w:left="2160" w:hanging="360"/>
+      </w:pPr>
+      <w:rPr>
+        <w:rFonts w:ascii="Wingdings" w:hAnsi="Wingdings" w:hint="default"/>
+      </w:rPr>
+    </w:lvl>
+    <w:lvl w:ilvl="3" w:tplc="100A0001" w:tentative="1">
+      <w:start w:val="1"/>
+      <w:numFmt w:val="bullet"/>
+      <w:lvlText w:val=""/>
+      <w:lvlJc w:val="left"/>
+      <w:pPr>
+        <w:ind w:left="2880" w:hanging="360"/>
+      </w:pPr>
+      <w:rPr>
+        <w:rFonts w:ascii="Symbol" w:hAnsi="Symbol" w:hint="default"/>
+      </w:rPr>
+    </w:lvl>
+    <w:lvl w:ilvl="4" w:tplc="100A0003" w:tentative="1">
+      <w:start w:val="1"/>
+      <w:numFmt w:val="bullet"/>
+      <w:lvlText w:val="o"/>
+      <w:lvlJc w:val="left"/>
+      <w:pPr>
+        <w:ind w:left="3600" w:hanging="360"/>
+      </w:pPr>
+      <w:rPr>
+        <w:rFonts w:ascii="Courier New" w:hAnsi="Courier New" w:cs="Courier New" w:hint="default"/>
+      </w:rPr>
+    </w:lvl>
+    <w:lvl w:ilvl="5" w:tplc="100A0005" w:tentative="1">
+      <w:start w:val="1"/>
+      <w:numFmt w:val="bullet"/>
+      <w:lvlText w:val=""/>
+      <w:lvlJc w:val="left"/>
+      <w:pPr>
+        <w:ind w:left="4320" w:hanging="360"/>
+      </w:pPr>
+      <w:rPr>
+        <w:rFonts w:ascii="Wingdings" w:hAnsi="Wingdings" w:hint="default"/>
+      </w:rPr>
+    </w:lvl>
+    <w:lvl w:ilvl="6" w:tplc="100A0001" w:tentative="1">
+      <w:start w:val="1"/>
+      <w:numFmt w:val="bullet"/>
+      <w:lvlText w:val=""/>
+      <w:lvlJc w:val="left"/>
+      <w:pPr>
+        <w:ind w:left="5040" w:hanging="360"/>
+      </w:pPr>
+      <w:rPr>
+        <w:rFonts w:ascii="Symbol" w:hAnsi="Symbol" w:hint="default"/>
+      </w:rPr>
+    </w:lvl>
+    <w:lvl w:ilvl="7" w:tplc="100A0003" w:tentative="1">
+      <w:start w:val="1"/>
+      <w:numFmt w:val="bullet"/>
+      <w:lvlText w:val="o"/>
+      <w:lvlJc w:val="left"/>
+      <w:pPr>
+        <w:ind w:left="5760" w:hanging="360"/>
+      </w:pPr>
+      <w:rPr>
+        <w:rFonts w:ascii="Courier New" w:hAnsi="Courier New" w:cs="Courier New" w:hint="default"/>
+      </w:rPr>
+    </w:lvl>
+    <w:lvl w:ilvl="8" w:tplc="100A0005" w:tentative="1">
+      <w:start w:val="1"/>
+      <w:numFmt w:val="bullet"/>
+      <w:lvlText w:val=""/>
+      <w:lvlJc w:val="left"/>
+      <w:pPr>
+        <w:ind w:left="6480" w:hanging="360"/>
+      </w:pPr>
+      <w:rPr>
+        <w:rFonts w:ascii="Wingdings" w:hAnsi="Wingdings" w:hint="default"/>
+      </w:rPr>
+    </w:lvl>
+  </w:abstractNum>
+  <w:abstractNum w:abstractNumId="10" w15:restartNumberingAfterBreak="0">
+    <w:nsid w:val="7D882B8A"/>
+    <w:multiLevelType w:val="hybridMultilevel"/>
+    <w:tmpl w:val="EC3EBB82"/>
+    <w:lvl w:ilvl="0" w:tplc="100A0001">
+      <w:start w:val="1"/>
+      <w:numFmt w:val="bullet"/>
+      <w:lvlText w:val=""/>
+      <w:lvlJc w:val="left"/>
+      <w:pPr>
+        <w:ind w:left="720" w:hanging="360"/>
+      </w:pPr>
+      <w:rPr>
+        <w:rFonts w:ascii="Symbol" w:hAnsi="Symbol" w:hint="default"/>
+      </w:rPr>
+    </w:lvl>
+    <w:lvl w:ilvl="1" w:tplc="100A0003" w:tentative="1">
+      <w:start w:val="1"/>
+      <w:numFmt w:val="bullet"/>
+      <w:lvlText w:val="o"/>
+      <w:lvlJc w:val="left"/>
+      <w:pPr>
+        <w:ind w:left="1440" w:hanging="360"/>
+      </w:pPr>
+      <w:rPr>
+        <w:rFonts w:ascii="Courier New" w:hAnsi="Courier New" w:cs="Courier New" w:hint="default"/>
+      </w:rPr>
+    </w:lvl>
+    <w:lvl w:ilvl="2" w:tplc="100A0005" w:tentative="1">
+      <w:start w:val="1"/>
+      <w:numFmt w:val="bullet"/>
+      <w:lvlText w:val=""/>
+      <w:lvlJc w:val="left"/>
+      <w:pPr>
+        <w:ind w:left="2160" w:hanging="360"/>
+      </w:pPr>
+      <w:rPr>
+        <w:rFonts w:ascii="Wingdings" w:hAnsi="Wingdings" w:hint="default"/>
+      </w:rPr>
+    </w:lvl>
+    <w:lvl w:ilvl="3" w:tplc="100A0001" w:tentative="1">
+      <w:start w:val="1"/>
+      <w:numFmt w:val="bullet"/>
+      <w:lvlText w:val=""/>
+      <w:lvlJc w:val="left"/>
+      <w:pPr>
+        <w:ind w:left="2880" w:hanging="360"/>
+      </w:pPr>
+      <w:rPr>
+        <w:rFonts w:ascii="Symbol" w:hAnsi="Symbol" w:hint="default"/>
+      </w:rPr>
+    </w:lvl>
+    <w:lvl w:ilvl="4" w:tplc="100A0003" w:tentative="1">
+      <w:start w:val="1"/>
+      <w:numFmt w:val="bullet"/>
+      <w:lvlText w:val="o"/>
+      <w:lvlJc w:val="left"/>
+      <w:pPr>
+        <w:ind w:left="3600" w:hanging="360"/>
+      </w:pPr>
+      <w:rPr>
+        <w:rFonts w:ascii="Courier New" w:hAnsi="Courier New" w:cs="Courier New" w:hint="default"/>
+      </w:rPr>
+    </w:lvl>
+    <w:lvl w:ilvl="5" w:tplc="100A0005" w:tentative="1">
+      <w:start w:val="1"/>
+      <w:numFmt w:val="bullet"/>
+      <w:lvlText w:val=""/>
+      <w:lvlJc w:val="left"/>
+      <w:pPr>
+        <w:ind w:left="4320" w:hanging="360"/>
+      </w:pPr>
+      <w:rPr>
+        <w:rFonts w:ascii="Wingdings" w:hAnsi="Wingdings" w:hint="default"/>
+      </w:rPr>
+    </w:lvl>
+    <w:lvl w:ilvl="6" w:tplc="100A0001" w:tentative="1">
+      <w:start w:val="1"/>
+      <w:numFmt w:val="bullet"/>
+      <w:lvlText w:val=""/>
+      <w:lvlJc w:val="left"/>
+      <w:pPr>
+        <w:ind w:left="5040" w:hanging="360"/>
+      </w:pPr>
+      <w:rPr>
+        <w:rFonts w:ascii="Symbol" w:hAnsi="Symbol" w:hint="default"/>
+      </w:rPr>
+    </w:lvl>
+    <w:lvl w:ilvl="7" w:tplc="100A0003" w:tentative="1">
+      <w:start w:val="1"/>
+      <w:numFmt w:val="bullet"/>
+      <w:lvlText w:val="o"/>
+      <w:lvlJc w:val="left"/>
+      <w:pPr>
+        <w:ind w:left="5760" w:hanging="360"/>
+      </w:pPr>
+      <w:rPr>
+        <w:rFonts w:ascii="Courier New" w:hAnsi="Courier New" w:cs="Courier New" w:hint="default"/>
+      </w:rPr>
+    </w:lvl>
+    <w:lvl w:ilvl="8" w:tplc="100A0005" w:tentative="1">
+      <w:start w:val="1"/>
+      <w:numFmt w:val="bullet"/>
+      <w:lvlText w:val=""/>
+      <w:lvlJc w:val="left"/>
+      <w:pPr>
+        <w:ind w:left="6480" w:hanging="360"/>
+      </w:pPr>
+      <w:rPr>
+        <w:rFonts w:ascii="Wingdings" w:hAnsi="Wingdings" w:hint="default"/>
+      </w:rPr>
+    </w:lvl>
+  </w:abstractNum>
   <w:num w:numId="1" w16cid:durableId="203756287">
+    <w:abstractNumId w:val="5"/>
+  </w:num>
+  <w:num w:numId="2" w16cid:durableId="2085684787">
+    <w:abstractNumId w:val="3"/>
+  </w:num>
+  <w:num w:numId="3" w16cid:durableId="293220774">
+    <w:abstractNumId w:val="1"/>
+  </w:num>
+  <w:num w:numId="4" w16cid:durableId="2120753958">
     <w:abstractNumId w:val="2"/>
   </w:num>
-  <w:num w:numId="2" w16cid:durableId="2085684787">
-    <w:abstractNumId w:val="1"/>
+  <w:num w:numId="5" w16cid:durableId="322666181">
+    <w:abstractNumId w:val="0"/>
   </w:num>
-  <w:num w:numId="3" w16cid:durableId="293220774">
-    <w:abstractNumId w:val="0"/>
+  <w:num w:numId="6" w16cid:durableId="1249658221">
+    <w:abstractNumId w:val="4"/>
+  </w:num>
+  <w:num w:numId="7" w16cid:durableId="963345522">
+    <w:abstractNumId w:val="8"/>
+  </w:num>
+  <w:num w:numId="8" w16cid:durableId="1914464602">
+    <w:abstractNumId w:val="7"/>
+  </w:num>
+  <w:num w:numId="9" w16cid:durableId="1619334765">
+    <w:abstractNumId w:val="9"/>
+  </w:num>
+  <w:num w:numId="10" w16cid:durableId="756093190">
+    <w:abstractNumId w:val="6"/>
+  </w:num>
+  <w:num w:numId="11" w16cid:durableId="196548315">
+    <w:abstractNumId w:val="10"/>
   </w:num>
 </w:numbering>
 </file>
